--- a/AGeneric_PDD_Template.docx
+++ b/AGeneric_PDD_Template.docx
@@ -24,61 +24,6 @@
               <w:rFonts w:ascii="Arial" w:eastAsia="Arial" w:hAnsi="Arial" w:cs="Arial"/>
             </w:rPr>
           </w:pPr>
-          <w:r>
-            <w:rPr>
-              <w:rFonts w:ascii="Arial" w:eastAsia="Arial" w:hAnsi="Arial" w:cs="Arial"/>
-              <w:noProof/>
-            </w:rPr>
-            <w:drawing>
-              <wp:inline distT="0" distB="0" distL="0" distR="0" wp14:anchorId="083A801E" wp14:editId="7206D734">
-                <wp:extent cx="3151469" cy="840392"/>
-                <wp:effectExtent l="0" t="0" r="0" b="0"/>
-                <wp:docPr id="4" name="Picture 3" descr="A black and red logo&#10;&#10;Description automatically generated">
-                  <a:extLst xmlns:a="http://schemas.openxmlformats.org/drawingml/2006/main">
-                    <a:ext uri="{FF2B5EF4-FFF2-40B4-BE49-F238E27FC236}">
-                      <a16:creationId xmlns:a16="http://schemas.microsoft.com/office/drawing/2014/main" id="{9011C37D-9BF7-1489-5174-723AA28D96E1}"/>
-                    </a:ext>
-                  </a:extLst>
-                </wp:docPr>
-                <wp:cNvGraphicFramePr>
-                  <a:graphicFrameLocks xmlns:a="http://schemas.openxmlformats.org/drawingml/2006/main" noChangeAspect="1"/>
-                </wp:cNvGraphicFramePr>
-                <a:graphic xmlns:a="http://schemas.openxmlformats.org/drawingml/2006/main">
-                  <a:graphicData uri="http://schemas.openxmlformats.org/drawingml/2006/picture">
-                    <pic:pic xmlns:pic="http://schemas.openxmlformats.org/drawingml/2006/picture">
-                      <pic:nvPicPr>
-                        <pic:cNvPr id="4" name="Picture 3" descr="A black and red logo&#10;&#10;Description automatically generated">
-                          <a:extLst>
-                            <a:ext uri="{FF2B5EF4-FFF2-40B4-BE49-F238E27FC236}">
-                              <a16:creationId xmlns:a16="http://schemas.microsoft.com/office/drawing/2014/main" id="{9011C37D-9BF7-1489-5174-723AA28D96E1}"/>
-                            </a:ext>
-                          </a:extLst>
-                        </pic:cNvPr>
-                        <pic:cNvPicPr>
-                          <a:picLocks noChangeAspect="1"/>
-                        </pic:cNvPicPr>
-                      </pic:nvPicPr>
-                      <pic:blipFill>
-                        <a:blip r:embed="rId11"/>
-                        <a:stretch>
-                          <a:fillRect/>
-                        </a:stretch>
-                      </pic:blipFill>
-                      <pic:spPr>
-                        <a:xfrm>
-                          <a:off x="0" y="0"/>
-                          <a:ext cx="3160116" cy="842698"/>
-                        </a:xfrm>
-                        <a:prstGeom prst="rect">
-                          <a:avLst/>
-                        </a:prstGeom>
-                      </pic:spPr>
-                    </pic:pic>
-                  </a:graphicData>
-                </a:graphic>
-              </wp:inline>
-            </w:drawing>
-          </w:r>
         </w:p>
         <w:p>
           <w:pPr>
@@ -101,22 +46,28 @@
             <w:jc w:val="center"/>
             <w:rPr>
               <w:rFonts w:ascii="Arial" w:eastAsia="Arial" w:hAnsi="Arial" w:cs="Arial"/>
-              <w:b/>
-              <w:bCs/>
-              <w:sz w:val="48"/>
-              <w:szCs w:val="48"/>
+              <w:sz w:val="52"/>
+              <w:szCs w:val="52"/>
             </w:rPr>
           </w:pPr>
           <w:r>
             <w:rPr>
               <w:rFonts w:ascii="Arial" w:eastAsia="Arial" w:hAnsi="Arial" w:cs="Arial"/>
-              <w:b/>
-              <w:bCs/>
+              <w:sz w:val="52"/>
+              <w:szCs w:val="52"/>
+            </w:rPr>
+            <w:t>@ProcessName_PlaceHolder</w:t>
+          </w:r>
+        </w:p>
+        <w:p>
+          <w:pPr>
+            <w:jc w:val="center"/>
+            <w:rPr>
+              <w:rFonts w:ascii="Arial" w:eastAsia="Arial" w:hAnsi="Arial" w:cs="Arial"/>
               <w:sz w:val="48"/>
               <w:szCs w:val="48"/>
             </w:rPr>
-            <w:t>@SolutionName_PlaceHolder</w:t>
-          </w:r>
+          </w:pPr>
         </w:p>
         <w:p>
           <w:pPr>
@@ -550,6 +501,15 @@
                     <w:szCs w:val="18"/>
                   </w:rPr>
                 </w:pPr>
+                <w:r>
+                  <w:rPr>
+                    <w:rFonts w:ascii="Arial" w:eastAsia="Arial" w:hAnsi="Arial" w:cs="Arial"/>
+                    <w:color w:val="54585A"/>
+                    <w:sz w:val="18"/>
+                    <w:szCs w:val="18"/>
+                  </w:rPr>
+                  <w:t>BA</w:t>
+                </w:r>
               </w:p>
             </w:tc>
             <w:tc>
@@ -3861,8 +3821,19 @@
     </w:p>
     <w:p>
       <w:bookmarkStart w:id="11" w:name="_Toc98162130"/>
+      <w:proofErr w:type="gramStart"/>
       <w:r>
-        <w:t>@SolutionOverview_PlaceHolder</w:t>
+        <w:t>@</w:t>
+      </w:r>
+      <w:r>
+        <w:t>Process</w:t>
+      </w:r>
+      <w:r>
+        <w:t>Overview</w:t>
+      </w:r>
+      <w:proofErr w:type="gramEnd"/>
+      <w:r>
+        <w:t>_PlaceHolder</w:t>
       </w:r>
     </w:p>
     <w:p/>
@@ -4272,6 +4243,17 @@
       </w:r>
     </w:p>
     <w:p/>
+    <w:p>
+      <w:proofErr w:type="gramStart"/>
+      <w:r>
+        <w:t>@metrics</w:t>
+      </w:r>
+      <w:proofErr w:type="gramEnd"/>
+      <w:r>
+        <w:t>_table</w:t>
+      </w:r>
+    </w:p>
+    <w:p/>
     <w:tbl>
       <w:tblPr>
         <w:tblStyle w:val="TableGrid"/>
@@ -4418,23 +4400,6 @@
       </w:r>
     </w:p>
     <w:p/>
-    <w:p>
-      <w:proofErr w:type="gramStart"/>
-      <w:r>
-        <w:t>@</w:t>
-      </w:r>
-      <w:r>
-        <w:t>ProcessSummary</w:t>
-      </w:r>
-      <w:proofErr w:type="gramEnd"/>
-      <w:r>
-        <w:t>_Table</w:t>
-      </w:r>
-      <w:r>
-        <w:t>_PlaceHolder</w:t>
-      </w:r>
-    </w:p>
-    <w:p/>
     <w:p/>
     <w:tbl>
       <w:tblPr>
@@ -4555,7 +4520,16 @@
             <w:tcW w:w="5220" w:type="dxa"/>
             <w:vAlign w:val="center"/>
           </w:tcPr>
-          <w:p/>
+          <w:p>
+            <w:proofErr w:type="gramStart"/>
+            <w:r>
+              <w:t>@ProcessName</w:t>
+            </w:r>
+            <w:proofErr w:type="gramEnd"/>
+            <w:r>
+              <w:t>_PlaceHolder</w:t>
+            </w:r>
+          </w:p>
         </w:tc>
       </w:tr>
       <w:tr>
@@ -5811,6 +5785,29 @@
     <w:p>
       <w:pPr>
         <w:rPr>
+          <w:rFonts w:asciiTheme="majorHAnsi" w:eastAsiaTheme="majorEastAsia" w:hAnsiTheme="majorHAnsi" w:cstheme="majorBidi"/>
+          <w:color w:val="00833B" w:themeColor="accent1" w:themeShade="BF"/>
+          <w:sz w:val="32"/>
+          <w:szCs w:val="32"/>
+        </w:rPr>
+      </w:pPr>
+    </w:p>
+    <w:p>
+      <w:proofErr w:type="gramStart"/>
+      <w:r>
+        <w:t>@businessexceptions</w:t>
+      </w:r>
+      <w:proofErr w:type="gramEnd"/>
+      <w:r>
+        <w:t>_table</w:t>
+      </w:r>
+      <w:r>
+        <w:t xml:space="preserve"> _placeholder</w:t>
+      </w:r>
+    </w:p>
+    <w:p>
+      <w:pPr>
+        <w:rPr>
           <w:rFonts w:eastAsia="Calibri"/>
         </w:rPr>
       </w:pPr>
@@ -6703,6 +6700,34 @@
         </w:tc>
       </w:tr>
     </w:tbl>
+    <w:p>
+      <w:pPr>
+        <w:rPr>
+          <w:rStyle w:val="Hyperlink"/>
+          <w:rFonts w:eastAsia="Calibri"/>
+        </w:rPr>
+      </w:pPr>
+    </w:p>
+    <w:p>
+      <w:r>
+        <w:t>@</w:t>
+      </w:r>
+      <w:r>
+        <w:t>system</w:t>
+      </w:r>
+      <w:r>
+        <w:t>exceptions</w:t>
+      </w:r>
+      <w:r>
+        <w:t>_table</w:t>
+      </w:r>
+      <w:r>
+        <w:t xml:space="preserve"> </w:t>
+      </w:r>
+      <w:r>
+        <w:t>_placeholder</w:t>
+      </w:r>
+    </w:p>
     <w:p>
       <w:pPr>
         <w:rPr>
@@ -7540,7 +7565,6 @@
           </w:tcPr>
           <w:p>
             <w:pPr>
-              <w:pStyle w:val="ListParagraph"/>
               <w:rPr>
                 <w:highlight w:val="yellow"/>
               </w:rPr>
@@ -8332,7 +8356,7 @@
     </w:p>
     <w:p/>
     <w:sectPr>
-      <w:footerReference w:type="default" r:id="rId12"/>
+      <w:footerReference w:type="default" r:id="rId11"/>
       <w:pgSz w:w="12240" w:h="15840"/>
       <w:pgMar w:top="1440" w:right="1440" w:bottom="1440" w:left="1440" w:header="720" w:footer="720" w:gutter="0"/>
       <w:pgNumType w:start="0"/>
@@ -14296,15 +14320,6 @@
 </file>
 
 <file path=customXml/item1.xml><?xml version="1.0" encoding="utf-8"?>
-<?mso-contentType ?>
-<FormTemplates xmlns="http://schemas.microsoft.com/sharepoint/v3/contenttype/forms">
-  <Display>DocumentLibraryForm</Display>
-  <Edit>DocumentLibraryForm</Edit>
-  <New>DocumentLibraryForm</New>
-</FormTemplates>
-</file>
-
-<file path=customXml/item2.xml><?xml version="1.0" encoding="utf-8"?>
 <p:properties xmlns:p="http://schemas.microsoft.com/office/2006/metadata/properties" xmlns:xsi="http://www.w3.org/2001/XMLSchema-instance" xmlns:pc="http://schemas.microsoft.com/office/infopath/2007/PartnerControls">
   <documentManagement>
     <lcf76f155ced4ddcb4097134ff3c332f xmlns="7589ac45-c6d7-49c5-afa1-0d2a3e0f973c">
@@ -14322,7 +14337,69 @@
 </p:properties>
 </file>
 
+<file path=customXml/item2.xml><?xml version="1.0" encoding="utf-8"?>
+<?mso-contentType ?>
+<FormTemplates xmlns="http://schemas.microsoft.com/sharepoint/v3/contenttype/forms">
+  <Display>DocumentLibraryForm</Display>
+  <Edit>DocumentLibraryForm</Edit>
+  <New>DocumentLibraryForm</New>
+</FormTemplates>
+</file>
+
 <file path=customXml/item3.xml><?xml version="1.0" encoding="utf-8"?>
+<b:Sources xmlns:b="http://schemas.openxmlformats.org/officeDocument/2006/bibliography" SelectedStyle="\APA.XSL" StyleName="APA">
+  <b:Source>
+    <b:Tag>RSt01</b:Tag>
+    <b:SourceType>Book</b:SourceType>
+    <b:Guid>{7AD77338-905D-470F-B1E0-188E68B0C2E5}</b:Guid>
+    <b:Author>
+      <b:Author>
+        <b:NameList>
+          <b:Person>
+            <b:Last>Stair</b:Last>
+            <b:First>R</b:First>
+          </b:Person>
+          <b:Person>
+            <b:Last>Reynolds</b:Last>
+            <b:First>G.</b:First>
+          </b:Person>
+        </b:NameList>
+      </b:Author>
+    </b:Author>
+    <b:Title>Principles of Information Systems</b:Title>
+    <b:Year>2001</b:Year>
+    <b:City>Boston</b:City>
+    <b:Publisher>Course Technology</b:Publisher>
+    <b:RefOrder>1</b:RefOrder>
+  </b:Source>
+  <b:Source>
+    <b:Tag>Kro09</b:Tag>
+    <b:SourceType>Book</b:SourceType>
+    <b:Guid>{BECAF388-DFB8-4ECD-A8A7-68C152322225}</b:Guid>
+    <b:Author>
+      <b:Author>
+        <b:NameList>
+          <b:Person>
+            <b:Last>Kroenke</b:Last>
+            <b:First>D.</b:First>
+          </b:Person>
+          <b:Person>
+            <b:Last>Auer</b:Last>
+            <b:First>D.</b:First>
+          </b:Person>
+        </b:NameList>
+      </b:Author>
+    </b:Author>
+    <b:Year>2009</b:Year>
+    <b:Title>Database Concepts</b:Title>
+    <b:City>New Jersey</b:City>
+    <b:Publisher>Prentice Hall</b:Publisher>
+    <b:RefOrder>2</b:RefOrder>
+  </b:Source>
+</b:Sources>
+</file>
+
+<file path=customXml/item4.xml><?xml version="1.0" encoding="utf-8"?>
 <ct:contentTypeSchema xmlns:ct="http://schemas.microsoft.com/office/2006/metadata/contentType" xmlns:ma="http://schemas.microsoft.com/office/2006/metadata/properties/metaAttributes" ct:_="" ma:_="" ma:contentTypeName="Document" ma:contentTypeID="0x01010053FAC39F4FCB004E976F87BBAAC5A3E7" ma:contentTypeVersion="32" ma:contentTypeDescription="Create a new document." ma:contentTypeScope="" ma:versionID="917890e95b0b7bee309dee7d8c6ed084">
   <xsd:schema xmlns:xsd="http://www.w3.org/2001/XMLSchema" xmlns:xs="http://www.w3.org/2001/XMLSchema" xmlns:p="http://schemas.microsoft.com/office/2006/metadata/properties" xmlns:ns1="http://schemas.microsoft.com/sharepoint/v3" xmlns:ns2="7589ac45-c6d7-49c5-afa1-0d2a3e0f973c" xmlns:ns3="92efdeaa-2ae3-407c-a5b8-d7c39eaf4b0f" targetNamespace="http://schemas.microsoft.com/office/2006/metadata/properties" ma:root="true" ma:fieldsID="63ca308c6659caefb43b6803e6c75d1e" ns1:_="" ns2:_="" ns3:_="">
     <xsd:import namespace="http://schemas.microsoft.com/sharepoint/v3"/>
@@ -14624,68 +14701,7 @@
 </ct:contentTypeSchema>
 </file>
 
-<file path=customXml/item4.xml><?xml version="1.0" encoding="utf-8"?>
-<b:Sources xmlns:b="http://schemas.openxmlformats.org/officeDocument/2006/bibliography" SelectedStyle="\APA.XSL" StyleName="APA">
-  <b:Source>
-    <b:Tag>RSt01</b:Tag>
-    <b:SourceType>Book</b:SourceType>
-    <b:Guid>{7AD77338-905D-470F-B1E0-188E68B0C2E5}</b:Guid>
-    <b:Author>
-      <b:Author>
-        <b:NameList>
-          <b:Person>
-            <b:Last>Stair</b:Last>
-            <b:First>R</b:First>
-          </b:Person>
-          <b:Person>
-            <b:Last>Reynolds</b:Last>
-            <b:First>G.</b:First>
-          </b:Person>
-        </b:NameList>
-      </b:Author>
-    </b:Author>
-    <b:Title>Principles of Information Systems</b:Title>
-    <b:Year>2001</b:Year>
-    <b:City>Boston</b:City>
-    <b:Publisher>Course Technology</b:Publisher>
-    <b:RefOrder>1</b:RefOrder>
-  </b:Source>
-  <b:Source>
-    <b:Tag>Kro09</b:Tag>
-    <b:SourceType>Book</b:SourceType>
-    <b:Guid>{BECAF388-DFB8-4ECD-A8A7-68C152322225}</b:Guid>
-    <b:Author>
-      <b:Author>
-        <b:NameList>
-          <b:Person>
-            <b:Last>Kroenke</b:Last>
-            <b:First>D.</b:First>
-          </b:Person>
-          <b:Person>
-            <b:Last>Auer</b:Last>
-            <b:First>D.</b:First>
-          </b:Person>
-        </b:NameList>
-      </b:Author>
-    </b:Author>
-    <b:Year>2009</b:Year>
-    <b:Title>Database Concepts</b:Title>
-    <b:City>New Jersey</b:City>
-    <b:Publisher>Prentice Hall</b:Publisher>
-    <b:RefOrder>2</b:RefOrder>
-  </b:Source>
-</b:Sources>
-</file>
-
 <file path=customXml/itemProps1.xml><?xml version="1.0" encoding="utf-8"?>
-<ds:datastoreItem xmlns:ds="http://schemas.openxmlformats.org/officeDocument/2006/customXml" ds:itemID="{9C5FB5DE-2860-4D82-AAD6-BFCDA347B12C}">
-  <ds:schemaRefs>
-    <ds:schemaRef ds:uri="http://schemas.microsoft.com/sharepoint/v3/contenttype/forms"/>
-  </ds:schemaRefs>
-</ds:datastoreItem>
-</file>
-
-<file path=customXml/itemProps2.xml><?xml version="1.0" encoding="utf-8"?>
 <ds:datastoreItem xmlns:ds="http://schemas.openxmlformats.org/officeDocument/2006/customXml" ds:itemID="{648C9874-CF9F-4117-BA92-37ED003821DE}">
   <ds:schemaRefs>
     <ds:schemaRef ds:uri="http://schemas.microsoft.com/office/2006/metadata/properties"/>
@@ -14697,7 +14713,23 @@
 </ds:datastoreItem>
 </file>
 
+<file path=customXml/itemProps2.xml><?xml version="1.0" encoding="utf-8"?>
+<ds:datastoreItem xmlns:ds="http://schemas.openxmlformats.org/officeDocument/2006/customXml" ds:itemID="{9C5FB5DE-2860-4D82-AAD6-BFCDA347B12C}">
+  <ds:schemaRefs>
+    <ds:schemaRef ds:uri="http://schemas.microsoft.com/sharepoint/v3/contenttype/forms"/>
+  </ds:schemaRefs>
+</ds:datastoreItem>
+</file>
+
 <file path=customXml/itemProps3.xml><?xml version="1.0" encoding="utf-8"?>
+<ds:datastoreItem xmlns:ds="http://schemas.openxmlformats.org/officeDocument/2006/customXml" ds:itemID="{5DD01CBD-2731-4D46-8FE8-91F7AB0AE296}">
+  <ds:schemaRefs>
+    <ds:schemaRef ds:uri="http://schemas.openxmlformats.org/officeDocument/2006/bibliography"/>
+  </ds:schemaRefs>
+</ds:datastoreItem>
+</file>
+
+<file path=customXml/itemProps4.xml><?xml version="1.0" encoding="utf-8"?>
 <ds:datastoreItem xmlns:ds="http://schemas.openxmlformats.org/officeDocument/2006/customXml" ds:itemID="{AC18D132-09BD-4880-A9CE-40404CCA2282}">
   <ds:schemaRefs>
     <ds:schemaRef ds:uri="http://schemas.microsoft.com/office/2006/metadata/contentType"/>
@@ -14715,12 +14747,4 @@
     <ds:schemaRef ds:uri="http://schemas.microsoft.com/internal/obd"/>
   </ds:schemaRefs>
 </ds:datastoreItem>
-</file>
-
-<file path=customXml/itemProps4.xml><?xml version="1.0" encoding="utf-8"?>
-<ds:datastoreItem xmlns:ds="http://schemas.openxmlformats.org/officeDocument/2006/customXml" ds:itemID="{5DD01CBD-2731-4D46-8FE8-91F7AB0AE296}">
-  <ds:schemaRefs>
-    <ds:schemaRef ds:uri="http://schemas.openxmlformats.org/officeDocument/2006/bibliography"/>
-  </ds:schemaRefs>
-</ds:datastoreItem>
 </file>
--- a/AGeneric_PDD_Template.docx
+++ b/AGeneric_PDD_Template.docx
@@ -46,8 +46,8 @@
             <w:jc w:val="center"/>
             <w:rPr>
               <w:rFonts w:ascii="Arial" w:eastAsia="Arial" w:hAnsi="Arial" w:cs="Arial"/>
-              <w:sz w:val="52"/>
-              <w:szCs w:val="52"/>
+              <w:sz w:val="48"/>
+              <w:szCs w:val="48"/>
             </w:rPr>
           </w:pPr>
           <w:r>
@@ -58,16 +58,6 @@
             </w:rPr>
             <w:t>@ProcessName_PlaceHolder</w:t>
           </w:r>
-        </w:p>
-        <w:p>
-          <w:pPr>
-            <w:jc w:val="center"/>
-            <w:rPr>
-              <w:rFonts w:ascii="Arial" w:eastAsia="Arial" w:hAnsi="Arial" w:cs="Arial"/>
-              <w:sz w:val="48"/>
-              <w:szCs w:val="48"/>
-            </w:rPr>
-          </w:pPr>
         </w:p>
         <w:p>
           <w:pPr>
@@ -3821,7 +3811,6 @@
     </w:p>
     <w:p>
       <w:bookmarkStart w:id="11" w:name="_Toc98162130"/>
-      <w:proofErr w:type="gramStart"/>
       <w:r>
         <w:t>@</w:t>
       </w:r>
@@ -3829,11 +3818,7 @@
         <w:t>Process</w:t>
       </w:r>
       <w:r>
-        <w:t>Overview</w:t>
-      </w:r>
-      <w:proofErr w:type="gramEnd"/>
-      <w:r>
-        <w:t>_PlaceHolder</w:t>
+        <w:t>Overview_PlaceHolder</w:t>
       </w:r>
     </w:p>
     <w:p/>
@@ -4244,13 +4229,8 @@
     </w:p>
     <w:p/>
     <w:p>
-      <w:proofErr w:type="gramStart"/>
       <w:r>
-        <w:t>@metrics</w:t>
-      </w:r>
-      <w:proofErr w:type="gramEnd"/>
-      <w:r>
-        <w:t>_table</w:t>
+        <w:t>@metrics_table</w:t>
       </w:r>
     </w:p>
     <w:p/>
@@ -4521,13 +4501,8 @@
             <w:vAlign w:val="center"/>
           </w:tcPr>
           <w:p>
-            <w:proofErr w:type="gramStart"/>
-            <w:r>
-              <w:t>@ProcessName</w:t>
-            </w:r>
-            <w:proofErr w:type="gramEnd"/>
-            <w:r>
-              <w:t>_PlaceHolder</w:t>
+            <w:r>
+              <w:t>@ProcessName_PlaceHolder</w:t>
             </w:r>
           </w:p>
         </w:tc>
@@ -5793,16 +5768,14 @@
       </w:pPr>
     </w:p>
     <w:p>
-      <w:proofErr w:type="gramStart"/>
       <w:r>
         <w:t>@businessexceptions</w:t>
       </w:r>
-      <w:proofErr w:type="gramEnd"/>
       <w:r>
         <w:t>_table</w:t>
       </w:r>
       <w:r>
-        <w:t xml:space="preserve"> _placeholder</w:t>
+        <w:t>_placeholder</w:t>
       </w:r>
     </w:p>
     <w:p>
@@ -6720,9 +6693,6 @@
       </w:r>
       <w:r>
         <w:t>_table</w:t>
-      </w:r>
-      <w:r>
-        <w:t xml:space="preserve"> </w:t>
       </w:r>
       <w:r>
         <w:t>_placeholder</w:t>
@@ -7457,15 +7427,7 @@
     </w:p>
     <w:p>
       <w:r>
-        <w:t xml:space="preserve">Describe what the automated process needs to accomplish </w:t>
-      </w:r>
-      <w:proofErr w:type="gramStart"/>
-      <w:r>
-        <w:t>in order to</w:t>
-      </w:r>
-      <w:proofErr w:type="gramEnd"/>
-      <w:r>
-        <w:t xml:space="preserve"> begin generating value.</w:t>
+        <w:t>Describe what the automated process needs to accomplish in order to begin generating value.</w:t>
       </w:r>
     </w:p>
     <w:p/>
@@ -7569,19 +7531,11 @@
                 <w:highlight w:val="yellow"/>
               </w:rPr>
             </w:pPr>
-            <w:proofErr w:type="gramStart"/>
             <w:r>
               <w:rPr>
                 <w:highlight w:val="yellow"/>
               </w:rPr>
-              <w:t>@PerformanceConsideration</w:t>
-            </w:r>
-            <w:proofErr w:type="gramEnd"/>
-            <w:r>
-              <w:rPr>
-                <w:highlight w:val="yellow"/>
-              </w:rPr>
-              <w:t>_PlaceHolder</w:t>
+              <w:t>@PerformanceConsideration_PlaceHolder</w:t>
             </w:r>
           </w:p>
           <w:p>
@@ -7656,23 +7610,13 @@
                 <w:highlight w:val="yellow"/>
               </w:rPr>
             </w:pPr>
-            <w:proofErr w:type="gramStart"/>
             <w:r>
               <w:rPr>
                 <w:rFonts w:ascii="Corbel" w:eastAsia="Corbel" w:hAnsi="Corbel" w:cs="Corbel"/>
                 <w:color w:val="000000"/>
                 <w:highlight w:val="yellow"/>
               </w:rPr>
-              <w:t>@DataInputs</w:t>
-            </w:r>
-            <w:proofErr w:type="gramEnd"/>
-            <w:r>
-              <w:rPr>
-                <w:rFonts w:ascii="Corbel" w:eastAsia="Corbel" w:hAnsi="Corbel" w:cs="Corbel"/>
-                <w:color w:val="000000"/>
-                <w:highlight w:val="yellow"/>
-              </w:rPr>
-              <w:t>_PlaceHolder</w:t>
+              <w:t>@DataInputs_PlaceHolder</w:t>
             </w:r>
           </w:p>
           <w:p>
@@ -7812,15 +7756,7 @@
     </w:p>
     <w:p>
       <w:r>
-        <w:t xml:space="preserve">Include the matrix of test scenarios that the automated process must pass </w:t>
-      </w:r>
-      <w:proofErr w:type="gramStart"/>
-      <w:r>
-        <w:t>in order to</w:t>
-      </w:r>
-      <w:proofErr w:type="gramEnd"/>
-      <w:r>
-        <w:t xml:space="preserve"> be accepted.</w:t>
+        <w:t>Include the matrix of test scenarios that the automated process must pass in order to be accepted.</w:t>
       </w:r>
     </w:p>
     <w:p/>
@@ -12901,6 +12837,7 @@
   <w:style w:type="character" w:default="1" w:styleId="DefaultParagraphFont">
     <w:name w:val="Default Paragraph Font"/>
     <w:uiPriority w:val="1"/>
+    <w:semiHidden/>
     <w:unhideWhenUsed/>
   </w:style>
   <w:style w:type="table" w:default="1" w:styleId="TableNormal">
@@ -14320,86 +14257,6 @@
 </file>
 
 <file path=customXml/item1.xml><?xml version="1.0" encoding="utf-8"?>
-<p:properties xmlns:p="http://schemas.microsoft.com/office/2006/metadata/properties" xmlns:xsi="http://www.w3.org/2001/XMLSchema-instance" xmlns:pc="http://schemas.microsoft.com/office/infopath/2007/PartnerControls">
-  <documentManagement>
-    <lcf76f155ced4ddcb4097134ff3c332f xmlns="7589ac45-c6d7-49c5-afa1-0d2a3e0f973c">
-      <Terms xmlns="http://schemas.microsoft.com/office/infopath/2007/PartnerControls"/>
-    </lcf76f155ced4ddcb4097134ff3c332f>
-    <_ip_UnifiedCompliancePolicyUIAction xmlns="http://schemas.microsoft.com/sharepoint/v3" xsi:nil="true"/>
-    <Description xmlns="7589ac45-c6d7-49c5-afa1-0d2a3e0f973c" xsi:nil="true"/>
-    <DateCreated xmlns="7589ac45-c6d7-49c5-afa1-0d2a3e0f973c" xsi:nil="true"/>
-    <Notes xmlns="7589ac45-c6d7-49c5-afa1-0d2a3e0f973c" xsi:nil="true"/>
-    <_ip_UnifiedCompliancePolicyProperties xmlns="http://schemas.microsoft.com/sharepoint/v3" xsi:nil="true"/>
-    <TaxCatchAll xmlns="92efdeaa-2ae3-407c-a5b8-d7c39eaf4b0f" xsi:nil="true"/>
-    <IndustryVertical xmlns="7589ac45-c6d7-49c5-afa1-0d2a3e0f973c" xsi:nil="true"/>
-    <_Flow_SignoffStatus xmlns="7589ac45-c6d7-49c5-afa1-0d2a3e0f973c" xsi:nil="true"/>
-  </documentManagement>
-</p:properties>
-</file>
-
-<file path=customXml/item2.xml><?xml version="1.0" encoding="utf-8"?>
-<?mso-contentType ?>
-<FormTemplates xmlns="http://schemas.microsoft.com/sharepoint/v3/contenttype/forms">
-  <Display>DocumentLibraryForm</Display>
-  <Edit>DocumentLibraryForm</Edit>
-  <New>DocumentLibraryForm</New>
-</FormTemplates>
-</file>
-
-<file path=customXml/item3.xml><?xml version="1.0" encoding="utf-8"?>
-<b:Sources xmlns:b="http://schemas.openxmlformats.org/officeDocument/2006/bibliography" SelectedStyle="\APA.XSL" StyleName="APA">
-  <b:Source>
-    <b:Tag>RSt01</b:Tag>
-    <b:SourceType>Book</b:SourceType>
-    <b:Guid>{7AD77338-905D-470F-B1E0-188E68B0C2E5}</b:Guid>
-    <b:Author>
-      <b:Author>
-        <b:NameList>
-          <b:Person>
-            <b:Last>Stair</b:Last>
-            <b:First>R</b:First>
-          </b:Person>
-          <b:Person>
-            <b:Last>Reynolds</b:Last>
-            <b:First>G.</b:First>
-          </b:Person>
-        </b:NameList>
-      </b:Author>
-    </b:Author>
-    <b:Title>Principles of Information Systems</b:Title>
-    <b:Year>2001</b:Year>
-    <b:City>Boston</b:City>
-    <b:Publisher>Course Technology</b:Publisher>
-    <b:RefOrder>1</b:RefOrder>
-  </b:Source>
-  <b:Source>
-    <b:Tag>Kro09</b:Tag>
-    <b:SourceType>Book</b:SourceType>
-    <b:Guid>{BECAF388-DFB8-4ECD-A8A7-68C152322225}</b:Guid>
-    <b:Author>
-      <b:Author>
-        <b:NameList>
-          <b:Person>
-            <b:Last>Kroenke</b:Last>
-            <b:First>D.</b:First>
-          </b:Person>
-          <b:Person>
-            <b:Last>Auer</b:Last>
-            <b:First>D.</b:First>
-          </b:Person>
-        </b:NameList>
-      </b:Author>
-    </b:Author>
-    <b:Year>2009</b:Year>
-    <b:Title>Database Concepts</b:Title>
-    <b:City>New Jersey</b:City>
-    <b:Publisher>Prentice Hall</b:Publisher>
-    <b:RefOrder>2</b:RefOrder>
-  </b:Source>
-</b:Sources>
-</file>
-
-<file path=customXml/item4.xml><?xml version="1.0" encoding="utf-8"?>
 <ct:contentTypeSchema xmlns:ct="http://schemas.microsoft.com/office/2006/metadata/contentType" xmlns:ma="http://schemas.microsoft.com/office/2006/metadata/properties/metaAttributes" ct:_="" ma:_="" ma:contentTypeName="Document" ma:contentTypeID="0x01010053FAC39F4FCB004E976F87BBAAC5A3E7" ma:contentTypeVersion="32" ma:contentTypeDescription="Create a new document." ma:contentTypeScope="" ma:versionID="917890e95b0b7bee309dee7d8c6ed084">
   <xsd:schema xmlns:xsd="http://www.w3.org/2001/XMLSchema" xmlns:xs="http://www.w3.org/2001/XMLSchema" xmlns:p="http://schemas.microsoft.com/office/2006/metadata/properties" xmlns:ns1="http://schemas.microsoft.com/sharepoint/v3" xmlns:ns2="7589ac45-c6d7-49c5-afa1-0d2a3e0f973c" xmlns:ns3="92efdeaa-2ae3-407c-a5b8-d7c39eaf4b0f" targetNamespace="http://schemas.microsoft.com/office/2006/metadata/properties" ma:root="true" ma:fieldsID="63ca308c6659caefb43b6803e6c75d1e" ns1:_="" ns2:_="" ns3:_="">
     <xsd:import namespace="http://schemas.microsoft.com/sharepoint/v3"/>
@@ -14701,35 +14558,87 @@
 </ct:contentTypeSchema>
 </file>
 
-<file path=customXml/itemProps1.xml><?xml version="1.0" encoding="utf-8"?>
-<ds:datastoreItem xmlns:ds="http://schemas.openxmlformats.org/officeDocument/2006/customXml" ds:itemID="{648C9874-CF9F-4117-BA92-37ED003821DE}">
-  <ds:schemaRefs>
-    <ds:schemaRef ds:uri="http://schemas.microsoft.com/office/2006/metadata/properties"/>
-    <ds:schemaRef ds:uri="http://schemas.microsoft.com/office/infopath/2007/PartnerControls"/>
-    <ds:schemaRef ds:uri="7589ac45-c6d7-49c5-afa1-0d2a3e0f973c"/>
-    <ds:schemaRef ds:uri="http://schemas.microsoft.com/sharepoint/v3"/>
-    <ds:schemaRef ds:uri="92efdeaa-2ae3-407c-a5b8-d7c39eaf4b0f"/>
-  </ds:schemaRefs>
-</ds:datastoreItem>
+<file path=customXml/item2.xml><?xml version="1.0" encoding="utf-8"?>
+<b:Sources xmlns:b="http://schemas.openxmlformats.org/officeDocument/2006/bibliography" SelectedStyle="\APA.XSL" StyleName="APA">
+  <b:Source>
+    <b:Tag>RSt01</b:Tag>
+    <b:SourceType>Book</b:SourceType>
+    <b:Guid>{7AD77338-905D-470F-B1E0-188E68B0C2E5}</b:Guid>
+    <b:Author>
+      <b:Author>
+        <b:NameList>
+          <b:Person>
+            <b:Last>Stair</b:Last>
+            <b:First>R</b:First>
+          </b:Person>
+          <b:Person>
+            <b:Last>Reynolds</b:Last>
+            <b:First>G.</b:First>
+          </b:Person>
+        </b:NameList>
+      </b:Author>
+    </b:Author>
+    <b:Title>Principles of Information Systems</b:Title>
+    <b:Year>2001</b:Year>
+    <b:City>Boston</b:City>
+    <b:Publisher>Course Technology</b:Publisher>
+    <b:RefOrder>1</b:RefOrder>
+  </b:Source>
+  <b:Source>
+    <b:Tag>Kro09</b:Tag>
+    <b:SourceType>Book</b:SourceType>
+    <b:Guid>{BECAF388-DFB8-4ECD-A8A7-68C152322225}</b:Guid>
+    <b:Author>
+      <b:Author>
+        <b:NameList>
+          <b:Person>
+            <b:Last>Kroenke</b:Last>
+            <b:First>D.</b:First>
+          </b:Person>
+          <b:Person>
+            <b:Last>Auer</b:Last>
+            <b:First>D.</b:First>
+          </b:Person>
+        </b:NameList>
+      </b:Author>
+    </b:Author>
+    <b:Year>2009</b:Year>
+    <b:Title>Database Concepts</b:Title>
+    <b:City>New Jersey</b:City>
+    <b:Publisher>Prentice Hall</b:Publisher>
+    <b:RefOrder>2</b:RefOrder>
+  </b:Source>
+</b:Sources>
 </file>
 
-<file path=customXml/itemProps2.xml><?xml version="1.0" encoding="utf-8"?>
-<ds:datastoreItem xmlns:ds="http://schemas.openxmlformats.org/officeDocument/2006/customXml" ds:itemID="{9C5FB5DE-2860-4D82-AAD6-BFCDA347B12C}">
-  <ds:schemaRefs>
-    <ds:schemaRef ds:uri="http://schemas.microsoft.com/sharepoint/v3/contenttype/forms"/>
-  </ds:schemaRefs>
-</ds:datastoreItem>
+<file path=customXml/item3.xml><?xml version="1.0" encoding="utf-8"?>
+<?mso-contentType ?>
+<FormTemplates xmlns="http://schemas.microsoft.com/sharepoint/v3/contenttype/forms">
+  <Display>DocumentLibraryForm</Display>
+  <Edit>DocumentLibraryForm</Edit>
+  <New>DocumentLibraryForm</New>
+</FormTemplates>
 </file>
 
-<file path=customXml/itemProps3.xml><?xml version="1.0" encoding="utf-8"?>
-<ds:datastoreItem xmlns:ds="http://schemas.openxmlformats.org/officeDocument/2006/customXml" ds:itemID="{5DD01CBD-2731-4D46-8FE8-91F7AB0AE296}">
-  <ds:schemaRefs>
-    <ds:schemaRef ds:uri="http://schemas.openxmlformats.org/officeDocument/2006/bibliography"/>
-  </ds:schemaRefs>
-</ds:datastoreItem>
+<file path=customXml/item4.xml><?xml version="1.0" encoding="utf-8"?>
+<p:properties xmlns:p="http://schemas.microsoft.com/office/2006/metadata/properties" xmlns:xsi="http://www.w3.org/2001/XMLSchema-instance" xmlns:pc="http://schemas.microsoft.com/office/infopath/2007/PartnerControls">
+  <documentManagement>
+    <lcf76f155ced4ddcb4097134ff3c332f xmlns="7589ac45-c6d7-49c5-afa1-0d2a3e0f973c">
+      <Terms xmlns="http://schemas.microsoft.com/office/infopath/2007/PartnerControls"/>
+    </lcf76f155ced4ddcb4097134ff3c332f>
+    <_ip_UnifiedCompliancePolicyUIAction xmlns="http://schemas.microsoft.com/sharepoint/v3" xsi:nil="true"/>
+    <Description xmlns="7589ac45-c6d7-49c5-afa1-0d2a3e0f973c" xsi:nil="true"/>
+    <DateCreated xmlns="7589ac45-c6d7-49c5-afa1-0d2a3e0f973c" xsi:nil="true"/>
+    <Notes xmlns="7589ac45-c6d7-49c5-afa1-0d2a3e0f973c" xsi:nil="true"/>
+    <_ip_UnifiedCompliancePolicyProperties xmlns="http://schemas.microsoft.com/sharepoint/v3" xsi:nil="true"/>
+    <TaxCatchAll xmlns="92efdeaa-2ae3-407c-a5b8-d7c39eaf4b0f" xsi:nil="true"/>
+    <IndustryVertical xmlns="7589ac45-c6d7-49c5-afa1-0d2a3e0f973c" xsi:nil="true"/>
+    <_Flow_SignoffStatus xmlns="7589ac45-c6d7-49c5-afa1-0d2a3e0f973c" xsi:nil="true"/>
+  </documentManagement>
+</p:properties>
 </file>
 
-<file path=customXml/itemProps4.xml><?xml version="1.0" encoding="utf-8"?>
+<file path=customXml/itemProps1.xml><?xml version="1.0" encoding="utf-8"?>
 <ds:datastoreItem xmlns:ds="http://schemas.openxmlformats.org/officeDocument/2006/customXml" ds:itemID="{AC18D132-09BD-4880-A9CE-40404CCA2282}">
   <ds:schemaRefs>
     <ds:schemaRef ds:uri="http://schemas.microsoft.com/office/2006/metadata/contentType"/>
@@ -14747,4 +14656,32 @@
     <ds:schemaRef ds:uri="http://schemas.microsoft.com/internal/obd"/>
   </ds:schemaRefs>
 </ds:datastoreItem>
+</file>
+
+<file path=customXml/itemProps2.xml><?xml version="1.0" encoding="utf-8"?>
+<ds:datastoreItem xmlns:ds="http://schemas.openxmlformats.org/officeDocument/2006/customXml" ds:itemID="{5DD01CBD-2731-4D46-8FE8-91F7AB0AE296}">
+  <ds:schemaRefs>
+    <ds:schemaRef ds:uri="http://schemas.openxmlformats.org/officeDocument/2006/bibliography"/>
+  </ds:schemaRefs>
+</ds:datastoreItem>
+</file>
+
+<file path=customXml/itemProps3.xml><?xml version="1.0" encoding="utf-8"?>
+<ds:datastoreItem xmlns:ds="http://schemas.openxmlformats.org/officeDocument/2006/customXml" ds:itemID="{9C5FB5DE-2860-4D82-AAD6-BFCDA347B12C}">
+  <ds:schemaRefs>
+    <ds:schemaRef ds:uri="http://schemas.microsoft.com/sharepoint/v3/contenttype/forms"/>
+  </ds:schemaRefs>
+</ds:datastoreItem>
+</file>
+
+<file path=customXml/itemProps4.xml><?xml version="1.0" encoding="utf-8"?>
+<ds:datastoreItem xmlns:ds="http://schemas.openxmlformats.org/officeDocument/2006/customXml" ds:itemID="{648C9874-CF9F-4117-BA92-37ED003821DE}">
+  <ds:schemaRefs>
+    <ds:schemaRef ds:uri="http://schemas.microsoft.com/office/2006/metadata/properties"/>
+    <ds:schemaRef ds:uri="http://schemas.microsoft.com/office/infopath/2007/PartnerControls"/>
+    <ds:schemaRef ds:uri="7589ac45-c6d7-49c5-afa1-0d2a3e0f973c"/>
+    <ds:schemaRef ds:uri="http://schemas.microsoft.com/sharepoint/v3"/>
+    <ds:schemaRef ds:uri="92efdeaa-2ae3-407c-a5b8-d7c39eaf4b0f"/>
+  </ds:schemaRefs>
+</ds:datastoreItem>
 </file>
--- a/AGeneric_PDD_Template.docx
+++ b/AGeneric_PDD_Template.docx
@@ -50,13 +50,23 @@
               <w:szCs w:val="48"/>
             </w:rPr>
           </w:pPr>
+          <w:proofErr w:type="gramStart"/>
           <w:r>
             <w:rPr>
               <w:rFonts w:ascii="Arial" w:eastAsia="Arial" w:hAnsi="Arial" w:cs="Arial"/>
               <w:sz w:val="52"/>
               <w:szCs w:val="52"/>
             </w:rPr>
-            <w:t>@ProcessName_PlaceHolder</w:t>
+            <w:t>@ProcessName</w:t>
+          </w:r>
+          <w:proofErr w:type="gramEnd"/>
+          <w:r>
+            <w:rPr>
+              <w:rFonts w:ascii="Arial" w:eastAsia="Arial" w:hAnsi="Arial" w:cs="Arial"/>
+              <w:sz w:val="52"/>
+              <w:szCs w:val="52"/>
+            </w:rPr>
+            <w:t>_PlaceHolder</w:t>
           </w:r>
         </w:p>
         <w:p>
@@ -2794,7 +2804,15 @@
     </w:p>
     <w:p>
       <w:r>
-        <w:t>The Process Definition Document (PDD) provides details and context on the process chosen for Intelligent Automation.  This document details the process steps performed, sequence, rules, inputs, outputs, reports, and success factors.  This document provides context on the process to be automated and can be leveraged by both business/functional users as well as developers.</w:t>
+        <w:t xml:space="preserve">The Process Definition Document (PDD) provides details and context on the process chosen for Intelligent Automation.  This document details </w:t>
+      </w:r>
+      <w:proofErr w:type="gramStart"/>
+      <w:r>
+        <w:t>the process</w:t>
+      </w:r>
+      <w:proofErr w:type="gramEnd"/>
+      <w:r>
+        <w:t xml:space="preserve"> steps performed, sequence, rules, inputs, outputs, reports, and success factors.  This document provides context on the process to be automated and can be leveraged by both business/functional users as well as developers.</w:t>
       </w:r>
     </w:p>
     <w:p>
@@ -3811,6 +3829,7 @@
     </w:p>
     <w:p>
       <w:bookmarkStart w:id="11" w:name="_Toc98162130"/>
+      <w:proofErr w:type="gramStart"/>
       <w:r>
         <w:t>@</w:t>
       </w:r>
@@ -3818,7 +3837,11 @@
         <w:t>Process</w:t>
       </w:r>
       <w:r>
-        <w:t>Overview_PlaceHolder</w:t>
+        <w:t>Overview</w:t>
+      </w:r>
+      <w:proofErr w:type="gramEnd"/>
+      <w:r>
+        <w:t>_PlaceHolder</w:t>
       </w:r>
     </w:p>
     <w:p/>
@@ -4229,117 +4252,16 @@
     </w:p>
     <w:p/>
     <w:p>
+      <w:proofErr w:type="gramStart"/>
       <w:r>
-        <w:t>@metrics_table</w:t>
+        <w:t>@metrics</w:t>
+      </w:r>
+      <w:proofErr w:type="gramEnd"/>
+      <w:r>
+        <w:t>_table</w:t>
       </w:r>
     </w:p>
     <w:p/>
-    <w:tbl>
-      <w:tblPr>
-        <w:tblStyle w:val="TableGrid"/>
-        <w:tblW w:w="0" w:type="auto"/>
-        <w:tblLook w:val="04A0" w:firstRow="1" w:lastRow="0" w:firstColumn="1" w:lastColumn="0" w:noHBand="0" w:noVBand="1"/>
-      </w:tblPr>
-      <w:tblGrid>
-        <w:gridCol w:w="4675"/>
-        <w:gridCol w:w="4675"/>
-      </w:tblGrid>
-      <w:tr>
-        <w:tc>
-          <w:tcPr>
-            <w:tcW w:w="4675" w:type="dxa"/>
-            <w:shd w:val="clear" w:color="auto" w:fill="00B050" w:themeFill="accent1"/>
-          </w:tcPr>
-          <w:p>
-            <w:pPr>
-              <w:rPr>
-                <w:color w:val="FFFFFF" w:themeColor="background1"/>
-              </w:rPr>
-            </w:pPr>
-            <w:r>
-              <w:rPr>
-                <w:color w:val="FFFFFF" w:themeColor="background1"/>
-              </w:rPr>
-              <w:t>Leading Measures</w:t>
-            </w:r>
-          </w:p>
-        </w:tc>
-        <w:tc>
-          <w:tcPr>
-            <w:tcW w:w="4675" w:type="dxa"/>
-            <w:shd w:val="clear" w:color="auto" w:fill="00B050" w:themeFill="accent1"/>
-          </w:tcPr>
-          <w:p>
-            <w:pPr>
-              <w:rPr>
-                <w:color w:val="FFFFFF" w:themeColor="background1"/>
-              </w:rPr>
-            </w:pPr>
-            <w:r>
-              <w:rPr>
-                <w:color w:val="FFFFFF" w:themeColor="background1"/>
-              </w:rPr>
-              <w:t>Lagging Measures</w:t>
-            </w:r>
-          </w:p>
-        </w:tc>
-      </w:tr>
-      <w:tr>
-        <w:trPr>
-          <w:trHeight w:val="432"/>
-        </w:trPr>
-        <w:tc>
-          <w:tcPr>
-            <w:tcW w:w="4675" w:type="dxa"/>
-          </w:tcPr>
-          <w:p/>
-        </w:tc>
-        <w:tc>
-          <w:tcPr>
-            <w:tcW w:w="4675" w:type="dxa"/>
-          </w:tcPr>
-          <w:p/>
-        </w:tc>
-      </w:tr>
-      <w:tr>
-        <w:trPr>
-          <w:trHeight w:val="432"/>
-        </w:trPr>
-        <w:tc>
-          <w:tcPr>
-            <w:tcW w:w="4675" w:type="dxa"/>
-          </w:tcPr>
-          <w:p/>
-        </w:tc>
-        <w:tc>
-          <w:tcPr>
-            <w:tcW w:w="4675" w:type="dxa"/>
-          </w:tcPr>
-          <w:p/>
-        </w:tc>
-      </w:tr>
-      <w:tr>
-        <w:trPr>
-          <w:trHeight w:val="432"/>
-        </w:trPr>
-        <w:tc>
-          <w:tcPr>
-            <w:tcW w:w="4675" w:type="dxa"/>
-          </w:tcPr>
-          <w:p>
-            <w:pPr>
-              <w:pStyle w:val="ListParagraph"/>
-            </w:pPr>
-          </w:p>
-        </w:tc>
-        <w:tc>
-          <w:tcPr>
-            <w:tcW w:w="4675" w:type="dxa"/>
-          </w:tcPr>
-          <w:p/>
-        </w:tc>
-      </w:tr>
-    </w:tbl>
     <w:p/>
     <w:p>
       <w:pPr>
@@ -4501,8 +4423,13 @@
             <w:vAlign w:val="center"/>
           </w:tcPr>
           <w:p>
-            <w:r>
-              <w:t>@ProcessName_PlaceHolder</w:t>
+            <w:proofErr w:type="gramStart"/>
+            <w:r>
+              <w:t>@ProcessName</w:t>
+            </w:r>
+            <w:proofErr w:type="gramEnd"/>
+            <w:r>
+              <w:t>_PlaceHolder</w:t>
             </w:r>
           </w:p>
         </w:tc>
@@ -5785,894 +5712,6 @@
         </w:rPr>
       </w:pPr>
     </w:p>
-    <w:tbl>
-      <w:tblPr>
-        <w:tblW w:w="9344" w:type="dxa"/>
-        <w:tblBorders>
-          <w:top w:val="outset" w:sz="6" w:space="0" w:color="auto"/>
-          <w:left w:val="outset" w:sz="6" w:space="0" w:color="auto"/>
-          <w:bottom w:val="outset" w:sz="6" w:space="0" w:color="auto"/>
-          <w:right w:val="outset" w:sz="6" w:space="0" w:color="auto"/>
-        </w:tblBorders>
-        <w:tblCellMar>
-          <w:left w:w="0" w:type="dxa"/>
-          <w:right w:w="0" w:type="dxa"/>
-        </w:tblCellMar>
-        <w:tblLook w:val="04A0" w:firstRow="1" w:lastRow="0" w:firstColumn="1" w:lastColumn="0" w:noHBand="0" w:noVBand="1"/>
-      </w:tblPr>
-      <w:tblGrid>
-        <w:gridCol w:w="2782"/>
-        <w:gridCol w:w="2700"/>
-        <w:gridCol w:w="3862"/>
-      </w:tblGrid>
-      <w:tr>
-        <w:trPr>
-          <w:trHeight w:val="15"/>
-        </w:trPr>
-        <w:tc>
-          <w:tcPr>
-            <w:tcW w:w="2782" w:type="dxa"/>
-            <w:tcBorders>
-              <w:top w:val="single" w:sz="6" w:space="0" w:color="auto"/>
-              <w:left w:val="single" w:sz="6" w:space="0" w:color="auto"/>
-              <w:bottom w:val="single" w:sz="6" w:space="0" w:color="auto"/>
-              <w:right w:val="single" w:sz="6" w:space="0" w:color="auto"/>
-            </w:tcBorders>
-            <w:shd w:val="clear" w:color="auto" w:fill="00B050" w:themeFill="accent1"/>
-            <w:vAlign w:val="bottom"/>
-            <w:hideMark/>
-          </w:tcPr>
-          <w:p>
-            <w:pPr>
-              <w:ind w:hanging="90"/>
-              <w:jc w:val="center"/>
-              <w:textAlignment w:val="baseline"/>
-              <w:rPr>
-                <w:rFonts w:ascii="Segoe UI" w:eastAsia="Times New Roman" w:hAnsi="Segoe UI" w:cs="Segoe UI"/>
-                <w:sz w:val="18"/>
-                <w:szCs w:val="18"/>
-                <w:lang w:eastAsia="en-US"/>
-              </w:rPr>
-            </w:pPr>
-            <w:r>
-              <w:rPr>
-                <w:rFonts w:ascii="Arial" w:eastAsia="Times New Roman" w:hAnsi="Arial" w:cs="Arial"/>
-                <w:b/>
-                <w:bCs/>
-                <w:color w:val="FFFFFF"/>
-                <w:sz w:val="20"/>
-                <w:szCs w:val="20"/>
-                <w:lang w:eastAsia="en-US"/>
-              </w:rPr>
-              <w:t xml:space="preserve">Exception </w:t>
-            </w:r>
-            <w:r>
-              <w:rPr>
-                <w:rFonts w:ascii="Arial" w:eastAsia="Times New Roman" w:hAnsi="Arial" w:cs="Arial"/>
-                <w:color w:val="FFFFFF"/>
-                <w:sz w:val="20"/>
-                <w:szCs w:val="20"/>
-                <w:lang w:eastAsia="en-US"/>
-              </w:rPr>
-              <w:t> </w:t>
-            </w:r>
-            <w:r>
-              <w:rPr>
-                <w:rFonts w:ascii="Arial" w:eastAsia="Times New Roman" w:hAnsi="Arial" w:cs="Arial"/>
-                <w:color w:val="FFFFFF"/>
-                <w:sz w:val="20"/>
-                <w:szCs w:val="20"/>
-                <w:lang w:eastAsia="en-US"/>
-              </w:rPr>
-              <w:br/>
-            </w:r>
-            <w:r>
-              <w:rPr>
-                <w:rFonts w:ascii="Arial" w:eastAsia="Times New Roman" w:hAnsi="Arial" w:cs="Arial"/>
-                <w:b/>
-                <w:bCs/>
-                <w:color w:val="FFFFFF"/>
-                <w:sz w:val="20"/>
-                <w:szCs w:val="20"/>
-                <w:lang w:eastAsia="en-US"/>
-              </w:rPr>
-              <w:t>Reference/Message</w:t>
-            </w:r>
-            <w:r>
-              <w:rPr>
-                <w:rFonts w:ascii="Arial" w:eastAsia="Times New Roman" w:hAnsi="Arial" w:cs="Arial"/>
-                <w:color w:val="FFFFFF"/>
-                <w:sz w:val="20"/>
-                <w:szCs w:val="20"/>
-                <w:lang w:eastAsia="en-US"/>
-              </w:rPr>
-              <w:t> </w:t>
-            </w:r>
-          </w:p>
-        </w:tc>
-        <w:tc>
-          <w:tcPr>
-            <w:tcW w:w="2700" w:type="dxa"/>
-            <w:tcBorders>
-              <w:top w:val="single" w:sz="6" w:space="0" w:color="auto"/>
-              <w:left w:val="single" w:sz="6" w:space="0" w:color="auto"/>
-              <w:bottom w:val="single" w:sz="6" w:space="0" w:color="auto"/>
-              <w:right w:val="single" w:sz="6" w:space="0" w:color="auto"/>
-            </w:tcBorders>
-            <w:shd w:val="clear" w:color="auto" w:fill="00B050" w:themeFill="accent1"/>
-            <w:vAlign w:val="bottom"/>
-            <w:hideMark/>
-          </w:tcPr>
-          <w:p>
-            <w:pPr>
-              <w:ind w:hanging="90"/>
-              <w:jc w:val="center"/>
-              <w:textAlignment w:val="baseline"/>
-              <w:rPr>
-                <w:rFonts w:ascii="Segoe UI" w:eastAsia="Times New Roman" w:hAnsi="Segoe UI" w:cs="Segoe UI"/>
-                <w:sz w:val="18"/>
-                <w:szCs w:val="18"/>
-                <w:lang w:eastAsia="en-US"/>
-              </w:rPr>
-            </w:pPr>
-            <w:r>
-              <w:rPr>
-                <w:rFonts w:ascii="Arial" w:eastAsia="Times New Roman" w:hAnsi="Arial" w:cs="Arial"/>
-                <w:b/>
-                <w:bCs/>
-                <w:color w:val="FFFFFF"/>
-                <w:sz w:val="20"/>
-                <w:szCs w:val="20"/>
-                <w:lang w:eastAsia="en-US"/>
-              </w:rPr>
-              <w:t>Description</w:t>
-            </w:r>
-            <w:r>
-              <w:rPr>
-                <w:rFonts w:ascii="Arial" w:eastAsia="Times New Roman" w:hAnsi="Arial" w:cs="Arial"/>
-                <w:color w:val="FFFFFF"/>
-                <w:sz w:val="20"/>
-                <w:szCs w:val="20"/>
-                <w:lang w:eastAsia="en-US"/>
-              </w:rPr>
-              <w:t> </w:t>
-            </w:r>
-          </w:p>
-        </w:tc>
-        <w:tc>
-          <w:tcPr>
-            <w:tcW w:w="3862" w:type="dxa"/>
-            <w:tcBorders>
-              <w:top w:val="single" w:sz="6" w:space="0" w:color="auto"/>
-              <w:left w:val="single" w:sz="6" w:space="0" w:color="auto"/>
-              <w:bottom w:val="single" w:sz="6" w:space="0" w:color="auto"/>
-              <w:right w:val="single" w:sz="6" w:space="0" w:color="auto"/>
-            </w:tcBorders>
-            <w:shd w:val="clear" w:color="auto" w:fill="00B050" w:themeFill="accent1"/>
-            <w:vAlign w:val="bottom"/>
-            <w:hideMark/>
-          </w:tcPr>
-          <w:p>
-            <w:pPr>
-              <w:ind w:hanging="90"/>
-              <w:jc w:val="center"/>
-              <w:textAlignment w:val="baseline"/>
-              <w:rPr>
-                <w:rFonts w:ascii="Segoe UI" w:eastAsia="Times New Roman" w:hAnsi="Segoe UI" w:cs="Segoe UI"/>
-                <w:sz w:val="18"/>
-                <w:szCs w:val="18"/>
-                <w:lang w:eastAsia="en-US"/>
-              </w:rPr>
-            </w:pPr>
-            <w:r>
-              <w:rPr>
-                <w:rFonts w:ascii="Arial" w:eastAsia="Times New Roman" w:hAnsi="Arial" w:cs="Arial"/>
-                <w:b/>
-                <w:bCs/>
-                <w:color w:val="FFFFFF"/>
-                <w:sz w:val="20"/>
-                <w:szCs w:val="20"/>
-                <w:lang w:eastAsia="en-US"/>
-              </w:rPr>
-              <w:t>Action Required</w:t>
-            </w:r>
-            <w:r>
-              <w:rPr>
-                <w:rFonts w:ascii="Arial" w:eastAsia="Times New Roman" w:hAnsi="Arial" w:cs="Arial"/>
-                <w:color w:val="FFFFFF"/>
-                <w:sz w:val="20"/>
-                <w:szCs w:val="20"/>
-                <w:lang w:eastAsia="en-US"/>
-              </w:rPr>
-              <w:t> </w:t>
-            </w:r>
-          </w:p>
-        </w:tc>
-      </w:tr>
-      <w:tr>
-        <w:trPr>
-          <w:trHeight w:val="15"/>
-        </w:trPr>
-        <w:tc>
-          <w:tcPr>
-            <w:tcW w:w="2782" w:type="dxa"/>
-            <w:tcBorders>
-              <w:top w:val="single" w:sz="6" w:space="0" w:color="auto"/>
-              <w:left w:val="single" w:sz="6" w:space="0" w:color="auto"/>
-              <w:bottom w:val="single" w:sz="6" w:space="0" w:color="auto"/>
-              <w:right w:val="single" w:sz="6" w:space="0" w:color="auto"/>
-            </w:tcBorders>
-            <w:shd w:val="clear" w:color="auto" w:fill="auto"/>
-            <w:vAlign w:val="center"/>
-          </w:tcPr>
-          <w:p>
-            <w:pPr>
-              <w:textAlignment w:val="baseline"/>
-              <w:rPr>
-                <w:rFonts w:ascii="Times New Roman" w:eastAsia="Times New Roman" w:hAnsi="Times New Roman" w:cs="Times New Roman"/>
-                <w:sz w:val="18"/>
-                <w:szCs w:val="18"/>
-                <w:lang w:eastAsia="en-US"/>
-              </w:rPr>
-            </w:pPr>
-          </w:p>
-        </w:tc>
-        <w:tc>
-          <w:tcPr>
-            <w:tcW w:w="2700" w:type="dxa"/>
-            <w:tcBorders>
-              <w:top w:val="single" w:sz="6" w:space="0" w:color="auto"/>
-              <w:left w:val="single" w:sz="6" w:space="0" w:color="auto"/>
-              <w:bottom w:val="single" w:sz="6" w:space="0" w:color="auto"/>
-              <w:right w:val="single" w:sz="6" w:space="0" w:color="auto"/>
-            </w:tcBorders>
-            <w:shd w:val="clear" w:color="auto" w:fill="auto"/>
-            <w:vAlign w:val="center"/>
-          </w:tcPr>
-          <w:p>
-            <w:pPr>
-              <w:rPr>
-                <w:rFonts w:ascii="Times New Roman" w:eastAsia="Times New Roman" w:hAnsi="Times New Roman" w:cs="Times New Roman"/>
-                <w:sz w:val="18"/>
-                <w:szCs w:val="18"/>
-                <w:lang w:eastAsia="en-US"/>
-              </w:rPr>
-            </w:pPr>
-          </w:p>
-        </w:tc>
-        <w:tc>
-          <w:tcPr>
-            <w:tcW w:w="3862" w:type="dxa"/>
-            <w:tcBorders>
-              <w:top w:val="single" w:sz="6" w:space="0" w:color="auto"/>
-              <w:left w:val="single" w:sz="6" w:space="0" w:color="auto"/>
-              <w:bottom w:val="single" w:sz="6" w:space="0" w:color="auto"/>
-              <w:right w:val="single" w:sz="6" w:space="0" w:color="auto"/>
-            </w:tcBorders>
-            <w:shd w:val="clear" w:color="auto" w:fill="auto"/>
-          </w:tcPr>
-          <w:p>
-            <w:pPr>
-              <w:textAlignment w:val="baseline"/>
-              <w:rPr>
-                <w:rFonts w:ascii="Times New Roman" w:eastAsia="Times New Roman" w:hAnsi="Times New Roman" w:cs="Times New Roman"/>
-                <w:sz w:val="18"/>
-                <w:szCs w:val="18"/>
-                <w:lang w:eastAsia="en-US"/>
-              </w:rPr>
-            </w:pPr>
-          </w:p>
-        </w:tc>
-      </w:tr>
-      <w:tr>
-        <w:trPr>
-          <w:trHeight w:val="15"/>
-        </w:trPr>
-        <w:tc>
-          <w:tcPr>
-            <w:tcW w:w="2782" w:type="dxa"/>
-            <w:tcBorders>
-              <w:top w:val="single" w:sz="6" w:space="0" w:color="auto"/>
-              <w:left w:val="single" w:sz="6" w:space="0" w:color="auto"/>
-              <w:bottom w:val="single" w:sz="6" w:space="0" w:color="auto"/>
-              <w:right w:val="single" w:sz="6" w:space="0" w:color="auto"/>
-            </w:tcBorders>
-            <w:shd w:val="clear" w:color="auto" w:fill="auto"/>
-            <w:vAlign w:val="center"/>
-          </w:tcPr>
-          <w:p>
-            <w:pPr>
-              <w:textAlignment w:val="baseline"/>
-              <w:rPr>
-                <w:rFonts w:ascii="Times New Roman" w:eastAsia="Times New Roman" w:hAnsi="Times New Roman" w:cs="Times New Roman"/>
-                <w:sz w:val="18"/>
-                <w:szCs w:val="18"/>
-                <w:lang w:eastAsia="en-US"/>
-              </w:rPr>
-            </w:pPr>
-          </w:p>
-        </w:tc>
-        <w:tc>
-          <w:tcPr>
-            <w:tcW w:w="2700" w:type="dxa"/>
-            <w:tcBorders>
-              <w:top w:val="single" w:sz="6" w:space="0" w:color="auto"/>
-              <w:left w:val="single" w:sz="6" w:space="0" w:color="auto"/>
-              <w:bottom w:val="single" w:sz="6" w:space="0" w:color="auto"/>
-              <w:right w:val="single" w:sz="6" w:space="0" w:color="auto"/>
-            </w:tcBorders>
-            <w:shd w:val="clear" w:color="auto" w:fill="auto"/>
-            <w:vAlign w:val="center"/>
-          </w:tcPr>
-          <w:p>
-            <w:pPr>
-              <w:textAlignment w:val="baseline"/>
-              <w:rPr>
-                <w:rFonts w:ascii="Times New Roman" w:eastAsia="Times New Roman" w:hAnsi="Times New Roman" w:cs="Times New Roman"/>
-                <w:sz w:val="18"/>
-                <w:szCs w:val="18"/>
-                <w:lang w:eastAsia="en-US"/>
-              </w:rPr>
-            </w:pPr>
-          </w:p>
-        </w:tc>
-        <w:tc>
-          <w:tcPr>
-            <w:tcW w:w="3862" w:type="dxa"/>
-            <w:tcBorders>
-              <w:top w:val="single" w:sz="6" w:space="0" w:color="auto"/>
-              <w:left w:val="single" w:sz="6" w:space="0" w:color="auto"/>
-              <w:bottom w:val="single" w:sz="6" w:space="0" w:color="auto"/>
-              <w:right w:val="single" w:sz="6" w:space="0" w:color="auto"/>
-            </w:tcBorders>
-            <w:shd w:val="clear" w:color="auto" w:fill="auto"/>
-          </w:tcPr>
-          <w:p>
-            <w:pPr>
-              <w:textAlignment w:val="baseline"/>
-              <w:rPr>
-                <w:rFonts w:ascii="Times New Roman" w:eastAsia="Times New Roman" w:hAnsi="Times New Roman" w:cs="Times New Roman"/>
-                <w:sz w:val="18"/>
-                <w:szCs w:val="18"/>
-                <w:lang w:eastAsia="en-US"/>
-              </w:rPr>
-            </w:pPr>
-          </w:p>
-        </w:tc>
-      </w:tr>
-      <w:tr>
-        <w:trPr>
-          <w:trHeight w:val="15"/>
-        </w:trPr>
-        <w:tc>
-          <w:tcPr>
-            <w:tcW w:w="2782" w:type="dxa"/>
-            <w:tcBorders>
-              <w:top w:val="single" w:sz="6" w:space="0" w:color="auto"/>
-              <w:left w:val="single" w:sz="6" w:space="0" w:color="auto"/>
-              <w:bottom w:val="single" w:sz="6" w:space="0" w:color="auto"/>
-              <w:right w:val="single" w:sz="6" w:space="0" w:color="auto"/>
-            </w:tcBorders>
-            <w:shd w:val="clear" w:color="auto" w:fill="auto"/>
-            <w:vAlign w:val="center"/>
-          </w:tcPr>
-          <w:p>
-            <w:pPr>
-              <w:textAlignment w:val="baseline"/>
-              <w:rPr>
-                <w:rFonts w:ascii="Times New Roman" w:eastAsia="Times New Roman" w:hAnsi="Times New Roman" w:cs="Times New Roman"/>
-                <w:sz w:val="18"/>
-                <w:szCs w:val="18"/>
-                <w:lang w:eastAsia="en-US"/>
-              </w:rPr>
-            </w:pPr>
-          </w:p>
-        </w:tc>
-        <w:tc>
-          <w:tcPr>
-            <w:tcW w:w="2700" w:type="dxa"/>
-            <w:tcBorders>
-              <w:top w:val="single" w:sz="6" w:space="0" w:color="auto"/>
-              <w:left w:val="single" w:sz="6" w:space="0" w:color="auto"/>
-              <w:bottom w:val="single" w:sz="6" w:space="0" w:color="auto"/>
-              <w:right w:val="single" w:sz="6" w:space="0" w:color="auto"/>
-            </w:tcBorders>
-            <w:shd w:val="clear" w:color="auto" w:fill="auto"/>
-            <w:vAlign w:val="center"/>
-          </w:tcPr>
-          <w:p>
-            <w:pPr>
-              <w:textAlignment w:val="baseline"/>
-              <w:rPr>
-                <w:rFonts w:ascii="Times New Roman" w:eastAsia="Times New Roman" w:hAnsi="Times New Roman" w:cs="Times New Roman"/>
-                <w:sz w:val="18"/>
-                <w:szCs w:val="18"/>
-                <w:lang w:eastAsia="en-US"/>
-              </w:rPr>
-            </w:pPr>
-          </w:p>
-        </w:tc>
-        <w:tc>
-          <w:tcPr>
-            <w:tcW w:w="3862" w:type="dxa"/>
-            <w:tcBorders>
-              <w:top w:val="single" w:sz="6" w:space="0" w:color="auto"/>
-              <w:left w:val="single" w:sz="6" w:space="0" w:color="auto"/>
-              <w:bottom w:val="single" w:sz="6" w:space="0" w:color="auto"/>
-              <w:right w:val="single" w:sz="6" w:space="0" w:color="auto"/>
-            </w:tcBorders>
-            <w:shd w:val="clear" w:color="auto" w:fill="auto"/>
-          </w:tcPr>
-          <w:p>
-            <w:pPr>
-              <w:textAlignment w:val="baseline"/>
-              <w:rPr>
-                <w:rFonts w:ascii="Times New Roman" w:eastAsia="Times New Roman" w:hAnsi="Times New Roman" w:cs="Times New Roman"/>
-                <w:sz w:val="18"/>
-                <w:szCs w:val="18"/>
-                <w:lang w:eastAsia="en-US"/>
-              </w:rPr>
-            </w:pPr>
-          </w:p>
-        </w:tc>
-      </w:tr>
-      <w:tr>
-        <w:trPr>
-          <w:trHeight w:val="15"/>
-        </w:trPr>
-        <w:tc>
-          <w:tcPr>
-            <w:tcW w:w="2782" w:type="dxa"/>
-            <w:tcBorders>
-              <w:top w:val="single" w:sz="6" w:space="0" w:color="auto"/>
-              <w:left w:val="single" w:sz="6" w:space="0" w:color="auto"/>
-              <w:bottom w:val="single" w:sz="6" w:space="0" w:color="auto"/>
-              <w:right w:val="single" w:sz="6" w:space="0" w:color="auto"/>
-            </w:tcBorders>
-            <w:shd w:val="clear" w:color="auto" w:fill="auto"/>
-            <w:vAlign w:val="center"/>
-          </w:tcPr>
-          <w:p>
-            <w:pPr>
-              <w:textAlignment w:val="baseline"/>
-              <w:rPr>
-                <w:rFonts w:ascii="Times New Roman" w:eastAsia="Times New Roman" w:hAnsi="Times New Roman" w:cs="Times New Roman"/>
-                <w:sz w:val="18"/>
-                <w:szCs w:val="18"/>
-                <w:lang w:eastAsia="en-US"/>
-              </w:rPr>
-            </w:pPr>
-          </w:p>
-        </w:tc>
-        <w:tc>
-          <w:tcPr>
-            <w:tcW w:w="2700" w:type="dxa"/>
-            <w:tcBorders>
-              <w:top w:val="single" w:sz="6" w:space="0" w:color="auto"/>
-              <w:left w:val="single" w:sz="6" w:space="0" w:color="auto"/>
-              <w:bottom w:val="single" w:sz="6" w:space="0" w:color="auto"/>
-              <w:right w:val="single" w:sz="6" w:space="0" w:color="auto"/>
-            </w:tcBorders>
-            <w:shd w:val="clear" w:color="auto" w:fill="auto"/>
-            <w:vAlign w:val="center"/>
-          </w:tcPr>
-          <w:p>
-            <w:pPr>
-              <w:textAlignment w:val="baseline"/>
-              <w:rPr>
-                <w:rFonts w:ascii="Times New Roman" w:eastAsia="Times New Roman" w:hAnsi="Times New Roman" w:cs="Times New Roman"/>
-                <w:sz w:val="18"/>
-                <w:szCs w:val="18"/>
-                <w:lang w:eastAsia="en-US"/>
-              </w:rPr>
-            </w:pPr>
-          </w:p>
-        </w:tc>
-        <w:tc>
-          <w:tcPr>
-            <w:tcW w:w="3862" w:type="dxa"/>
-            <w:tcBorders>
-              <w:top w:val="single" w:sz="6" w:space="0" w:color="auto"/>
-              <w:left w:val="single" w:sz="6" w:space="0" w:color="auto"/>
-              <w:bottom w:val="single" w:sz="6" w:space="0" w:color="auto"/>
-              <w:right w:val="single" w:sz="6" w:space="0" w:color="auto"/>
-            </w:tcBorders>
-            <w:shd w:val="clear" w:color="auto" w:fill="auto"/>
-          </w:tcPr>
-          <w:p>
-            <w:pPr>
-              <w:textAlignment w:val="baseline"/>
-              <w:rPr>
-                <w:rFonts w:ascii="Times New Roman" w:eastAsia="Times New Roman" w:hAnsi="Times New Roman" w:cs="Times New Roman"/>
-                <w:sz w:val="18"/>
-                <w:szCs w:val="18"/>
-                <w:lang w:eastAsia="en-US"/>
-              </w:rPr>
-            </w:pPr>
-          </w:p>
-        </w:tc>
-      </w:tr>
-      <w:tr>
-        <w:trPr>
-          <w:trHeight w:val="15"/>
-        </w:trPr>
-        <w:tc>
-          <w:tcPr>
-            <w:tcW w:w="2782" w:type="dxa"/>
-            <w:tcBorders>
-              <w:top w:val="single" w:sz="6" w:space="0" w:color="auto"/>
-              <w:left w:val="single" w:sz="6" w:space="0" w:color="auto"/>
-              <w:bottom w:val="single" w:sz="6" w:space="0" w:color="auto"/>
-              <w:right w:val="single" w:sz="6" w:space="0" w:color="auto"/>
-            </w:tcBorders>
-            <w:shd w:val="clear" w:color="auto" w:fill="auto"/>
-            <w:vAlign w:val="center"/>
-          </w:tcPr>
-          <w:p>
-            <w:pPr>
-              <w:textAlignment w:val="baseline"/>
-              <w:rPr>
-                <w:rFonts w:ascii="Times New Roman" w:eastAsia="Times New Roman" w:hAnsi="Times New Roman" w:cs="Times New Roman"/>
-                <w:sz w:val="18"/>
-                <w:szCs w:val="18"/>
-                <w:lang w:eastAsia="en-US"/>
-              </w:rPr>
-            </w:pPr>
-          </w:p>
-        </w:tc>
-        <w:tc>
-          <w:tcPr>
-            <w:tcW w:w="2700" w:type="dxa"/>
-            <w:tcBorders>
-              <w:top w:val="single" w:sz="6" w:space="0" w:color="auto"/>
-              <w:left w:val="single" w:sz="6" w:space="0" w:color="auto"/>
-              <w:bottom w:val="single" w:sz="6" w:space="0" w:color="auto"/>
-              <w:right w:val="single" w:sz="6" w:space="0" w:color="auto"/>
-            </w:tcBorders>
-            <w:shd w:val="clear" w:color="auto" w:fill="auto"/>
-            <w:vAlign w:val="center"/>
-          </w:tcPr>
-          <w:p>
-            <w:pPr>
-              <w:textAlignment w:val="baseline"/>
-              <w:rPr>
-                <w:rFonts w:ascii="Times New Roman" w:eastAsia="Times New Roman" w:hAnsi="Times New Roman" w:cs="Times New Roman"/>
-                <w:sz w:val="18"/>
-                <w:szCs w:val="18"/>
-                <w:lang w:eastAsia="en-US"/>
-              </w:rPr>
-            </w:pPr>
-          </w:p>
-        </w:tc>
-        <w:tc>
-          <w:tcPr>
-            <w:tcW w:w="3862" w:type="dxa"/>
-            <w:tcBorders>
-              <w:top w:val="single" w:sz="6" w:space="0" w:color="auto"/>
-              <w:left w:val="single" w:sz="6" w:space="0" w:color="auto"/>
-              <w:bottom w:val="single" w:sz="6" w:space="0" w:color="auto"/>
-              <w:right w:val="single" w:sz="6" w:space="0" w:color="auto"/>
-            </w:tcBorders>
-            <w:shd w:val="clear" w:color="auto" w:fill="auto"/>
-          </w:tcPr>
-          <w:p>
-            <w:pPr>
-              <w:textAlignment w:val="baseline"/>
-              <w:rPr>
-                <w:rFonts w:ascii="Times New Roman" w:eastAsia="Times New Roman" w:hAnsi="Times New Roman" w:cs="Times New Roman"/>
-                <w:sz w:val="18"/>
-                <w:szCs w:val="18"/>
-                <w:lang w:eastAsia="en-US"/>
-              </w:rPr>
-            </w:pPr>
-          </w:p>
-        </w:tc>
-      </w:tr>
-      <w:tr>
-        <w:trPr>
-          <w:trHeight w:val="15"/>
-        </w:trPr>
-        <w:tc>
-          <w:tcPr>
-            <w:tcW w:w="2782" w:type="dxa"/>
-            <w:tcBorders>
-              <w:top w:val="single" w:sz="6" w:space="0" w:color="auto"/>
-              <w:left w:val="single" w:sz="6" w:space="0" w:color="auto"/>
-              <w:bottom w:val="single" w:sz="6" w:space="0" w:color="auto"/>
-              <w:right w:val="single" w:sz="6" w:space="0" w:color="auto"/>
-            </w:tcBorders>
-            <w:shd w:val="clear" w:color="auto" w:fill="auto"/>
-            <w:vAlign w:val="center"/>
-          </w:tcPr>
-          <w:p>
-            <w:pPr>
-              <w:textAlignment w:val="baseline"/>
-              <w:rPr>
-                <w:rFonts w:ascii="Times New Roman" w:eastAsia="Times New Roman" w:hAnsi="Times New Roman" w:cs="Times New Roman"/>
-                <w:sz w:val="18"/>
-                <w:szCs w:val="18"/>
-                <w:lang w:eastAsia="en-US"/>
-              </w:rPr>
-            </w:pPr>
-          </w:p>
-        </w:tc>
-        <w:tc>
-          <w:tcPr>
-            <w:tcW w:w="2700" w:type="dxa"/>
-            <w:tcBorders>
-              <w:top w:val="single" w:sz="6" w:space="0" w:color="auto"/>
-              <w:left w:val="single" w:sz="6" w:space="0" w:color="auto"/>
-              <w:bottom w:val="single" w:sz="6" w:space="0" w:color="auto"/>
-              <w:right w:val="single" w:sz="6" w:space="0" w:color="auto"/>
-            </w:tcBorders>
-            <w:shd w:val="clear" w:color="auto" w:fill="auto"/>
-            <w:vAlign w:val="center"/>
-          </w:tcPr>
-          <w:p>
-            <w:pPr>
-              <w:textAlignment w:val="baseline"/>
-              <w:rPr>
-                <w:rFonts w:ascii="Times New Roman" w:eastAsia="Times New Roman" w:hAnsi="Times New Roman" w:cs="Times New Roman"/>
-                <w:sz w:val="18"/>
-                <w:szCs w:val="18"/>
-                <w:lang w:eastAsia="en-US"/>
-              </w:rPr>
-            </w:pPr>
-          </w:p>
-        </w:tc>
-        <w:tc>
-          <w:tcPr>
-            <w:tcW w:w="3862" w:type="dxa"/>
-            <w:tcBorders>
-              <w:top w:val="single" w:sz="6" w:space="0" w:color="auto"/>
-              <w:left w:val="single" w:sz="6" w:space="0" w:color="auto"/>
-              <w:bottom w:val="single" w:sz="6" w:space="0" w:color="auto"/>
-              <w:right w:val="single" w:sz="6" w:space="0" w:color="auto"/>
-            </w:tcBorders>
-            <w:shd w:val="clear" w:color="auto" w:fill="auto"/>
-          </w:tcPr>
-          <w:p>
-            <w:pPr>
-              <w:textAlignment w:val="baseline"/>
-              <w:rPr>
-                <w:rFonts w:ascii="Times New Roman" w:eastAsia="Times New Roman" w:hAnsi="Times New Roman" w:cs="Times New Roman"/>
-                <w:sz w:val="18"/>
-                <w:szCs w:val="18"/>
-                <w:lang w:eastAsia="en-US"/>
-              </w:rPr>
-            </w:pPr>
-          </w:p>
-        </w:tc>
-      </w:tr>
-      <w:tr>
-        <w:trPr>
-          <w:trHeight w:val="15"/>
-        </w:trPr>
-        <w:tc>
-          <w:tcPr>
-            <w:tcW w:w="2782" w:type="dxa"/>
-            <w:tcBorders>
-              <w:top w:val="single" w:sz="6" w:space="0" w:color="auto"/>
-              <w:left w:val="single" w:sz="6" w:space="0" w:color="auto"/>
-              <w:bottom w:val="single" w:sz="6" w:space="0" w:color="auto"/>
-              <w:right w:val="single" w:sz="6" w:space="0" w:color="auto"/>
-            </w:tcBorders>
-            <w:shd w:val="clear" w:color="auto" w:fill="auto"/>
-            <w:vAlign w:val="center"/>
-          </w:tcPr>
-          <w:p>
-            <w:pPr>
-              <w:textAlignment w:val="baseline"/>
-              <w:rPr>
-                <w:rFonts w:ascii="Times New Roman" w:eastAsia="Times New Roman" w:hAnsi="Times New Roman" w:cs="Times New Roman"/>
-                <w:sz w:val="18"/>
-                <w:szCs w:val="18"/>
-                <w:lang w:eastAsia="en-US"/>
-              </w:rPr>
-            </w:pPr>
-          </w:p>
-        </w:tc>
-        <w:tc>
-          <w:tcPr>
-            <w:tcW w:w="2700" w:type="dxa"/>
-            <w:tcBorders>
-              <w:top w:val="single" w:sz="6" w:space="0" w:color="auto"/>
-              <w:left w:val="single" w:sz="6" w:space="0" w:color="auto"/>
-              <w:bottom w:val="single" w:sz="6" w:space="0" w:color="auto"/>
-              <w:right w:val="single" w:sz="6" w:space="0" w:color="auto"/>
-            </w:tcBorders>
-            <w:shd w:val="clear" w:color="auto" w:fill="auto"/>
-            <w:vAlign w:val="center"/>
-          </w:tcPr>
-          <w:p>
-            <w:pPr>
-              <w:textAlignment w:val="baseline"/>
-              <w:rPr>
-                <w:rFonts w:ascii="Times New Roman" w:eastAsia="Times New Roman" w:hAnsi="Times New Roman" w:cs="Times New Roman"/>
-                <w:sz w:val="18"/>
-                <w:szCs w:val="18"/>
-                <w:lang w:eastAsia="en-US"/>
-              </w:rPr>
-            </w:pPr>
-          </w:p>
-        </w:tc>
-        <w:tc>
-          <w:tcPr>
-            <w:tcW w:w="3862" w:type="dxa"/>
-            <w:tcBorders>
-              <w:top w:val="single" w:sz="6" w:space="0" w:color="auto"/>
-              <w:left w:val="single" w:sz="6" w:space="0" w:color="auto"/>
-              <w:bottom w:val="single" w:sz="6" w:space="0" w:color="auto"/>
-              <w:right w:val="single" w:sz="6" w:space="0" w:color="auto"/>
-            </w:tcBorders>
-            <w:shd w:val="clear" w:color="auto" w:fill="auto"/>
-          </w:tcPr>
-          <w:p>
-            <w:pPr>
-              <w:textAlignment w:val="baseline"/>
-              <w:rPr>
-                <w:rFonts w:ascii="Times New Roman" w:eastAsia="Times New Roman" w:hAnsi="Times New Roman" w:cs="Times New Roman"/>
-                <w:sz w:val="18"/>
-                <w:szCs w:val="18"/>
-                <w:lang w:eastAsia="en-US"/>
-              </w:rPr>
-            </w:pPr>
-          </w:p>
-        </w:tc>
-      </w:tr>
-      <w:tr>
-        <w:trPr>
-          <w:trHeight w:val="15"/>
-        </w:trPr>
-        <w:tc>
-          <w:tcPr>
-            <w:tcW w:w="2782" w:type="dxa"/>
-            <w:tcBorders>
-              <w:top w:val="single" w:sz="6" w:space="0" w:color="auto"/>
-              <w:left w:val="single" w:sz="6" w:space="0" w:color="auto"/>
-              <w:bottom w:val="single" w:sz="6" w:space="0" w:color="auto"/>
-              <w:right w:val="single" w:sz="6" w:space="0" w:color="auto"/>
-            </w:tcBorders>
-            <w:shd w:val="clear" w:color="auto" w:fill="auto"/>
-            <w:vAlign w:val="center"/>
-          </w:tcPr>
-          <w:p>
-            <w:pPr>
-              <w:textAlignment w:val="baseline"/>
-              <w:rPr>
-                <w:rFonts w:ascii="Times New Roman" w:eastAsia="Times New Roman" w:hAnsi="Times New Roman" w:cs="Times New Roman"/>
-                <w:sz w:val="18"/>
-                <w:szCs w:val="18"/>
-                <w:lang w:eastAsia="en-US"/>
-              </w:rPr>
-            </w:pPr>
-          </w:p>
-        </w:tc>
-        <w:tc>
-          <w:tcPr>
-            <w:tcW w:w="2700" w:type="dxa"/>
-            <w:tcBorders>
-              <w:top w:val="single" w:sz="6" w:space="0" w:color="auto"/>
-              <w:left w:val="single" w:sz="6" w:space="0" w:color="auto"/>
-              <w:bottom w:val="single" w:sz="6" w:space="0" w:color="auto"/>
-              <w:right w:val="single" w:sz="6" w:space="0" w:color="auto"/>
-            </w:tcBorders>
-            <w:shd w:val="clear" w:color="auto" w:fill="auto"/>
-            <w:vAlign w:val="center"/>
-          </w:tcPr>
-          <w:p>
-            <w:pPr>
-              <w:textAlignment w:val="baseline"/>
-              <w:rPr>
-                <w:rFonts w:ascii="Times New Roman" w:eastAsia="Times New Roman" w:hAnsi="Times New Roman" w:cs="Times New Roman"/>
-                <w:sz w:val="18"/>
-                <w:szCs w:val="18"/>
-                <w:lang w:eastAsia="en-US"/>
-              </w:rPr>
-            </w:pPr>
-          </w:p>
-        </w:tc>
-        <w:tc>
-          <w:tcPr>
-            <w:tcW w:w="3862" w:type="dxa"/>
-            <w:tcBorders>
-              <w:top w:val="single" w:sz="6" w:space="0" w:color="auto"/>
-              <w:left w:val="single" w:sz="6" w:space="0" w:color="auto"/>
-              <w:bottom w:val="single" w:sz="6" w:space="0" w:color="auto"/>
-              <w:right w:val="single" w:sz="6" w:space="0" w:color="auto"/>
-            </w:tcBorders>
-            <w:shd w:val="clear" w:color="auto" w:fill="auto"/>
-          </w:tcPr>
-          <w:p>
-            <w:pPr>
-              <w:textAlignment w:val="baseline"/>
-              <w:rPr>
-                <w:rFonts w:ascii="Times New Roman" w:eastAsia="Times New Roman" w:hAnsi="Times New Roman" w:cs="Times New Roman"/>
-                <w:sz w:val="18"/>
-                <w:szCs w:val="18"/>
-                <w:lang w:eastAsia="en-US"/>
-              </w:rPr>
-            </w:pPr>
-          </w:p>
-        </w:tc>
-      </w:tr>
-      <w:tr>
-        <w:trPr>
-          <w:trHeight w:val="15"/>
-        </w:trPr>
-        <w:tc>
-          <w:tcPr>
-            <w:tcW w:w="2782" w:type="dxa"/>
-            <w:tcBorders>
-              <w:top w:val="single" w:sz="6" w:space="0" w:color="auto"/>
-              <w:left w:val="single" w:sz="6" w:space="0" w:color="auto"/>
-              <w:bottom w:val="single" w:sz="6" w:space="0" w:color="auto"/>
-              <w:right w:val="single" w:sz="6" w:space="0" w:color="auto"/>
-            </w:tcBorders>
-            <w:shd w:val="clear" w:color="auto" w:fill="auto"/>
-            <w:vAlign w:val="center"/>
-          </w:tcPr>
-          <w:p>
-            <w:pPr>
-              <w:textAlignment w:val="baseline"/>
-              <w:rPr>
-                <w:rFonts w:ascii="Times New Roman" w:eastAsia="Times New Roman" w:hAnsi="Times New Roman" w:cs="Times New Roman"/>
-                <w:sz w:val="18"/>
-                <w:szCs w:val="18"/>
-                <w:lang w:eastAsia="en-US"/>
-              </w:rPr>
-            </w:pPr>
-          </w:p>
-        </w:tc>
-        <w:tc>
-          <w:tcPr>
-            <w:tcW w:w="2700" w:type="dxa"/>
-            <w:tcBorders>
-              <w:top w:val="single" w:sz="6" w:space="0" w:color="auto"/>
-              <w:left w:val="single" w:sz="6" w:space="0" w:color="auto"/>
-              <w:bottom w:val="single" w:sz="6" w:space="0" w:color="auto"/>
-              <w:right w:val="single" w:sz="6" w:space="0" w:color="auto"/>
-            </w:tcBorders>
-            <w:shd w:val="clear" w:color="auto" w:fill="auto"/>
-            <w:vAlign w:val="center"/>
-          </w:tcPr>
-          <w:p>
-            <w:pPr>
-              <w:textAlignment w:val="baseline"/>
-              <w:rPr>
-                <w:rFonts w:ascii="Times New Roman" w:eastAsia="Times New Roman" w:hAnsi="Times New Roman" w:cs="Times New Roman"/>
-                <w:sz w:val="18"/>
-                <w:szCs w:val="18"/>
-                <w:lang w:eastAsia="en-US"/>
-              </w:rPr>
-            </w:pPr>
-          </w:p>
-        </w:tc>
-        <w:tc>
-          <w:tcPr>
-            <w:tcW w:w="3862" w:type="dxa"/>
-            <w:tcBorders>
-              <w:top w:val="single" w:sz="6" w:space="0" w:color="auto"/>
-              <w:left w:val="single" w:sz="6" w:space="0" w:color="auto"/>
-              <w:bottom w:val="single" w:sz="6" w:space="0" w:color="auto"/>
-              <w:right w:val="single" w:sz="6" w:space="0" w:color="auto"/>
-            </w:tcBorders>
-            <w:shd w:val="clear" w:color="auto" w:fill="auto"/>
-          </w:tcPr>
-          <w:p>
-            <w:pPr>
-              <w:textAlignment w:val="baseline"/>
-              <w:rPr>
-                <w:rFonts w:ascii="Times New Roman" w:eastAsia="Times New Roman" w:hAnsi="Times New Roman" w:cs="Times New Roman"/>
-                <w:sz w:val="18"/>
-                <w:szCs w:val="18"/>
-                <w:lang w:eastAsia="en-US"/>
-              </w:rPr>
-            </w:pPr>
-          </w:p>
-        </w:tc>
-      </w:tr>
-    </w:tbl>
     <w:p>
       <w:pPr>
         <w:rPr>
@@ -6680,23 +5719,6 @@
           <w:rFonts w:eastAsia="Calibri"/>
         </w:rPr>
       </w:pPr>
-    </w:p>
-    <w:p>
-      <w:r>
-        <w:t>@</w:t>
-      </w:r>
-      <w:r>
-        <w:t>system</w:t>
-      </w:r>
-      <w:r>
-        <w:t>exceptions</w:t>
-      </w:r>
-      <w:r>
-        <w:t>_table</w:t>
-      </w:r>
-      <w:r>
-        <w:t>_placeholder</w:t>
-      </w:r>
     </w:p>
     <w:p>
       <w:pPr>
@@ -6725,679 +5747,35 @@
         <w:t>System Exceptions </w:t>
       </w:r>
     </w:p>
-    <w:tbl>
-      <w:tblPr>
-        <w:tblW w:w="0" w:type="dxa"/>
-        <w:tblBorders>
-          <w:top w:val="outset" w:sz="6" w:space="0" w:color="auto"/>
-          <w:left w:val="outset" w:sz="6" w:space="0" w:color="auto"/>
-          <w:bottom w:val="outset" w:sz="6" w:space="0" w:color="auto"/>
-          <w:right w:val="outset" w:sz="6" w:space="0" w:color="auto"/>
-        </w:tblBorders>
-        <w:tblCellMar>
-          <w:left w:w="0" w:type="dxa"/>
-          <w:right w:w="0" w:type="dxa"/>
-        </w:tblCellMar>
-        <w:tblLook w:val="04A0" w:firstRow="1" w:lastRow="0" w:firstColumn="1" w:lastColumn="0" w:noHBand="0" w:noVBand="1"/>
-      </w:tblPr>
-      <w:tblGrid>
-        <w:gridCol w:w="3102"/>
-        <w:gridCol w:w="3079"/>
-        <w:gridCol w:w="3163"/>
-      </w:tblGrid>
-      <w:tr>
-        <w:trPr>
-          <w:trHeight w:val="15"/>
-        </w:trPr>
-        <w:tc>
-          <w:tcPr>
-            <w:tcW w:w="3135" w:type="dxa"/>
-            <w:tcBorders>
-              <w:top w:val="single" w:sz="6" w:space="0" w:color="auto"/>
-              <w:left w:val="single" w:sz="6" w:space="0" w:color="auto"/>
-              <w:bottom w:val="single" w:sz="6" w:space="0" w:color="auto"/>
-              <w:right w:val="single" w:sz="6" w:space="0" w:color="auto"/>
-            </w:tcBorders>
-            <w:shd w:val="clear" w:color="auto" w:fill="00B050"/>
-            <w:vAlign w:val="bottom"/>
-            <w:hideMark/>
-          </w:tcPr>
-          <w:p>
-            <w:pPr>
-              <w:ind w:hanging="90"/>
-              <w:jc w:val="center"/>
-              <w:textAlignment w:val="baseline"/>
-              <w:rPr>
-                <w:rFonts w:ascii="Times New Roman" w:eastAsia="Times New Roman" w:hAnsi="Times New Roman" w:cs="Times New Roman"/>
-                <w:sz w:val="24"/>
-                <w:szCs w:val="24"/>
-                <w:lang w:eastAsia="en-US"/>
-              </w:rPr>
-            </w:pPr>
-            <w:r>
-              <w:rPr>
-                <w:rFonts w:ascii="Arial" w:eastAsia="Times New Roman" w:hAnsi="Arial" w:cs="Arial"/>
-                <w:b/>
-                <w:bCs/>
-                <w:color w:val="FFFFFF"/>
-                <w:sz w:val="20"/>
-                <w:szCs w:val="20"/>
-                <w:lang w:eastAsia="en-US"/>
-              </w:rPr>
-              <w:t xml:space="preserve">Exception </w:t>
-            </w:r>
-            <w:r>
-              <w:rPr>
-                <w:rFonts w:ascii="Arial" w:eastAsia="Times New Roman" w:hAnsi="Arial" w:cs="Arial"/>
-                <w:color w:val="FFFFFF"/>
-                <w:sz w:val="20"/>
-                <w:szCs w:val="20"/>
-                <w:lang w:eastAsia="en-US"/>
-              </w:rPr>
-              <w:t> </w:t>
-            </w:r>
-            <w:r>
-              <w:rPr>
-                <w:rFonts w:ascii="Arial" w:eastAsia="Times New Roman" w:hAnsi="Arial" w:cs="Arial"/>
-                <w:color w:val="FFFFFF"/>
-                <w:sz w:val="20"/>
-                <w:szCs w:val="20"/>
-                <w:lang w:eastAsia="en-US"/>
-              </w:rPr>
-              <w:br/>
-            </w:r>
-            <w:r>
-              <w:rPr>
-                <w:rFonts w:ascii="Arial" w:eastAsia="Times New Roman" w:hAnsi="Arial" w:cs="Arial"/>
-                <w:b/>
-                <w:bCs/>
-                <w:color w:val="FFFFFF"/>
-                <w:sz w:val="20"/>
-                <w:szCs w:val="20"/>
-                <w:lang w:eastAsia="en-US"/>
-              </w:rPr>
-              <w:t>Reference/Message</w:t>
-            </w:r>
-            <w:r>
-              <w:rPr>
-                <w:rFonts w:ascii="Arial" w:eastAsia="Times New Roman" w:hAnsi="Arial" w:cs="Arial"/>
-                <w:color w:val="FFFFFF"/>
-                <w:sz w:val="20"/>
-                <w:szCs w:val="20"/>
-                <w:lang w:eastAsia="en-US"/>
-              </w:rPr>
-              <w:t> </w:t>
-            </w:r>
-          </w:p>
-        </w:tc>
-        <w:tc>
-          <w:tcPr>
-            <w:tcW w:w="3135" w:type="dxa"/>
-            <w:tcBorders>
-              <w:top w:val="single" w:sz="6" w:space="0" w:color="auto"/>
-              <w:left w:val="single" w:sz="6" w:space="0" w:color="auto"/>
-              <w:bottom w:val="single" w:sz="6" w:space="0" w:color="auto"/>
-              <w:right w:val="single" w:sz="6" w:space="0" w:color="auto"/>
-            </w:tcBorders>
-            <w:shd w:val="clear" w:color="auto" w:fill="00B050"/>
-            <w:vAlign w:val="bottom"/>
-            <w:hideMark/>
-          </w:tcPr>
-          <w:p>
-            <w:pPr>
-              <w:ind w:hanging="90"/>
-              <w:jc w:val="center"/>
-              <w:textAlignment w:val="baseline"/>
-              <w:rPr>
-                <w:rFonts w:ascii="Times New Roman" w:eastAsia="Times New Roman" w:hAnsi="Times New Roman" w:cs="Times New Roman"/>
-                <w:sz w:val="24"/>
-                <w:szCs w:val="24"/>
-                <w:lang w:eastAsia="en-US"/>
-              </w:rPr>
-            </w:pPr>
-            <w:r>
-              <w:rPr>
-                <w:rFonts w:ascii="Arial" w:eastAsia="Times New Roman" w:hAnsi="Arial" w:cs="Arial"/>
-                <w:b/>
-                <w:bCs/>
-                <w:color w:val="FFFFFF"/>
-                <w:sz w:val="20"/>
-                <w:szCs w:val="20"/>
-                <w:lang w:eastAsia="en-US"/>
-              </w:rPr>
-              <w:t>Description</w:t>
-            </w:r>
-            <w:r>
-              <w:rPr>
-                <w:rFonts w:ascii="Arial" w:eastAsia="Times New Roman" w:hAnsi="Arial" w:cs="Arial"/>
-                <w:color w:val="FFFFFF"/>
-                <w:sz w:val="20"/>
-                <w:szCs w:val="20"/>
-                <w:lang w:eastAsia="en-US"/>
-              </w:rPr>
-              <w:t> </w:t>
-            </w:r>
-          </w:p>
-        </w:tc>
-        <w:tc>
-          <w:tcPr>
-            <w:tcW w:w="3225" w:type="dxa"/>
-            <w:tcBorders>
-              <w:top w:val="single" w:sz="6" w:space="0" w:color="auto"/>
-              <w:left w:val="single" w:sz="6" w:space="0" w:color="auto"/>
-              <w:bottom w:val="single" w:sz="6" w:space="0" w:color="auto"/>
-              <w:right w:val="single" w:sz="6" w:space="0" w:color="auto"/>
-            </w:tcBorders>
-            <w:shd w:val="clear" w:color="auto" w:fill="00B050"/>
-            <w:vAlign w:val="bottom"/>
-            <w:hideMark/>
-          </w:tcPr>
-          <w:p>
-            <w:pPr>
-              <w:ind w:hanging="90"/>
-              <w:jc w:val="center"/>
-              <w:textAlignment w:val="baseline"/>
-              <w:rPr>
-                <w:rFonts w:ascii="Times New Roman" w:eastAsia="Times New Roman" w:hAnsi="Times New Roman" w:cs="Times New Roman"/>
-                <w:sz w:val="24"/>
-                <w:szCs w:val="24"/>
-                <w:lang w:eastAsia="en-US"/>
-              </w:rPr>
-            </w:pPr>
-            <w:r>
-              <w:rPr>
-                <w:rFonts w:ascii="Arial" w:eastAsia="Times New Roman" w:hAnsi="Arial" w:cs="Arial"/>
-                <w:b/>
-                <w:bCs/>
-                <w:color w:val="FFFFFF"/>
-                <w:sz w:val="20"/>
-                <w:szCs w:val="20"/>
-                <w:lang w:eastAsia="en-US"/>
-              </w:rPr>
-              <w:t>Action Required</w:t>
-            </w:r>
-            <w:r>
-              <w:rPr>
-                <w:rFonts w:ascii="Arial" w:eastAsia="Times New Roman" w:hAnsi="Arial" w:cs="Arial"/>
-                <w:color w:val="FFFFFF"/>
-                <w:sz w:val="20"/>
-                <w:szCs w:val="20"/>
-                <w:lang w:eastAsia="en-US"/>
-              </w:rPr>
-              <w:t> </w:t>
-            </w:r>
-          </w:p>
-        </w:tc>
-      </w:tr>
-      <w:tr>
-        <w:trPr>
-          <w:trHeight w:val="15"/>
-        </w:trPr>
-        <w:tc>
-          <w:tcPr>
-            <w:tcW w:w="3135" w:type="dxa"/>
-            <w:tcBorders>
-              <w:top w:val="single" w:sz="6" w:space="0" w:color="auto"/>
-              <w:left w:val="single" w:sz="6" w:space="0" w:color="auto"/>
-              <w:bottom w:val="single" w:sz="6" w:space="0" w:color="auto"/>
-              <w:right w:val="single" w:sz="6" w:space="0" w:color="auto"/>
-            </w:tcBorders>
-            <w:shd w:val="clear" w:color="auto" w:fill="auto"/>
-            <w:vAlign w:val="center"/>
-          </w:tcPr>
-          <w:p>
-            <w:pPr>
-              <w:textAlignment w:val="baseline"/>
-              <w:rPr>
-                <w:rFonts w:ascii="Times New Roman" w:eastAsia="Times New Roman" w:hAnsi="Times New Roman" w:cs="Times New Roman"/>
-                <w:sz w:val="24"/>
-                <w:szCs w:val="24"/>
-                <w:lang w:eastAsia="en-US"/>
-              </w:rPr>
-            </w:pPr>
-          </w:p>
-        </w:tc>
-        <w:tc>
-          <w:tcPr>
-            <w:tcW w:w="3135" w:type="dxa"/>
-            <w:tcBorders>
-              <w:top w:val="single" w:sz="6" w:space="0" w:color="auto"/>
-              <w:left w:val="single" w:sz="6" w:space="0" w:color="auto"/>
-              <w:bottom w:val="single" w:sz="6" w:space="0" w:color="auto"/>
-              <w:right w:val="single" w:sz="6" w:space="0" w:color="auto"/>
-            </w:tcBorders>
-            <w:shd w:val="clear" w:color="auto" w:fill="auto"/>
-            <w:vAlign w:val="center"/>
-          </w:tcPr>
-          <w:p>
-            <w:pPr>
-              <w:textAlignment w:val="baseline"/>
-              <w:rPr>
-                <w:rFonts w:ascii="Times New Roman" w:eastAsia="Times New Roman" w:hAnsi="Times New Roman" w:cs="Times New Roman"/>
-                <w:sz w:val="24"/>
-                <w:szCs w:val="24"/>
-                <w:lang w:eastAsia="en-US"/>
-              </w:rPr>
-            </w:pPr>
-          </w:p>
-        </w:tc>
-        <w:tc>
-          <w:tcPr>
-            <w:tcW w:w="3225" w:type="dxa"/>
-            <w:tcBorders>
-              <w:top w:val="single" w:sz="6" w:space="0" w:color="auto"/>
-              <w:left w:val="single" w:sz="6" w:space="0" w:color="auto"/>
-              <w:bottom w:val="single" w:sz="6" w:space="0" w:color="auto"/>
-              <w:right w:val="single" w:sz="6" w:space="0" w:color="auto"/>
-            </w:tcBorders>
-            <w:shd w:val="clear" w:color="auto" w:fill="auto"/>
-          </w:tcPr>
-          <w:p>
-            <w:pPr>
-              <w:textAlignment w:val="baseline"/>
-              <w:rPr>
-                <w:rFonts w:ascii="Times New Roman" w:eastAsia="Times New Roman" w:hAnsi="Times New Roman" w:cs="Times New Roman"/>
-                <w:sz w:val="24"/>
-                <w:szCs w:val="24"/>
-                <w:lang w:eastAsia="en-US"/>
-              </w:rPr>
-            </w:pPr>
-          </w:p>
-        </w:tc>
-      </w:tr>
-      <w:tr>
-        <w:trPr>
-          <w:trHeight w:val="15"/>
-        </w:trPr>
-        <w:tc>
-          <w:tcPr>
-            <w:tcW w:w="3135" w:type="dxa"/>
-            <w:tcBorders>
-              <w:top w:val="single" w:sz="6" w:space="0" w:color="auto"/>
-              <w:left w:val="single" w:sz="6" w:space="0" w:color="auto"/>
-              <w:bottom w:val="single" w:sz="6" w:space="0" w:color="auto"/>
-              <w:right w:val="single" w:sz="6" w:space="0" w:color="auto"/>
-            </w:tcBorders>
-            <w:shd w:val="clear" w:color="auto" w:fill="auto"/>
-            <w:vAlign w:val="center"/>
-          </w:tcPr>
-          <w:p>
-            <w:pPr>
-              <w:textAlignment w:val="baseline"/>
-              <w:rPr>
-                <w:rFonts w:ascii="Times New Roman" w:eastAsia="Times New Roman" w:hAnsi="Times New Roman" w:cs="Times New Roman"/>
-                <w:sz w:val="24"/>
-                <w:szCs w:val="24"/>
-                <w:highlight w:val="yellow"/>
-                <w:lang w:eastAsia="en-US"/>
-              </w:rPr>
-            </w:pPr>
-          </w:p>
-        </w:tc>
-        <w:tc>
-          <w:tcPr>
-            <w:tcW w:w="3135" w:type="dxa"/>
-            <w:tcBorders>
-              <w:top w:val="single" w:sz="6" w:space="0" w:color="auto"/>
-              <w:left w:val="single" w:sz="6" w:space="0" w:color="auto"/>
-              <w:bottom w:val="single" w:sz="6" w:space="0" w:color="auto"/>
-              <w:right w:val="single" w:sz="6" w:space="0" w:color="auto"/>
-            </w:tcBorders>
-            <w:shd w:val="clear" w:color="auto" w:fill="auto"/>
-            <w:vAlign w:val="center"/>
-          </w:tcPr>
-          <w:p>
-            <w:pPr>
-              <w:textAlignment w:val="baseline"/>
-              <w:rPr>
-                <w:rFonts w:ascii="Times New Roman" w:eastAsia="Times New Roman" w:hAnsi="Times New Roman" w:cs="Times New Roman"/>
-                <w:sz w:val="24"/>
-                <w:szCs w:val="24"/>
-                <w:highlight w:val="yellow"/>
-                <w:lang w:eastAsia="en-US"/>
-              </w:rPr>
-            </w:pPr>
-          </w:p>
-        </w:tc>
-        <w:tc>
-          <w:tcPr>
-            <w:tcW w:w="3225" w:type="dxa"/>
-            <w:tcBorders>
-              <w:top w:val="single" w:sz="6" w:space="0" w:color="auto"/>
-              <w:left w:val="single" w:sz="6" w:space="0" w:color="auto"/>
-              <w:bottom w:val="single" w:sz="6" w:space="0" w:color="auto"/>
-              <w:right w:val="single" w:sz="6" w:space="0" w:color="auto"/>
-            </w:tcBorders>
-            <w:shd w:val="clear" w:color="auto" w:fill="auto"/>
-          </w:tcPr>
-          <w:p>
-            <w:pPr>
-              <w:textAlignment w:val="baseline"/>
-              <w:rPr>
-                <w:rFonts w:ascii="Times New Roman" w:eastAsia="Times New Roman" w:hAnsi="Times New Roman" w:cs="Times New Roman"/>
-                <w:sz w:val="24"/>
-                <w:szCs w:val="24"/>
-                <w:highlight w:val="yellow"/>
-                <w:lang w:eastAsia="en-US"/>
-              </w:rPr>
-            </w:pPr>
-          </w:p>
-        </w:tc>
-      </w:tr>
-      <w:tr>
-        <w:trPr>
-          <w:trHeight w:val="15"/>
-        </w:trPr>
-        <w:tc>
-          <w:tcPr>
-            <w:tcW w:w="3135" w:type="dxa"/>
-            <w:tcBorders>
-              <w:top w:val="single" w:sz="6" w:space="0" w:color="auto"/>
-              <w:left w:val="single" w:sz="6" w:space="0" w:color="auto"/>
-              <w:bottom w:val="single" w:sz="6" w:space="0" w:color="auto"/>
-              <w:right w:val="single" w:sz="6" w:space="0" w:color="auto"/>
-            </w:tcBorders>
-            <w:shd w:val="clear" w:color="auto" w:fill="auto"/>
-            <w:vAlign w:val="center"/>
-          </w:tcPr>
-          <w:p>
-            <w:pPr>
-              <w:textAlignment w:val="baseline"/>
-              <w:rPr>
-                <w:rFonts w:ascii="Times New Roman" w:eastAsia="Times New Roman" w:hAnsi="Times New Roman" w:cs="Times New Roman"/>
-                <w:sz w:val="24"/>
-                <w:szCs w:val="24"/>
-                <w:highlight w:val="yellow"/>
-                <w:lang w:eastAsia="en-US"/>
-              </w:rPr>
-            </w:pPr>
-          </w:p>
-        </w:tc>
-        <w:tc>
-          <w:tcPr>
-            <w:tcW w:w="3135" w:type="dxa"/>
-            <w:tcBorders>
-              <w:top w:val="single" w:sz="6" w:space="0" w:color="auto"/>
-              <w:left w:val="single" w:sz="6" w:space="0" w:color="auto"/>
-              <w:bottom w:val="single" w:sz="6" w:space="0" w:color="auto"/>
-              <w:right w:val="single" w:sz="6" w:space="0" w:color="auto"/>
-            </w:tcBorders>
-            <w:shd w:val="clear" w:color="auto" w:fill="auto"/>
-            <w:vAlign w:val="center"/>
-          </w:tcPr>
-          <w:p>
-            <w:pPr>
-              <w:textAlignment w:val="baseline"/>
-              <w:rPr>
-                <w:rFonts w:ascii="Times New Roman" w:eastAsia="Times New Roman" w:hAnsi="Times New Roman" w:cs="Times New Roman"/>
-                <w:sz w:val="24"/>
-                <w:szCs w:val="24"/>
-                <w:highlight w:val="yellow"/>
-                <w:lang w:eastAsia="en-US"/>
-              </w:rPr>
-            </w:pPr>
-          </w:p>
-        </w:tc>
-        <w:tc>
-          <w:tcPr>
-            <w:tcW w:w="3225" w:type="dxa"/>
-            <w:tcBorders>
-              <w:top w:val="single" w:sz="6" w:space="0" w:color="auto"/>
-              <w:left w:val="single" w:sz="6" w:space="0" w:color="auto"/>
-              <w:bottom w:val="single" w:sz="6" w:space="0" w:color="auto"/>
-              <w:right w:val="single" w:sz="6" w:space="0" w:color="auto"/>
-            </w:tcBorders>
-            <w:shd w:val="clear" w:color="auto" w:fill="auto"/>
-          </w:tcPr>
-          <w:p>
-            <w:pPr>
-              <w:textAlignment w:val="baseline"/>
-              <w:rPr>
-                <w:rFonts w:ascii="Times New Roman" w:eastAsia="Times New Roman" w:hAnsi="Times New Roman" w:cs="Times New Roman"/>
-                <w:sz w:val="24"/>
-                <w:szCs w:val="24"/>
-                <w:highlight w:val="yellow"/>
-                <w:lang w:eastAsia="en-US"/>
-              </w:rPr>
-            </w:pPr>
-          </w:p>
-        </w:tc>
-      </w:tr>
-      <w:tr>
-        <w:trPr>
-          <w:trHeight w:val="15"/>
-        </w:trPr>
-        <w:tc>
-          <w:tcPr>
-            <w:tcW w:w="3135" w:type="dxa"/>
-            <w:tcBorders>
-              <w:top w:val="single" w:sz="6" w:space="0" w:color="auto"/>
-              <w:left w:val="single" w:sz="6" w:space="0" w:color="auto"/>
-              <w:bottom w:val="single" w:sz="6" w:space="0" w:color="auto"/>
-              <w:right w:val="single" w:sz="6" w:space="0" w:color="auto"/>
-            </w:tcBorders>
-            <w:shd w:val="clear" w:color="auto" w:fill="auto"/>
-            <w:vAlign w:val="center"/>
-          </w:tcPr>
-          <w:p>
-            <w:pPr>
-              <w:textAlignment w:val="baseline"/>
-              <w:rPr>
-                <w:rFonts w:ascii="Times New Roman" w:eastAsia="Times New Roman" w:hAnsi="Times New Roman" w:cs="Times New Roman"/>
-                <w:sz w:val="24"/>
-                <w:szCs w:val="24"/>
-                <w:highlight w:val="yellow"/>
-                <w:lang w:eastAsia="en-US"/>
-              </w:rPr>
-            </w:pPr>
-          </w:p>
-        </w:tc>
-        <w:tc>
-          <w:tcPr>
-            <w:tcW w:w="3135" w:type="dxa"/>
-            <w:tcBorders>
-              <w:top w:val="single" w:sz="6" w:space="0" w:color="auto"/>
-              <w:left w:val="single" w:sz="6" w:space="0" w:color="auto"/>
-              <w:bottom w:val="single" w:sz="6" w:space="0" w:color="auto"/>
-              <w:right w:val="single" w:sz="6" w:space="0" w:color="auto"/>
-            </w:tcBorders>
-            <w:shd w:val="clear" w:color="auto" w:fill="auto"/>
-            <w:vAlign w:val="center"/>
-          </w:tcPr>
-          <w:p>
-            <w:pPr>
-              <w:textAlignment w:val="baseline"/>
-              <w:rPr>
-                <w:rFonts w:ascii="Times New Roman" w:eastAsia="Times New Roman" w:hAnsi="Times New Roman" w:cs="Times New Roman"/>
-                <w:sz w:val="24"/>
-                <w:szCs w:val="24"/>
-                <w:highlight w:val="yellow"/>
-                <w:lang w:eastAsia="en-US"/>
-              </w:rPr>
-            </w:pPr>
-          </w:p>
-        </w:tc>
-        <w:tc>
-          <w:tcPr>
-            <w:tcW w:w="3225" w:type="dxa"/>
-            <w:tcBorders>
-              <w:top w:val="single" w:sz="6" w:space="0" w:color="auto"/>
-              <w:left w:val="single" w:sz="6" w:space="0" w:color="auto"/>
-              <w:bottom w:val="single" w:sz="6" w:space="0" w:color="auto"/>
-              <w:right w:val="single" w:sz="6" w:space="0" w:color="auto"/>
-            </w:tcBorders>
-            <w:shd w:val="clear" w:color="auto" w:fill="auto"/>
-          </w:tcPr>
-          <w:p>
-            <w:pPr>
-              <w:textAlignment w:val="baseline"/>
-              <w:rPr>
-                <w:rFonts w:ascii="Times New Roman" w:eastAsia="Times New Roman" w:hAnsi="Times New Roman" w:cs="Times New Roman"/>
-                <w:sz w:val="24"/>
-                <w:szCs w:val="24"/>
-                <w:highlight w:val="yellow"/>
-                <w:lang w:eastAsia="en-US"/>
-              </w:rPr>
-            </w:pPr>
-          </w:p>
-        </w:tc>
-      </w:tr>
-      <w:tr>
-        <w:trPr>
-          <w:trHeight w:val="15"/>
-        </w:trPr>
-        <w:tc>
-          <w:tcPr>
-            <w:tcW w:w="3135" w:type="dxa"/>
-            <w:tcBorders>
-              <w:top w:val="single" w:sz="6" w:space="0" w:color="auto"/>
-              <w:left w:val="single" w:sz="6" w:space="0" w:color="auto"/>
-              <w:bottom w:val="single" w:sz="6" w:space="0" w:color="auto"/>
-              <w:right w:val="single" w:sz="6" w:space="0" w:color="auto"/>
-            </w:tcBorders>
-            <w:shd w:val="clear" w:color="auto" w:fill="auto"/>
-            <w:vAlign w:val="center"/>
-          </w:tcPr>
-          <w:p>
-            <w:pPr>
-              <w:textAlignment w:val="baseline"/>
-              <w:rPr>
-                <w:rFonts w:ascii="Times New Roman" w:eastAsia="Times New Roman" w:hAnsi="Times New Roman" w:cs="Times New Roman"/>
-                <w:sz w:val="24"/>
-                <w:szCs w:val="24"/>
-                <w:highlight w:val="yellow"/>
-                <w:lang w:eastAsia="en-US"/>
-              </w:rPr>
-            </w:pPr>
-          </w:p>
-        </w:tc>
-        <w:tc>
-          <w:tcPr>
-            <w:tcW w:w="3135" w:type="dxa"/>
-            <w:tcBorders>
-              <w:top w:val="single" w:sz="6" w:space="0" w:color="auto"/>
-              <w:left w:val="single" w:sz="6" w:space="0" w:color="auto"/>
-              <w:bottom w:val="single" w:sz="6" w:space="0" w:color="auto"/>
-              <w:right w:val="single" w:sz="6" w:space="0" w:color="auto"/>
-            </w:tcBorders>
-            <w:shd w:val="clear" w:color="auto" w:fill="auto"/>
-            <w:vAlign w:val="center"/>
-          </w:tcPr>
-          <w:p>
-            <w:pPr>
-              <w:textAlignment w:val="baseline"/>
-              <w:rPr>
-                <w:rFonts w:ascii="Times New Roman" w:eastAsia="Times New Roman" w:hAnsi="Times New Roman" w:cs="Times New Roman"/>
-                <w:sz w:val="24"/>
-                <w:szCs w:val="24"/>
-                <w:highlight w:val="yellow"/>
-                <w:lang w:eastAsia="en-US"/>
-              </w:rPr>
-            </w:pPr>
-          </w:p>
-        </w:tc>
-        <w:tc>
-          <w:tcPr>
-            <w:tcW w:w="3225" w:type="dxa"/>
-            <w:tcBorders>
-              <w:top w:val="single" w:sz="6" w:space="0" w:color="auto"/>
-              <w:left w:val="single" w:sz="6" w:space="0" w:color="auto"/>
-              <w:bottom w:val="single" w:sz="6" w:space="0" w:color="auto"/>
-              <w:right w:val="single" w:sz="6" w:space="0" w:color="auto"/>
-            </w:tcBorders>
-            <w:shd w:val="clear" w:color="auto" w:fill="auto"/>
-          </w:tcPr>
-          <w:p>
-            <w:pPr>
-              <w:textAlignment w:val="baseline"/>
-              <w:rPr>
-                <w:rFonts w:ascii="Times New Roman" w:eastAsia="Times New Roman" w:hAnsi="Times New Roman" w:cs="Times New Roman"/>
-                <w:sz w:val="24"/>
-                <w:szCs w:val="24"/>
-                <w:highlight w:val="yellow"/>
-                <w:lang w:eastAsia="en-US"/>
-              </w:rPr>
-            </w:pPr>
-          </w:p>
-        </w:tc>
-      </w:tr>
-      <w:tr>
-        <w:trPr>
-          <w:trHeight w:val="15"/>
-        </w:trPr>
-        <w:tc>
-          <w:tcPr>
-            <w:tcW w:w="3135" w:type="dxa"/>
-            <w:tcBorders>
-              <w:top w:val="single" w:sz="6" w:space="0" w:color="auto"/>
-              <w:left w:val="single" w:sz="6" w:space="0" w:color="auto"/>
-              <w:bottom w:val="single" w:sz="6" w:space="0" w:color="auto"/>
-              <w:right w:val="single" w:sz="6" w:space="0" w:color="auto"/>
-            </w:tcBorders>
-            <w:shd w:val="clear" w:color="auto" w:fill="auto"/>
-            <w:vAlign w:val="center"/>
-          </w:tcPr>
-          <w:p>
-            <w:pPr>
-              <w:textAlignment w:val="baseline"/>
-              <w:rPr>
-                <w:rFonts w:ascii="Times New Roman" w:eastAsia="Times New Roman" w:hAnsi="Times New Roman" w:cs="Times New Roman"/>
-                <w:sz w:val="24"/>
-                <w:szCs w:val="24"/>
-                <w:lang w:eastAsia="en-US"/>
-              </w:rPr>
-            </w:pPr>
-          </w:p>
-        </w:tc>
-        <w:tc>
-          <w:tcPr>
-            <w:tcW w:w="3135" w:type="dxa"/>
-            <w:tcBorders>
-              <w:top w:val="single" w:sz="6" w:space="0" w:color="auto"/>
-              <w:left w:val="single" w:sz="6" w:space="0" w:color="auto"/>
-              <w:bottom w:val="single" w:sz="6" w:space="0" w:color="auto"/>
-              <w:right w:val="single" w:sz="6" w:space="0" w:color="auto"/>
-            </w:tcBorders>
-            <w:shd w:val="clear" w:color="auto" w:fill="auto"/>
-            <w:vAlign w:val="center"/>
-          </w:tcPr>
-          <w:p>
-            <w:pPr>
-              <w:textAlignment w:val="baseline"/>
-              <w:rPr>
-                <w:rFonts w:ascii="Times New Roman" w:eastAsia="Times New Roman" w:hAnsi="Times New Roman" w:cs="Times New Roman"/>
-                <w:sz w:val="24"/>
-                <w:szCs w:val="24"/>
-                <w:lang w:eastAsia="en-US"/>
-              </w:rPr>
-            </w:pPr>
-          </w:p>
-        </w:tc>
-        <w:tc>
-          <w:tcPr>
-            <w:tcW w:w="3225" w:type="dxa"/>
-            <w:tcBorders>
-              <w:top w:val="single" w:sz="6" w:space="0" w:color="auto"/>
-              <w:left w:val="single" w:sz="6" w:space="0" w:color="auto"/>
-              <w:bottom w:val="single" w:sz="6" w:space="0" w:color="auto"/>
-              <w:right w:val="single" w:sz="6" w:space="0" w:color="auto"/>
-            </w:tcBorders>
-            <w:shd w:val="clear" w:color="auto" w:fill="auto"/>
-          </w:tcPr>
-          <w:p>
-            <w:pPr>
-              <w:textAlignment w:val="baseline"/>
-              <w:rPr>
-                <w:rFonts w:ascii="Times New Roman" w:eastAsia="Times New Roman" w:hAnsi="Times New Roman" w:cs="Times New Roman"/>
-                <w:sz w:val="24"/>
-                <w:szCs w:val="24"/>
-                <w:lang w:eastAsia="en-US"/>
-              </w:rPr>
-            </w:pPr>
-          </w:p>
-        </w:tc>
-      </w:tr>
-    </w:tbl>
+    <w:p>
+      <w:pPr>
+        <w:rPr>
+          <w:rFonts w:asciiTheme="majorHAnsi" w:eastAsiaTheme="majorEastAsia" w:hAnsiTheme="majorHAnsi" w:cstheme="majorBidi"/>
+          <w:color w:val="00833B" w:themeColor="accent1" w:themeShade="BF"/>
+          <w:sz w:val="32"/>
+          <w:szCs w:val="32"/>
+        </w:rPr>
+      </w:pPr>
+    </w:p>
+    <w:p>
+      <w:proofErr w:type="gramStart"/>
+      <w:r>
+        <w:t>@</w:t>
+      </w:r>
+      <w:r>
+        <w:t>system</w:t>
+      </w:r>
+      <w:r>
+        <w:t>exceptions</w:t>
+      </w:r>
+      <w:proofErr w:type="gramEnd"/>
+      <w:r>
+        <w:t>_table</w:t>
+      </w:r>
+      <w:r>
+        <w:t>_placeholder</w:t>
+      </w:r>
+    </w:p>
     <w:p>
       <w:pPr>
         <w:spacing w:after="160" w:line="259" w:lineRule="auto"/>
@@ -7427,7 +5805,15 @@
     </w:p>
     <w:p>
       <w:r>
-        <w:t>Describe what the automated process needs to accomplish in order to begin generating value.</w:t>
+        <w:t xml:space="preserve">Describe what the automated process needs to accomplish </w:t>
+      </w:r>
+      <w:proofErr w:type="gramStart"/>
+      <w:r>
+        <w:t>in order to</w:t>
+      </w:r>
+      <w:proofErr w:type="gramEnd"/>
+      <w:r>
+        <w:t xml:space="preserve"> begin generating value.</w:t>
       </w:r>
     </w:p>
     <w:p/>
@@ -7531,11 +5917,19 @@
                 <w:highlight w:val="yellow"/>
               </w:rPr>
             </w:pPr>
+            <w:proofErr w:type="gramStart"/>
             <w:r>
               <w:rPr>
                 <w:highlight w:val="yellow"/>
               </w:rPr>
-              <w:t>@PerformanceConsideration_PlaceHolder</w:t>
+              <w:t>@PerformanceConsideration</w:t>
+            </w:r>
+            <w:proofErr w:type="gramEnd"/>
+            <w:r>
+              <w:rPr>
+                <w:highlight w:val="yellow"/>
+              </w:rPr>
+              <w:t>_PlaceHolder</w:t>
             </w:r>
           </w:p>
           <w:p>
@@ -7610,13 +6004,23 @@
                 <w:highlight w:val="yellow"/>
               </w:rPr>
             </w:pPr>
+            <w:proofErr w:type="gramStart"/>
             <w:r>
               <w:rPr>
                 <w:rFonts w:ascii="Corbel" w:eastAsia="Corbel" w:hAnsi="Corbel" w:cs="Corbel"/>
                 <w:color w:val="000000"/>
                 <w:highlight w:val="yellow"/>
               </w:rPr>
-              <w:t>@DataInputs_PlaceHolder</w:t>
+              <w:t>@DataInputs</w:t>
+            </w:r>
+            <w:proofErr w:type="gramEnd"/>
+            <w:r>
+              <w:rPr>
+                <w:rFonts w:ascii="Corbel" w:eastAsia="Corbel" w:hAnsi="Corbel" w:cs="Corbel"/>
+                <w:color w:val="000000"/>
+                <w:highlight w:val="yellow"/>
+              </w:rPr>
+              <w:t>_PlaceHolder</w:t>
             </w:r>
           </w:p>
           <w:p>
@@ -7756,7 +6160,15 @@
     </w:p>
     <w:p>
       <w:r>
-        <w:t>Include the matrix of test scenarios that the automated process must pass in order to be accepted.</w:t>
+        <w:t xml:space="preserve">Include the matrix of test scenarios that the automated process must pass </w:t>
+      </w:r>
+      <w:proofErr w:type="gramStart"/>
+      <w:r>
+        <w:t>in order to</w:t>
+      </w:r>
+      <w:proofErr w:type="gramEnd"/>
+      <w:r>
+        <w:t xml:space="preserve"> be accepted.</w:t>
       </w:r>
     </w:p>
     <w:p/>
@@ -14257,6 +12669,86 @@
 </file>
 
 <file path=customXml/item1.xml><?xml version="1.0" encoding="utf-8"?>
+<p:properties xmlns:p="http://schemas.microsoft.com/office/2006/metadata/properties" xmlns:xsi="http://www.w3.org/2001/XMLSchema-instance" xmlns:pc="http://schemas.microsoft.com/office/infopath/2007/PartnerControls">
+  <documentManagement>
+    <lcf76f155ced4ddcb4097134ff3c332f xmlns="7589ac45-c6d7-49c5-afa1-0d2a3e0f973c">
+      <Terms xmlns="http://schemas.microsoft.com/office/infopath/2007/PartnerControls"/>
+    </lcf76f155ced4ddcb4097134ff3c332f>
+    <_ip_UnifiedCompliancePolicyUIAction xmlns="http://schemas.microsoft.com/sharepoint/v3" xsi:nil="true"/>
+    <Description xmlns="7589ac45-c6d7-49c5-afa1-0d2a3e0f973c" xsi:nil="true"/>
+    <DateCreated xmlns="7589ac45-c6d7-49c5-afa1-0d2a3e0f973c" xsi:nil="true"/>
+    <Notes xmlns="7589ac45-c6d7-49c5-afa1-0d2a3e0f973c" xsi:nil="true"/>
+    <_ip_UnifiedCompliancePolicyProperties xmlns="http://schemas.microsoft.com/sharepoint/v3" xsi:nil="true"/>
+    <TaxCatchAll xmlns="92efdeaa-2ae3-407c-a5b8-d7c39eaf4b0f" xsi:nil="true"/>
+    <IndustryVertical xmlns="7589ac45-c6d7-49c5-afa1-0d2a3e0f973c" xsi:nil="true"/>
+    <_Flow_SignoffStatus xmlns="7589ac45-c6d7-49c5-afa1-0d2a3e0f973c" xsi:nil="true"/>
+  </documentManagement>
+</p:properties>
+</file>
+
+<file path=customXml/item2.xml><?xml version="1.0" encoding="utf-8"?>
+<?mso-contentType ?>
+<FormTemplates xmlns="http://schemas.microsoft.com/sharepoint/v3/contenttype/forms">
+  <Display>DocumentLibraryForm</Display>
+  <Edit>DocumentLibraryForm</Edit>
+  <New>DocumentLibraryForm</New>
+</FormTemplates>
+</file>
+
+<file path=customXml/item3.xml><?xml version="1.0" encoding="utf-8"?>
+<b:Sources xmlns:b="http://schemas.openxmlformats.org/officeDocument/2006/bibliography" SelectedStyle="\APA.XSL" StyleName="APA">
+  <b:Source>
+    <b:Tag>RSt01</b:Tag>
+    <b:SourceType>Book</b:SourceType>
+    <b:Guid>{7AD77338-905D-470F-B1E0-188E68B0C2E5}</b:Guid>
+    <b:Author>
+      <b:Author>
+        <b:NameList>
+          <b:Person>
+            <b:Last>Stair</b:Last>
+            <b:First>R</b:First>
+          </b:Person>
+          <b:Person>
+            <b:Last>Reynolds</b:Last>
+            <b:First>G.</b:First>
+          </b:Person>
+        </b:NameList>
+      </b:Author>
+    </b:Author>
+    <b:Title>Principles of Information Systems</b:Title>
+    <b:Year>2001</b:Year>
+    <b:City>Boston</b:City>
+    <b:Publisher>Course Technology</b:Publisher>
+    <b:RefOrder>1</b:RefOrder>
+  </b:Source>
+  <b:Source>
+    <b:Tag>Kro09</b:Tag>
+    <b:SourceType>Book</b:SourceType>
+    <b:Guid>{BECAF388-DFB8-4ECD-A8A7-68C152322225}</b:Guid>
+    <b:Author>
+      <b:Author>
+        <b:NameList>
+          <b:Person>
+            <b:Last>Kroenke</b:Last>
+            <b:First>D.</b:First>
+          </b:Person>
+          <b:Person>
+            <b:Last>Auer</b:Last>
+            <b:First>D.</b:First>
+          </b:Person>
+        </b:NameList>
+      </b:Author>
+    </b:Author>
+    <b:Year>2009</b:Year>
+    <b:Title>Database Concepts</b:Title>
+    <b:City>New Jersey</b:City>
+    <b:Publisher>Prentice Hall</b:Publisher>
+    <b:RefOrder>2</b:RefOrder>
+  </b:Source>
+</b:Sources>
+</file>
+
+<file path=customXml/item4.xml><?xml version="1.0" encoding="utf-8"?>
 <ct:contentTypeSchema xmlns:ct="http://schemas.microsoft.com/office/2006/metadata/contentType" xmlns:ma="http://schemas.microsoft.com/office/2006/metadata/properties/metaAttributes" ct:_="" ma:_="" ma:contentTypeName="Document" ma:contentTypeID="0x01010053FAC39F4FCB004E976F87BBAAC5A3E7" ma:contentTypeVersion="32" ma:contentTypeDescription="Create a new document." ma:contentTypeScope="" ma:versionID="917890e95b0b7bee309dee7d8c6ed084">
   <xsd:schema xmlns:xsd="http://www.w3.org/2001/XMLSchema" xmlns:xs="http://www.w3.org/2001/XMLSchema" xmlns:p="http://schemas.microsoft.com/office/2006/metadata/properties" xmlns:ns1="http://schemas.microsoft.com/sharepoint/v3" xmlns:ns2="7589ac45-c6d7-49c5-afa1-0d2a3e0f973c" xmlns:ns3="92efdeaa-2ae3-407c-a5b8-d7c39eaf4b0f" targetNamespace="http://schemas.microsoft.com/office/2006/metadata/properties" ma:root="true" ma:fieldsID="63ca308c6659caefb43b6803e6c75d1e" ns1:_="" ns2:_="" ns3:_="">
     <xsd:import namespace="http://schemas.microsoft.com/sharepoint/v3"/>
@@ -14558,87 +13050,35 @@
 </ct:contentTypeSchema>
 </file>
 
-<file path=customXml/item2.xml><?xml version="1.0" encoding="utf-8"?>
-<b:Sources xmlns:b="http://schemas.openxmlformats.org/officeDocument/2006/bibliography" SelectedStyle="\APA.XSL" StyleName="APA">
-  <b:Source>
-    <b:Tag>RSt01</b:Tag>
-    <b:SourceType>Book</b:SourceType>
-    <b:Guid>{7AD77338-905D-470F-B1E0-188E68B0C2E5}</b:Guid>
-    <b:Author>
-      <b:Author>
-        <b:NameList>
-          <b:Person>
-            <b:Last>Stair</b:Last>
-            <b:First>R</b:First>
-          </b:Person>
-          <b:Person>
-            <b:Last>Reynolds</b:Last>
-            <b:First>G.</b:First>
-          </b:Person>
-        </b:NameList>
-      </b:Author>
-    </b:Author>
-    <b:Title>Principles of Information Systems</b:Title>
-    <b:Year>2001</b:Year>
-    <b:City>Boston</b:City>
-    <b:Publisher>Course Technology</b:Publisher>
-    <b:RefOrder>1</b:RefOrder>
-  </b:Source>
-  <b:Source>
-    <b:Tag>Kro09</b:Tag>
-    <b:SourceType>Book</b:SourceType>
-    <b:Guid>{BECAF388-DFB8-4ECD-A8A7-68C152322225}</b:Guid>
-    <b:Author>
-      <b:Author>
-        <b:NameList>
-          <b:Person>
-            <b:Last>Kroenke</b:Last>
-            <b:First>D.</b:First>
-          </b:Person>
-          <b:Person>
-            <b:Last>Auer</b:Last>
-            <b:First>D.</b:First>
-          </b:Person>
-        </b:NameList>
-      </b:Author>
-    </b:Author>
-    <b:Year>2009</b:Year>
-    <b:Title>Database Concepts</b:Title>
-    <b:City>New Jersey</b:City>
-    <b:Publisher>Prentice Hall</b:Publisher>
-    <b:RefOrder>2</b:RefOrder>
-  </b:Source>
-</b:Sources>
+<file path=customXml/itemProps1.xml><?xml version="1.0" encoding="utf-8"?>
+<ds:datastoreItem xmlns:ds="http://schemas.openxmlformats.org/officeDocument/2006/customXml" ds:itemID="{648C9874-CF9F-4117-BA92-37ED003821DE}">
+  <ds:schemaRefs>
+    <ds:schemaRef ds:uri="http://schemas.microsoft.com/office/2006/metadata/properties"/>
+    <ds:schemaRef ds:uri="http://schemas.microsoft.com/office/infopath/2007/PartnerControls"/>
+    <ds:schemaRef ds:uri="7589ac45-c6d7-49c5-afa1-0d2a3e0f973c"/>
+    <ds:schemaRef ds:uri="http://schemas.microsoft.com/sharepoint/v3"/>
+    <ds:schemaRef ds:uri="92efdeaa-2ae3-407c-a5b8-d7c39eaf4b0f"/>
+  </ds:schemaRefs>
+</ds:datastoreItem>
 </file>
 
-<file path=customXml/item3.xml><?xml version="1.0" encoding="utf-8"?>
-<?mso-contentType ?>
-<FormTemplates xmlns="http://schemas.microsoft.com/sharepoint/v3/contenttype/forms">
-  <Display>DocumentLibraryForm</Display>
-  <Edit>DocumentLibraryForm</Edit>
-  <New>DocumentLibraryForm</New>
-</FormTemplates>
+<file path=customXml/itemProps2.xml><?xml version="1.0" encoding="utf-8"?>
+<ds:datastoreItem xmlns:ds="http://schemas.openxmlformats.org/officeDocument/2006/customXml" ds:itemID="{9C5FB5DE-2860-4D82-AAD6-BFCDA347B12C}">
+  <ds:schemaRefs>
+    <ds:schemaRef ds:uri="http://schemas.microsoft.com/sharepoint/v3/contenttype/forms"/>
+  </ds:schemaRefs>
+</ds:datastoreItem>
 </file>
 
-<file path=customXml/item4.xml><?xml version="1.0" encoding="utf-8"?>
-<p:properties xmlns:p="http://schemas.microsoft.com/office/2006/metadata/properties" xmlns:xsi="http://www.w3.org/2001/XMLSchema-instance" xmlns:pc="http://schemas.microsoft.com/office/infopath/2007/PartnerControls">
-  <documentManagement>
-    <lcf76f155ced4ddcb4097134ff3c332f xmlns="7589ac45-c6d7-49c5-afa1-0d2a3e0f973c">
-      <Terms xmlns="http://schemas.microsoft.com/office/infopath/2007/PartnerControls"/>
-    </lcf76f155ced4ddcb4097134ff3c332f>
-    <_ip_UnifiedCompliancePolicyUIAction xmlns="http://schemas.microsoft.com/sharepoint/v3" xsi:nil="true"/>
-    <Description xmlns="7589ac45-c6d7-49c5-afa1-0d2a3e0f973c" xsi:nil="true"/>
-    <DateCreated xmlns="7589ac45-c6d7-49c5-afa1-0d2a3e0f973c" xsi:nil="true"/>
-    <Notes xmlns="7589ac45-c6d7-49c5-afa1-0d2a3e0f973c" xsi:nil="true"/>
-    <_ip_UnifiedCompliancePolicyProperties xmlns="http://schemas.microsoft.com/sharepoint/v3" xsi:nil="true"/>
-    <TaxCatchAll xmlns="92efdeaa-2ae3-407c-a5b8-d7c39eaf4b0f" xsi:nil="true"/>
-    <IndustryVertical xmlns="7589ac45-c6d7-49c5-afa1-0d2a3e0f973c" xsi:nil="true"/>
-    <_Flow_SignoffStatus xmlns="7589ac45-c6d7-49c5-afa1-0d2a3e0f973c" xsi:nil="true"/>
-  </documentManagement>
-</p:properties>
+<file path=customXml/itemProps3.xml><?xml version="1.0" encoding="utf-8"?>
+<ds:datastoreItem xmlns:ds="http://schemas.openxmlformats.org/officeDocument/2006/customXml" ds:itemID="{5DD01CBD-2731-4D46-8FE8-91F7AB0AE296}">
+  <ds:schemaRefs>
+    <ds:schemaRef ds:uri="http://schemas.openxmlformats.org/officeDocument/2006/bibliography"/>
+  </ds:schemaRefs>
+</ds:datastoreItem>
 </file>
 
-<file path=customXml/itemProps1.xml><?xml version="1.0" encoding="utf-8"?>
+<file path=customXml/itemProps4.xml><?xml version="1.0" encoding="utf-8"?>
 <ds:datastoreItem xmlns:ds="http://schemas.openxmlformats.org/officeDocument/2006/customXml" ds:itemID="{AC18D132-09BD-4880-A9CE-40404CCA2282}">
   <ds:schemaRefs>
     <ds:schemaRef ds:uri="http://schemas.microsoft.com/office/2006/metadata/contentType"/>
@@ -14656,32 +13096,4 @@
     <ds:schemaRef ds:uri="http://schemas.microsoft.com/internal/obd"/>
   </ds:schemaRefs>
 </ds:datastoreItem>
-</file>
-
-<file path=customXml/itemProps2.xml><?xml version="1.0" encoding="utf-8"?>
-<ds:datastoreItem xmlns:ds="http://schemas.openxmlformats.org/officeDocument/2006/customXml" ds:itemID="{5DD01CBD-2731-4D46-8FE8-91F7AB0AE296}">
-  <ds:schemaRefs>
-    <ds:schemaRef ds:uri="http://schemas.openxmlformats.org/officeDocument/2006/bibliography"/>
-  </ds:schemaRefs>
-</ds:datastoreItem>
-</file>
-
-<file path=customXml/itemProps3.xml><?xml version="1.0" encoding="utf-8"?>
-<ds:datastoreItem xmlns:ds="http://schemas.openxmlformats.org/officeDocument/2006/customXml" ds:itemID="{9C5FB5DE-2860-4D82-AAD6-BFCDA347B12C}">
-  <ds:schemaRefs>
-    <ds:schemaRef ds:uri="http://schemas.microsoft.com/sharepoint/v3/contenttype/forms"/>
-  </ds:schemaRefs>
-</ds:datastoreItem>
-</file>
-
-<file path=customXml/itemProps4.xml><?xml version="1.0" encoding="utf-8"?>
-<ds:datastoreItem xmlns:ds="http://schemas.openxmlformats.org/officeDocument/2006/customXml" ds:itemID="{648C9874-CF9F-4117-BA92-37ED003821DE}">
-  <ds:schemaRefs>
-    <ds:schemaRef ds:uri="http://schemas.microsoft.com/office/2006/metadata/properties"/>
-    <ds:schemaRef ds:uri="http://schemas.microsoft.com/office/infopath/2007/PartnerControls"/>
-    <ds:schemaRef ds:uri="7589ac45-c6d7-49c5-afa1-0d2a3e0f973c"/>
-    <ds:schemaRef ds:uri="http://schemas.microsoft.com/sharepoint/v3"/>
-    <ds:schemaRef ds:uri="92efdeaa-2ae3-407c-a5b8-d7c39eaf4b0f"/>
-  </ds:schemaRefs>
-</ds:datastoreItem>
 </file>
--- a/AGeneric_PDD_Template.docx
+++ b/AGeneric_PDD_Template.docx
@@ -50,23 +50,13 @@
               <w:szCs w:val="48"/>
             </w:rPr>
           </w:pPr>
-          <w:proofErr w:type="gramStart"/>
           <w:r>
             <w:rPr>
               <w:rFonts w:ascii="Arial" w:eastAsia="Arial" w:hAnsi="Arial" w:cs="Arial"/>
               <w:sz w:val="52"/>
               <w:szCs w:val="52"/>
             </w:rPr>
-            <w:t>@ProcessName</w:t>
-          </w:r>
-          <w:proofErr w:type="gramEnd"/>
-          <w:r>
-            <w:rPr>
-              <w:rFonts w:ascii="Arial" w:eastAsia="Arial" w:hAnsi="Arial" w:cs="Arial"/>
-              <w:sz w:val="52"/>
-              <w:szCs w:val="52"/>
-            </w:rPr>
-            <w:t>_PlaceHolder</w:t>
+            <w:t>@ProcessName_PlaceHolder</w:t>
           </w:r>
         </w:p>
         <w:p>
@@ -2804,15 +2794,7 @@
     </w:p>
     <w:p>
       <w:r>
-        <w:t xml:space="preserve">The Process Definition Document (PDD) provides details and context on the process chosen for Intelligent Automation.  This document details </w:t>
-      </w:r>
-      <w:proofErr w:type="gramStart"/>
-      <w:r>
-        <w:t>the process</w:t>
-      </w:r>
-      <w:proofErr w:type="gramEnd"/>
-      <w:r>
-        <w:t xml:space="preserve"> steps performed, sequence, rules, inputs, outputs, reports, and success factors.  This document provides context on the process to be automated and can be leveraged by both business/functional users as well as developers.</w:t>
+        <w:t>The Process Definition Document (PDD) provides details and context on the process chosen for Intelligent Automation.  This document details the process steps performed, sequence, rules, inputs, outputs, reports, and success factors.  This document provides context on the process to be automated and can be leveraged by both business/functional users as well as developers.</w:t>
       </w:r>
     </w:p>
     <w:p>
@@ -3829,7 +3811,6 @@
     </w:p>
     <w:p>
       <w:bookmarkStart w:id="11" w:name="_Toc98162130"/>
-      <w:proofErr w:type="gramStart"/>
       <w:r>
         <w:t>@</w:t>
       </w:r>
@@ -3837,11 +3818,7 @@
         <w:t>Process</w:t>
       </w:r>
       <w:r>
-        <w:t>Overview</w:t>
-      </w:r>
-      <w:proofErr w:type="gramEnd"/>
-      <w:r>
-        <w:t>_PlaceHolder</w:t>
+        <w:t>Overview_PlaceHolder</w:t>
       </w:r>
     </w:p>
     <w:p/>
@@ -4252,13 +4229,8 @@
     </w:p>
     <w:p/>
     <w:p>
-      <w:proofErr w:type="gramStart"/>
       <w:r>
-        <w:t>@metrics</w:t>
-      </w:r>
-      <w:proofErr w:type="gramEnd"/>
-      <w:r>
-        <w:t>_table</w:t>
+        <w:t>@metrics_table</w:t>
       </w:r>
     </w:p>
     <w:p/>
@@ -4423,13 +4395,8 @@
             <w:vAlign w:val="center"/>
           </w:tcPr>
           <w:p>
-            <w:proofErr w:type="gramStart"/>
-            <w:r>
-              <w:t>@ProcessName</w:t>
-            </w:r>
-            <w:proofErr w:type="gramEnd"/>
-            <w:r>
-              <w:t>_PlaceHolder</w:t>
+            <w:r>
+              <w:t>@ProcessName_PlaceHolder</w:t>
             </w:r>
           </w:p>
         </w:tc>
@@ -5758,7 +5725,6 @@
       </w:pPr>
     </w:p>
     <w:p>
-      <w:proofErr w:type="gramStart"/>
       <w:r>
         <w:t>@</w:t>
       </w:r>
@@ -5768,7 +5734,6 @@
       <w:r>
         <w:t>exceptions</w:t>
       </w:r>
-      <w:proofErr w:type="gramEnd"/>
       <w:r>
         <w:t>_table</w:t>
       </w:r>
@@ -5805,15 +5770,7 @@
     </w:p>
     <w:p>
       <w:r>
-        <w:t xml:space="preserve">Describe what the automated process needs to accomplish </w:t>
-      </w:r>
-      <w:proofErr w:type="gramStart"/>
-      <w:r>
-        <w:t>in order to</w:t>
-      </w:r>
-      <w:proofErr w:type="gramEnd"/>
-      <w:r>
-        <w:t xml:space="preserve"> begin generating value.</w:t>
+        <w:t>Describe what the automated process needs to accomplish in order to begin generating value.</w:t>
       </w:r>
     </w:p>
     <w:p/>
@@ -5917,19 +5874,11 @@
                 <w:highlight w:val="yellow"/>
               </w:rPr>
             </w:pPr>
-            <w:proofErr w:type="gramStart"/>
             <w:r>
               <w:rPr>
                 <w:highlight w:val="yellow"/>
               </w:rPr>
-              <w:t>@PerformanceConsideration</w:t>
-            </w:r>
-            <w:proofErr w:type="gramEnd"/>
-            <w:r>
-              <w:rPr>
-                <w:highlight w:val="yellow"/>
-              </w:rPr>
-              <w:t>_PlaceHolder</w:t>
+              <w:t>@PerformanceConsideration_PlaceHolder</w:t>
             </w:r>
           </w:p>
           <w:p>
@@ -6004,23 +5953,13 @@
                 <w:highlight w:val="yellow"/>
               </w:rPr>
             </w:pPr>
-            <w:proofErr w:type="gramStart"/>
             <w:r>
               <w:rPr>
                 <w:rFonts w:ascii="Corbel" w:eastAsia="Corbel" w:hAnsi="Corbel" w:cs="Corbel"/>
                 <w:color w:val="000000"/>
                 <w:highlight w:val="yellow"/>
               </w:rPr>
-              <w:t>@DataInputs</w:t>
-            </w:r>
-            <w:proofErr w:type="gramEnd"/>
-            <w:r>
-              <w:rPr>
-                <w:rFonts w:ascii="Corbel" w:eastAsia="Corbel" w:hAnsi="Corbel" w:cs="Corbel"/>
-                <w:color w:val="000000"/>
-                <w:highlight w:val="yellow"/>
-              </w:rPr>
-              <w:t>_PlaceHolder</w:t>
+              <w:t>@DataInputs_PlaceHolder</w:t>
             </w:r>
           </w:p>
           <w:p>
@@ -6160,15 +6099,7 @@
     </w:p>
     <w:p>
       <w:r>
-        <w:t xml:space="preserve">Include the matrix of test scenarios that the automated process must pass </w:t>
-      </w:r>
-      <w:proofErr w:type="gramStart"/>
-      <w:r>
-        <w:t>in order to</w:t>
-      </w:r>
-      <w:proofErr w:type="gramEnd"/>
-      <w:r>
-        <w:t xml:space="preserve"> be accepted.</w:t>
+        <w:t>Include the matrix of test scenarios that the automated process must pass in order to be accepted.</w:t>
       </w:r>
     </w:p>
     <w:p/>
@@ -6365,6 +6296,9 @@
         <w:gridCol w:w="3902"/>
       </w:tblGrid>
       <w:tr>
+        <w:trPr>
+          <w:trHeight w:val="350"/>
+        </w:trPr>
         <w:tc>
           <w:tcPr>
             <w:tcW w:w="770" w:type="dxa"/>
@@ -6444,12 +6378,6 @@
                 <w:highlight w:val="yellow"/>
               </w:rPr>
             </w:pPr>
-            <w:r>
-              <w:t>Confirm data tracking above</w:t>
-            </w:r>
-            <w:r>
-              <w:t>?</w:t>
-            </w:r>
           </w:p>
         </w:tc>
         <w:tc>
@@ -6480,27 +6408,13 @@
           <w:tcPr>
             <w:tcW w:w="4625" w:type="dxa"/>
           </w:tcPr>
-          <w:p>
-            <w:r>
-              <w:t xml:space="preserve">Can we implement change management to have all downloaded MTRs saved </w:t>
-            </w:r>
-            <w:r>
-              <w:t>as Part#?</w:t>
-            </w:r>
-          </w:p>
+          <w:p/>
         </w:tc>
         <w:tc>
           <w:tcPr>
             <w:tcW w:w="3902" w:type="dxa"/>
           </w:tcPr>
-          <w:p>
-            <w:r>
-              <w:t>What if there are multiple parts</w:t>
-            </w:r>
-            <w:r>
-              <w:t>?</w:t>
-            </w:r>
-          </w:p>
+          <w:p/>
         </w:tc>
       </w:tr>
       <w:tr>
@@ -6524,15 +6438,6 @@
                 <w:highlight w:val="yellow"/>
               </w:rPr>
             </w:pPr>
-            <w:r>
-              <w:t xml:space="preserve">Can we leverage a single </w:t>
-            </w:r>
-            <w:r>
-              <w:t>import2trace for all MTRs</w:t>
-            </w:r>
-            <w:r>
-              <w:t>?</w:t>
-            </w:r>
           </w:p>
         </w:tc>
         <w:tc>
@@ -12669,86 +12574,6 @@
 </file>
 
 <file path=customXml/item1.xml><?xml version="1.0" encoding="utf-8"?>
-<p:properties xmlns:p="http://schemas.microsoft.com/office/2006/metadata/properties" xmlns:xsi="http://www.w3.org/2001/XMLSchema-instance" xmlns:pc="http://schemas.microsoft.com/office/infopath/2007/PartnerControls">
-  <documentManagement>
-    <lcf76f155ced4ddcb4097134ff3c332f xmlns="7589ac45-c6d7-49c5-afa1-0d2a3e0f973c">
-      <Terms xmlns="http://schemas.microsoft.com/office/infopath/2007/PartnerControls"/>
-    </lcf76f155ced4ddcb4097134ff3c332f>
-    <_ip_UnifiedCompliancePolicyUIAction xmlns="http://schemas.microsoft.com/sharepoint/v3" xsi:nil="true"/>
-    <Description xmlns="7589ac45-c6d7-49c5-afa1-0d2a3e0f973c" xsi:nil="true"/>
-    <DateCreated xmlns="7589ac45-c6d7-49c5-afa1-0d2a3e0f973c" xsi:nil="true"/>
-    <Notes xmlns="7589ac45-c6d7-49c5-afa1-0d2a3e0f973c" xsi:nil="true"/>
-    <_ip_UnifiedCompliancePolicyProperties xmlns="http://schemas.microsoft.com/sharepoint/v3" xsi:nil="true"/>
-    <TaxCatchAll xmlns="92efdeaa-2ae3-407c-a5b8-d7c39eaf4b0f" xsi:nil="true"/>
-    <IndustryVertical xmlns="7589ac45-c6d7-49c5-afa1-0d2a3e0f973c" xsi:nil="true"/>
-    <_Flow_SignoffStatus xmlns="7589ac45-c6d7-49c5-afa1-0d2a3e0f973c" xsi:nil="true"/>
-  </documentManagement>
-</p:properties>
-</file>
-
-<file path=customXml/item2.xml><?xml version="1.0" encoding="utf-8"?>
-<?mso-contentType ?>
-<FormTemplates xmlns="http://schemas.microsoft.com/sharepoint/v3/contenttype/forms">
-  <Display>DocumentLibraryForm</Display>
-  <Edit>DocumentLibraryForm</Edit>
-  <New>DocumentLibraryForm</New>
-</FormTemplates>
-</file>
-
-<file path=customXml/item3.xml><?xml version="1.0" encoding="utf-8"?>
-<b:Sources xmlns:b="http://schemas.openxmlformats.org/officeDocument/2006/bibliography" SelectedStyle="\APA.XSL" StyleName="APA">
-  <b:Source>
-    <b:Tag>RSt01</b:Tag>
-    <b:SourceType>Book</b:SourceType>
-    <b:Guid>{7AD77338-905D-470F-B1E0-188E68B0C2E5}</b:Guid>
-    <b:Author>
-      <b:Author>
-        <b:NameList>
-          <b:Person>
-            <b:Last>Stair</b:Last>
-            <b:First>R</b:First>
-          </b:Person>
-          <b:Person>
-            <b:Last>Reynolds</b:Last>
-            <b:First>G.</b:First>
-          </b:Person>
-        </b:NameList>
-      </b:Author>
-    </b:Author>
-    <b:Title>Principles of Information Systems</b:Title>
-    <b:Year>2001</b:Year>
-    <b:City>Boston</b:City>
-    <b:Publisher>Course Technology</b:Publisher>
-    <b:RefOrder>1</b:RefOrder>
-  </b:Source>
-  <b:Source>
-    <b:Tag>Kro09</b:Tag>
-    <b:SourceType>Book</b:SourceType>
-    <b:Guid>{BECAF388-DFB8-4ECD-A8A7-68C152322225}</b:Guid>
-    <b:Author>
-      <b:Author>
-        <b:NameList>
-          <b:Person>
-            <b:Last>Kroenke</b:Last>
-            <b:First>D.</b:First>
-          </b:Person>
-          <b:Person>
-            <b:Last>Auer</b:Last>
-            <b:First>D.</b:First>
-          </b:Person>
-        </b:NameList>
-      </b:Author>
-    </b:Author>
-    <b:Year>2009</b:Year>
-    <b:Title>Database Concepts</b:Title>
-    <b:City>New Jersey</b:City>
-    <b:Publisher>Prentice Hall</b:Publisher>
-    <b:RefOrder>2</b:RefOrder>
-  </b:Source>
-</b:Sources>
-</file>
-
-<file path=customXml/item4.xml><?xml version="1.0" encoding="utf-8"?>
 <ct:contentTypeSchema xmlns:ct="http://schemas.microsoft.com/office/2006/metadata/contentType" xmlns:ma="http://schemas.microsoft.com/office/2006/metadata/properties/metaAttributes" ct:_="" ma:_="" ma:contentTypeName="Document" ma:contentTypeID="0x01010053FAC39F4FCB004E976F87BBAAC5A3E7" ma:contentTypeVersion="32" ma:contentTypeDescription="Create a new document." ma:contentTypeScope="" ma:versionID="917890e95b0b7bee309dee7d8c6ed084">
   <xsd:schema xmlns:xsd="http://www.w3.org/2001/XMLSchema" xmlns:xs="http://www.w3.org/2001/XMLSchema" xmlns:p="http://schemas.microsoft.com/office/2006/metadata/properties" xmlns:ns1="http://schemas.microsoft.com/sharepoint/v3" xmlns:ns2="7589ac45-c6d7-49c5-afa1-0d2a3e0f973c" xmlns:ns3="92efdeaa-2ae3-407c-a5b8-d7c39eaf4b0f" targetNamespace="http://schemas.microsoft.com/office/2006/metadata/properties" ma:root="true" ma:fieldsID="63ca308c6659caefb43b6803e6c75d1e" ns1:_="" ns2:_="" ns3:_="">
     <xsd:import namespace="http://schemas.microsoft.com/sharepoint/v3"/>
@@ -13050,35 +12875,87 @@
 </ct:contentTypeSchema>
 </file>
 
-<file path=customXml/itemProps1.xml><?xml version="1.0" encoding="utf-8"?>
-<ds:datastoreItem xmlns:ds="http://schemas.openxmlformats.org/officeDocument/2006/customXml" ds:itemID="{648C9874-CF9F-4117-BA92-37ED003821DE}">
-  <ds:schemaRefs>
-    <ds:schemaRef ds:uri="http://schemas.microsoft.com/office/2006/metadata/properties"/>
-    <ds:schemaRef ds:uri="http://schemas.microsoft.com/office/infopath/2007/PartnerControls"/>
-    <ds:schemaRef ds:uri="7589ac45-c6d7-49c5-afa1-0d2a3e0f973c"/>
-    <ds:schemaRef ds:uri="http://schemas.microsoft.com/sharepoint/v3"/>
-    <ds:schemaRef ds:uri="92efdeaa-2ae3-407c-a5b8-d7c39eaf4b0f"/>
-  </ds:schemaRefs>
-</ds:datastoreItem>
+<file path=customXml/item2.xml><?xml version="1.0" encoding="utf-8"?>
+<b:Sources xmlns:b="http://schemas.openxmlformats.org/officeDocument/2006/bibliography" SelectedStyle="\APA.XSL" StyleName="APA">
+  <b:Source>
+    <b:Tag>RSt01</b:Tag>
+    <b:SourceType>Book</b:SourceType>
+    <b:Guid>{7AD77338-905D-470F-B1E0-188E68B0C2E5}</b:Guid>
+    <b:Author>
+      <b:Author>
+        <b:NameList>
+          <b:Person>
+            <b:Last>Stair</b:Last>
+            <b:First>R</b:First>
+          </b:Person>
+          <b:Person>
+            <b:Last>Reynolds</b:Last>
+            <b:First>G.</b:First>
+          </b:Person>
+        </b:NameList>
+      </b:Author>
+    </b:Author>
+    <b:Title>Principles of Information Systems</b:Title>
+    <b:Year>2001</b:Year>
+    <b:City>Boston</b:City>
+    <b:Publisher>Course Technology</b:Publisher>
+    <b:RefOrder>1</b:RefOrder>
+  </b:Source>
+  <b:Source>
+    <b:Tag>Kro09</b:Tag>
+    <b:SourceType>Book</b:SourceType>
+    <b:Guid>{BECAF388-DFB8-4ECD-A8A7-68C152322225}</b:Guid>
+    <b:Author>
+      <b:Author>
+        <b:NameList>
+          <b:Person>
+            <b:Last>Kroenke</b:Last>
+            <b:First>D.</b:First>
+          </b:Person>
+          <b:Person>
+            <b:Last>Auer</b:Last>
+            <b:First>D.</b:First>
+          </b:Person>
+        </b:NameList>
+      </b:Author>
+    </b:Author>
+    <b:Year>2009</b:Year>
+    <b:Title>Database Concepts</b:Title>
+    <b:City>New Jersey</b:City>
+    <b:Publisher>Prentice Hall</b:Publisher>
+    <b:RefOrder>2</b:RefOrder>
+  </b:Source>
+</b:Sources>
 </file>
 
-<file path=customXml/itemProps2.xml><?xml version="1.0" encoding="utf-8"?>
-<ds:datastoreItem xmlns:ds="http://schemas.openxmlformats.org/officeDocument/2006/customXml" ds:itemID="{9C5FB5DE-2860-4D82-AAD6-BFCDA347B12C}">
-  <ds:schemaRefs>
-    <ds:schemaRef ds:uri="http://schemas.microsoft.com/sharepoint/v3/contenttype/forms"/>
-  </ds:schemaRefs>
-</ds:datastoreItem>
+<file path=customXml/item3.xml><?xml version="1.0" encoding="utf-8"?>
+<?mso-contentType ?>
+<FormTemplates xmlns="http://schemas.microsoft.com/sharepoint/v3/contenttype/forms">
+  <Display>DocumentLibraryForm</Display>
+  <Edit>DocumentLibraryForm</Edit>
+  <New>DocumentLibraryForm</New>
+</FormTemplates>
 </file>
 
-<file path=customXml/itemProps3.xml><?xml version="1.0" encoding="utf-8"?>
-<ds:datastoreItem xmlns:ds="http://schemas.openxmlformats.org/officeDocument/2006/customXml" ds:itemID="{5DD01CBD-2731-4D46-8FE8-91F7AB0AE296}">
-  <ds:schemaRefs>
-    <ds:schemaRef ds:uri="http://schemas.openxmlformats.org/officeDocument/2006/bibliography"/>
-  </ds:schemaRefs>
-</ds:datastoreItem>
+<file path=customXml/item4.xml><?xml version="1.0" encoding="utf-8"?>
+<p:properties xmlns:p="http://schemas.microsoft.com/office/2006/metadata/properties" xmlns:xsi="http://www.w3.org/2001/XMLSchema-instance" xmlns:pc="http://schemas.microsoft.com/office/infopath/2007/PartnerControls">
+  <documentManagement>
+    <lcf76f155ced4ddcb4097134ff3c332f xmlns="7589ac45-c6d7-49c5-afa1-0d2a3e0f973c">
+      <Terms xmlns="http://schemas.microsoft.com/office/infopath/2007/PartnerControls"/>
+    </lcf76f155ced4ddcb4097134ff3c332f>
+    <_ip_UnifiedCompliancePolicyUIAction xmlns="http://schemas.microsoft.com/sharepoint/v3" xsi:nil="true"/>
+    <Description xmlns="7589ac45-c6d7-49c5-afa1-0d2a3e0f973c" xsi:nil="true"/>
+    <DateCreated xmlns="7589ac45-c6d7-49c5-afa1-0d2a3e0f973c" xsi:nil="true"/>
+    <Notes xmlns="7589ac45-c6d7-49c5-afa1-0d2a3e0f973c" xsi:nil="true"/>
+    <_ip_UnifiedCompliancePolicyProperties xmlns="http://schemas.microsoft.com/sharepoint/v3" xsi:nil="true"/>
+    <TaxCatchAll xmlns="92efdeaa-2ae3-407c-a5b8-d7c39eaf4b0f" xsi:nil="true"/>
+    <IndustryVertical xmlns="7589ac45-c6d7-49c5-afa1-0d2a3e0f973c" xsi:nil="true"/>
+    <_Flow_SignoffStatus xmlns="7589ac45-c6d7-49c5-afa1-0d2a3e0f973c" xsi:nil="true"/>
+  </documentManagement>
+</p:properties>
 </file>
 
-<file path=customXml/itemProps4.xml><?xml version="1.0" encoding="utf-8"?>
+<file path=customXml/itemProps1.xml><?xml version="1.0" encoding="utf-8"?>
 <ds:datastoreItem xmlns:ds="http://schemas.openxmlformats.org/officeDocument/2006/customXml" ds:itemID="{AC18D132-09BD-4880-A9CE-40404CCA2282}">
   <ds:schemaRefs>
     <ds:schemaRef ds:uri="http://schemas.microsoft.com/office/2006/metadata/contentType"/>
@@ -13096,4 +12973,32 @@
     <ds:schemaRef ds:uri="http://schemas.microsoft.com/internal/obd"/>
   </ds:schemaRefs>
 </ds:datastoreItem>
+</file>
+
+<file path=customXml/itemProps2.xml><?xml version="1.0" encoding="utf-8"?>
+<ds:datastoreItem xmlns:ds="http://schemas.openxmlformats.org/officeDocument/2006/customXml" ds:itemID="{5DD01CBD-2731-4D46-8FE8-91F7AB0AE296}">
+  <ds:schemaRefs>
+    <ds:schemaRef ds:uri="http://schemas.openxmlformats.org/officeDocument/2006/bibliography"/>
+  </ds:schemaRefs>
+</ds:datastoreItem>
+</file>
+
+<file path=customXml/itemProps3.xml><?xml version="1.0" encoding="utf-8"?>
+<ds:datastoreItem xmlns:ds="http://schemas.openxmlformats.org/officeDocument/2006/customXml" ds:itemID="{9C5FB5DE-2860-4D82-AAD6-BFCDA347B12C}">
+  <ds:schemaRefs>
+    <ds:schemaRef ds:uri="http://schemas.microsoft.com/sharepoint/v3/contenttype/forms"/>
+  </ds:schemaRefs>
+</ds:datastoreItem>
+</file>
+
+<file path=customXml/itemProps4.xml><?xml version="1.0" encoding="utf-8"?>
+<ds:datastoreItem xmlns:ds="http://schemas.openxmlformats.org/officeDocument/2006/customXml" ds:itemID="{648C9874-CF9F-4117-BA92-37ED003821DE}">
+  <ds:schemaRefs>
+    <ds:schemaRef ds:uri="http://schemas.microsoft.com/office/2006/metadata/properties"/>
+    <ds:schemaRef ds:uri="http://schemas.microsoft.com/office/infopath/2007/PartnerControls"/>
+    <ds:schemaRef ds:uri="7589ac45-c6d7-49c5-afa1-0d2a3e0f973c"/>
+    <ds:schemaRef ds:uri="http://schemas.microsoft.com/sharepoint/v3"/>
+    <ds:schemaRef ds:uri="92efdeaa-2ae3-407c-a5b8-d7c39eaf4b0f"/>
+  </ds:schemaRefs>
+</ds:datastoreItem>
 </file>
--- a/AGeneric_PDD_Template.docx
+++ b/AGeneric_PDD_Template.docx
@@ -44,18 +44,8 @@
         <w:p>
           <w:pPr>
             <w:jc w:val="center"/>
-            <w:rPr>
-              <w:rFonts w:ascii="Arial" w:eastAsia="Arial" w:hAnsi="Arial" w:cs="Arial"/>
-              <w:sz w:val="48"/>
-              <w:szCs w:val="48"/>
-            </w:rPr>
           </w:pPr>
           <w:r>
-            <w:rPr>
-              <w:rFonts w:ascii="Arial" w:eastAsia="Arial" w:hAnsi="Arial" w:cs="Arial"/>
-              <w:sz w:val="52"/>
-              <w:szCs w:val="52"/>
-            </w:rPr>
             <w:t>@ProcessName_PlaceHolder</w:t>
           </w:r>
         </w:p>
@@ -12574,6 +12564,86 @@
 </file>
 
 <file path=customXml/item1.xml><?xml version="1.0" encoding="utf-8"?>
+<p:properties xmlns:p="http://schemas.microsoft.com/office/2006/metadata/properties" xmlns:xsi="http://www.w3.org/2001/XMLSchema-instance" xmlns:pc="http://schemas.microsoft.com/office/infopath/2007/PartnerControls">
+  <documentManagement>
+    <lcf76f155ced4ddcb4097134ff3c332f xmlns="7589ac45-c6d7-49c5-afa1-0d2a3e0f973c">
+      <Terms xmlns="http://schemas.microsoft.com/office/infopath/2007/PartnerControls"/>
+    </lcf76f155ced4ddcb4097134ff3c332f>
+    <_ip_UnifiedCompliancePolicyUIAction xmlns="http://schemas.microsoft.com/sharepoint/v3" xsi:nil="true"/>
+    <Description xmlns="7589ac45-c6d7-49c5-afa1-0d2a3e0f973c" xsi:nil="true"/>
+    <DateCreated xmlns="7589ac45-c6d7-49c5-afa1-0d2a3e0f973c" xsi:nil="true"/>
+    <Notes xmlns="7589ac45-c6d7-49c5-afa1-0d2a3e0f973c" xsi:nil="true"/>
+    <_ip_UnifiedCompliancePolicyProperties xmlns="http://schemas.microsoft.com/sharepoint/v3" xsi:nil="true"/>
+    <TaxCatchAll xmlns="92efdeaa-2ae3-407c-a5b8-d7c39eaf4b0f" xsi:nil="true"/>
+    <IndustryVertical xmlns="7589ac45-c6d7-49c5-afa1-0d2a3e0f973c" xsi:nil="true"/>
+    <_Flow_SignoffStatus xmlns="7589ac45-c6d7-49c5-afa1-0d2a3e0f973c" xsi:nil="true"/>
+  </documentManagement>
+</p:properties>
+</file>
+
+<file path=customXml/item2.xml><?xml version="1.0" encoding="utf-8"?>
+<?mso-contentType ?>
+<FormTemplates xmlns="http://schemas.microsoft.com/sharepoint/v3/contenttype/forms">
+  <Display>DocumentLibraryForm</Display>
+  <Edit>DocumentLibraryForm</Edit>
+  <New>DocumentLibraryForm</New>
+</FormTemplates>
+</file>
+
+<file path=customXml/item3.xml><?xml version="1.0" encoding="utf-8"?>
+<b:Sources xmlns:b="http://schemas.openxmlformats.org/officeDocument/2006/bibliography" SelectedStyle="\APA.XSL" StyleName="APA">
+  <b:Source>
+    <b:Tag>RSt01</b:Tag>
+    <b:SourceType>Book</b:SourceType>
+    <b:Guid>{7AD77338-905D-470F-B1E0-188E68B0C2E5}</b:Guid>
+    <b:Author>
+      <b:Author>
+        <b:NameList>
+          <b:Person>
+            <b:Last>Stair</b:Last>
+            <b:First>R</b:First>
+          </b:Person>
+          <b:Person>
+            <b:Last>Reynolds</b:Last>
+            <b:First>G.</b:First>
+          </b:Person>
+        </b:NameList>
+      </b:Author>
+    </b:Author>
+    <b:Title>Principles of Information Systems</b:Title>
+    <b:Year>2001</b:Year>
+    <b:City>Boston</b:City>
+    <b:Publisher>Course Technology</b:Publisher>
+    <b:RefOrder>1</b:RefOrder>
+  </b:Source>
+  <b:Source>
+    <b:Tag>Kro09</b:Tag>
+    <b:SourceType>Book</b:SourceType>
+    <b:Guid>{BECAF388-DFB8-4ECD-A8A7-68C152322225}</b:Guid>
+    <b:Author>
+      <b:Author>
+        <b:NameList>
+          <b:Person>
+            <b:Last>Kroenke</b:Last>
+            <b:First>D.</b:First>
+          </b:Person>
+          <b:Person>
+            <b:Last>Auer</b:Last>
+            <b:First>D.</b:First>
+          </b:Person>
+        </b:NameList>
+      </b:Author>
+    </b:Author>
+    <b:Year>2009</b:Year>
+    <b:Title>Database Concepts</b:Title>
+    <b:City>New Jersey</b:City>
+    <b:Publisher>Prentice Hall</b:Publisher>
+    <b:RefOrder>2</b:RefOrder>
+  </b:Source>
+</b:Sources>
+</file>
+
+<file path=customXml/item4.xml><?xml version="1.0" encoding="utf-8"?>
 <ct:contentTypeSchema xmlns:ct="http://schemas.microsoft.com/office/2006/metadata/contentType" xmlns:ma="http://schemas.microsoft.com/office/2006/metadata/properties/metaAttributes" ct:_="" ma:_="" ma:contentTypeName="Document" ma:contentTypeID="0x01010053FAC39F4FCB004E976F87BBAAC5A3E7" ma:contentTypeVersion="32" ma:contentTypeDescription="Create a new document." ma:contentTypeScope="" ma:versionID="917890e95b0b7bee309dee7d8c6ed084">
   <xsd:schema xmlns:xsd="http://www.w3.org/2001/XMLSchema" xmlns:xs="http://www.w3.org/2001/XMLSchema" xmlns:p="http://schemas.microsoft.com/office/2006/metadata/properties" xmlns:ns1="http://schemas.microsoft.com/sharepoint/v3" xmlns:ns2="7589ac45-c6d7-49c5-afa1-0d2a3e0f973c" xmlns:ns3="92efdeaa-2ae3-407c-a5b8-d7c39eaf4b0f" targetNamespace="http://schemas.microsoft.com/office/2006/metadata/properties" ma:root="true" ma:fieldsID="63ca308c6659caefb43b6803e6c75d1e" ns1:_="" ns2:_="" ns3:_="">
     <xsd:import namespace="http://schemas.microsoft.com/sharepoint/v3"/>
@@ -12875,87 +12945,35 @@
 </ct:contentTypeSchema>
 </file>
 
-<file path=customXml/item2.xml><?xml version="1.0" encoding="utf-8"?>
-<b:Sources xmlns:b="http://schemas.openxmlformats.org/officeDocument/2006/bibliography" SelectedStyle="\APA.XSL" StyleName="APA">
-  <b:Source>
-    <b:Tag>RSt01</b:Tag>
-    <b:SourceType>Book</b:SourceType>
-    <b:Guid>{7AD77338-905D-470F-B1E0-188E68B0C2E5}</b:Guid>
-    <b:Author>
-      <b:Author>
-        <b:NameList>
-          <b:Person>
-            <b:Last>Stair</b:Last>
-            <b:First>R</b:First>
-          </b:Person>
-          <b:Person>
-            <b:Last>Reynolds</b:Last>
-            <b:First>G.</b:First>
-          </b:Person>
-        </b:NameList>
-      </b:Author>
-    </b:Author>
-    <b:Title>Principles of Information Systems</b:Title>
-    <b:Year>2001</b:Year>
-    <b:City>Boston</b:City>
-    <b:Publisher>Course Technology</b:Publisher>
-    <b:RefOrder>1</b:RefOrder>
-  </b:Source>
-  <b:Source>
-    <b:Tag>Kro09</b:Tag>
-    <b:SourceType>Book</b:SourceType>
-    <b:Guid>{BECAF388-DFB8-4ECD-A8A7-68C152322225}</b:Guid>
-    <b:Author>
-      <b:Author>
-        <b:NameList>
-          <b:Person>
-            <b:Last>Kroenke</b:Last>
-            <b:First>D.</b:First>
-          </b:Person>
-          <b:Person>
-            <b:Last>Auer</b:Last>
-            <b:First>D.</b:First>
-          </b:Person>
-        </b:NameList>
-      </b:Author>
-    </b:Author>
-    <b:Year>2009</b:Year>
-    <b:Title>Database Concepts</b:Title>
-    <b:City>New Jersey</b:City>
-    <b:Publisher>Prentice Hall</b:Publisher>
-    <b:RefOrder>2</b:RefOrder>
-  </b:Source>
-</b:Sources>
+<file path=customXml/itemProps1.xml><?xml version="1.0" encoding="utf-8"?>
+<ds:datastoreItem xmlns:ds="http://schemas.openxmlformats.org/officeDocument/2006/customXml" ds:itemID="{648C9874-CF9F-4117-BA92-37ED003821DE}">
+  <ds:schemaRefs>
+    <ds:schemaRef ds:uri="http://schemas.microsoft.com/office/2006/metadata/properties"/>
+    <ds:schemaRef ds:uri="http://schemas.microsoft.com/office/infopath/2007/PartnerControls"/>
+    <ds:schemaRef ds:uri="7589ac45-c6d7-49c5-afa1-0d2a3e0f973c"/>
+    <ds:schemaRef ds:uri="http://schemas.microsoft.com/sharepoint/v3"/>
+    <ds:schemaRef ds:uri="92efdeaa-2ae3-407c-a5b8-d7c39eaf4b0f"/>
+  </ds:schemaRefs>
+</ds:datastoreItem>
 </file>
 
-<file path=customXml/item3.xml><?xml version="1.0" encoding="utf-8"?>
-<?mso-contentType ?>
-<FormTemplates xmlns="http://schemas.microsoft.com/sharepoint/v3/contenttype/forms">
-  <Display>DocumentLibraryForm</Display>
-  <Edit>DocumentLibraryForm</Edit>
-  <New>DocumentLibraryForm</New>
-</FormTemplates>
+<file path=customXml/itemProps2.xml><?xml version="1.0" encoding="utf-8"?>
+<ds:datastoreItem xmlns:ds="http://schemas.openxmlformats.org/officeDocument/2006/customXml" ds:itemID="{9C5FB5DE-2860-4D82-AAD6-BFCDA347B12C}">
+  <ds:schemaRefs>
+    <ds:schemaRef ds:uri="http://schemas.microsoft.com/sharepoint/v3/contenttype/forms"/>
+  </ds:schemaRefs>
+</ds:datastoreItem>
 </file>
 
-<file path=customXml/item4.xml><?xml version="1.0" encoding="utf-8"?>
-<p:properties xmlns:p="http://schemas.microsoft.com/office/2006/metadata/properties" xmlns:xsi="http://www.w3.org/2001/XMLSchema-instance" xmlns:pc="http://schemas.microsoft.com/office/infopath/2007/PartnerControls">
-  <documentManagement>
-    <lcf76f155ced4ddcb4097134ff3c332f xmlns="7589ac45-c6d7-49c5-afa1-0d2a3e0f973c">
-      <Terms xmlns="http://schemas.microsoft.com/office/infopath/2007/PartnerControls"/>
-    </lcf76f155ced4ddcb4097134ff3c332f>
-    <_ip_UnifiedCompliancePolicyUIAction xmlns="http://schemas.microsoft.com/sharepoint/v3" xsi:nil="true"/>
-    <Description xmlns="7589ac45-c6d7-49c5-afa1-0d2a3e0f973c" xsi:nil="true"/>
-    <DateCreated xmlns="7589ac45-c6d7-49c5-afa1-0d2a3e0f973c" xsi:nil="true"/>
-    <Notes xmlns="7589ac45-c6d7-49c5-afa1-0d2a3e0f973c" xsi:nil="true"/>
-    <_ip_UnifiedCompliancePolicyProperties xmlns="http://schemas.microsoft.com/sharepoint/v3" xsi:nil="true"/>
-    <TaxCatchAll xmlns="92efdeaa-2ae3-407c-a5b8-d7c39eaf4b0f" xsi:nil="true"/>
-    <IndustryVertical xmlns="7589ac45-c6d7-49c5-afa1-0d2a3e0f973c" xsi:nil="true"/>
-    <_Flow_SignoffStatus xmlns="7589ac45-c6d7-49c5-afa1-0d2a3e0f973c" xsi:nil="true"/>
-  </documentManagement>
-</p:properties>
+<file path=customXml/itemProps3.xml><?xml version="1.0" encoding="utf-8"?>
+<ds:datastoreItem xmlns:ds="http://schemas.openxmlformats.org/officeDocument/2006/customXml" ds:itemID="{5DD01CBD-2731-4D46-8FE8-91F7AB0AE296}">
+  <ds:schemaRefs>
+    <ds:schemaRef ds:uri="http://schemas.openxmlformats.org/officeDocument/2006/bibliography"/>
+  </ds:schemaRefs>
+</ds:datastoreItem>
 </file>
 
-<file path=customXml/itemProps1.xml><?xml version="1.0" encoding="utf-8"?>
+<file path=customXml/itemProps4.xml><?xml version="1.0" encoding="utf-8"?>
 <ds:datastoreItem xmlns:ds="http://schemas.openxmlformats.org/officeDocument/2006/customXml" ds:itemID="{AC18D132-09BD-4880-A9CE-40404CCA2282}">
   <ds:schemaRefs>
     <ds:schemaRef ds:uri="http://schemas.microsoft.com/office/2006/metadata/contentType"/>
@@ -12973,32 +12991,4 @@
     <ds:schemaRef ds:uri="http://schemas.microsoft.com/internal/obd"/>
   </ds:schemaRefs>
 </ds:datastoreItem>
-</file>
-
-<file path=customXml/itemProps2.xml><?xml version="1.0" encoding="utf-8"?>
-<ds:datastoreItem xmlns:ds="http://schemas.openxmlformats.org/officeDocument/2006/customXml" ds:itemID="{5DD01CBD-2731-4D46-8FE8-91F7AB0AE296}">
-  <ds:schemaRefs>
-    <ds:schemaRef ds:uri="http://schemas.openxmlformats.org/officeDocument/2006/bibliography"/>
-  </ds:schemaRefs>
-</ds:datastoreItem>
-</file>
-
-<file path=customXml/itemProps3.xml><?xml version="1.0" encoding="utf-8"?>
-<ds:datastoreItem xmlns:ds="http://schemas.openxmlformats.org/officeDocument/2006/customXml" ds:itemID="{9C5FB5DE-2860-4D82-AAD6-BFCDA347B12C}">
-  <ds:schemaRefs>
-    <ds:schemaRef ds:uri="http://schemas.microsoft.com/sharepoint/v3/contenttype/forms"/>
-  </ds:schemaRefs>
-</ds:datastoreItem>
-</file>
-
-<file path=customXml/itemProps4.xml><?xml version="1.0" encoding="utf-8"?>
-<ds:datastoreItem xmlns:ds="http://schemas.openxmlformats.org/officeDocument/2006/customXml" ds:itemID="{648C9874-CF9F-4117-BA92-37ED003821DE}">
-  <ds:schemaRefs>
-    <ds:schemaRef ds:uri="http://schemas.microsoft.com/office/2006/metadata/properties"/>
-    <ds:schemaRef ds:uri="http://schemas.microsoft.com/office/infopath/2007/PartnerControls"/>
-    <ds:schemaRef ds:uri="7589ac45-c6d7-49c5-afa1-0d2a3e0f973c"/>
-    <ds:schemaRef ds:uri="http://schemas.microsoft.com/sharepoint/v3"/>
-    <ds:schemaRef ds:uri="92efdeaa-2ae3-407c-a5b8-d7c39eaf4b0f"/>
-  </ds:schemaRefs>
-</ds:datastoreItem>
 </file>
--- a/AGeneric_PDD_Template.docx
+++ b/AGeneric_PDD_Template.docx
@@ -43,15 +43,6 @@
         </w:p>
         <w:p>
           <w:pPr>
-            <w:jc w:val="center"/>
-          </w:pPr>
-          <w:r>
-            <w:t>@ProcessName_PlaceHolder</w:t>
-          </w:r>
-        </w:p>
-        <w:p>
-          <w:pPr>
-            <w:jc w:val="center"/>
             <w:rPr>
               <w:rFonts w:ascii="Arial" w:eastAsia="Arial" w:hAnsi="Arial" w:cs="Arial"/>
               <w:b/>
@@ -151,6 +142,50 @@
             </w:rPr>
           </w:pPr>
         </w:p>
+        <w:tbl>
+          <w:tblPr>
+            <w:tblStyle w:val="TableGrid"/>
+            <w:tblW w:w="0" w:type="auto"/>
+            <w:tblLook w:val="04A0" w:firstRow="1" w:lastRow="0" w:firstColumn="1" w:lastColumn="0" w:noHBand="0" w:noVBand="1"/>
+          </w:tblPr>
+          <w:tblGrid>
+            <w:gridCol w:w="9350"/>
+          </w:tblGrid>
+          <w:tr>
+            <w:trPr>
+              <w:trHeight w:val="1430"/>
+            </w:trPr>
+            <w:tc>
+              <w:tcPr>
+                <w:tcW w:w="9350" w:type="dxa"/>
+              </w:tcPr>
+              <w:p>
+                <w:pPr>
+                  <w:jc w:val="center"/>
+                  <w:rPr>
+                    <w:rFonts w:ascii="Arial" w:eastAsia="Arial" w:hAnsi="Arial" w:cs="Arial"/>
+                  </w:rPr>
+                </w:pPr>
+                <w:proofErr w:type="gramStart"/>
+                <w:r>
+                  <w:rPr>
+                    <w:sz w:val="72"/>
+                    <w:szCs w:val="72"/>
+                  </w:rPr>
+                  <w:t>@ProcessName</w:t>
+                </w:r>
+                <w:proofErr w:type="gramEnd"/>
+                <w:r>
+                  <w:rPr>
+                    <w:sz w:val="72"/>
+                    <w:szCs w:val="72"/>
+                  </w:rPr>
+                  <w:t>_PlaceHolder</w:t>
+                </w:r>
+              </w:p>
+            </w:tc>
+          </w:tr>
+        </w:tbl>
         <w:p>
           <w:pPr>
             <w:rPr>
@@ -2784,7 +2819,15 @@
     </w:p>
     <w:p>
       <w:r>
-        <w:t>The Process Definition Document (PDD) provides details and context on the process chosen for Intelligent Automation.  This document details the process steps performed, sequence, rules, inputs, outputs, reports, and success factors.  This document provides context on the process to be automated and can be leveraged by both business/functional users as well as developers.</w:t>
+        <w:t xml:space="preserve">The Process Definition Document (PDD) provides details and context on the process chosen for Intelligent Automation.  This document details </w:t>
+      </w:r>
+      <w:proofErr w:type="gramStart"/>
+      <w:r>
+        <w:t>the process</w:t>
+      </w:r>
+      <w:proofErr w:type="gramEnd"/>
+      <w:r>
+        <w:t xml:space="preserve"> steps performed, sequence, rules, inputs, outputs, reports, and success factors.  This document provides context on the process to be automated and can be leveraged by both business/functional users as well as developers.</w:t>
       </w:r>
     </w:p>
     <w:p>
@@ -3801,6 +3844,7 @@
     </w:p>
     <w:p>
       <w:bookmarkStart w:id="11" w:name="_Toc98162130"/>
+      <w:proofErr w:type="gramStart"/>
       <w:r>
         <w:t>@</w:t>
       </w:r>
@@ -3808,7 +3852,11 @@
         <w:t>Process</w:t>
       </w:r>
       <w:r>
-        <w:t>Overview_PlaceHolder</w:t>
+        <w:t>Overview</w:t>
+      </w:r>
+      <w:proofErr w:type="gramEnd"/>
+      <w:r>
+        <w:t>_PlaceHolder</w:t>
       </w:r>
     </w:p>
     <w:p/>
@@ -4219,8 +4267,13 @@
     </w:p>
     <w:p/>
     <w:p>
+      <w:proofErr w:type="gramStart"/>
       <w:r>
-        <w:t>@metrics_table</w:t>
+        <w:t>@metrics</w:t>
+      </w:r>
+      <w:proofErr w:type="gramEnd"/>
+      <w:r>
+        <w:t>_table</w:t>
       </w:r>
     </w:p>
     <w:p/>
@@ -4385,8 +4438,13 @@
             <w:vAlign w:val="center"/>
           </w:tcPr>
           <w:p>
-            <w:r>
-              <w:t>@ProcessName_PlaceHolder</w:t>
+            <w:proofErr w:type="gramStart"/>
+            <w:r>
+              <w:t>@ProcessName</w:t>
+            </w:r>
+            <w:proofErr w:type="gramEnd"/>
+            <w:r>
+              <w:t>_PlaceHolder</w:t>
             </w:r>
           </w:p>
         </w:tc>
@@ -5715,6 +5773,7 @@
       </w:pPr>
     </w:p>
     <w:p>
+      <w:proofErr w:type="gramStart"/>
       <w:r>
         <w:t>@</w:t>
       </w:r>
@@ -5724,6 +5783,7 @@
       <w:r>
         <w:t>exceptions</w:t>
       </w:r>
+      <w:proofErr w:type="gramEnd"/>
       <w:r>
         <w:t>_table</w:t>
       </w:r>
@@ -5760,7 +5820,15 @@
     </w:p>
     <w:p>
       <w:r>
-        <w:t>Describe what the automated process needs to accomplish in order to begin generating value.</w:t>
+        <w:t xml:space="preserve">Describe what the automated process needs to accomplish </w:t>
+      </w:r>
+      <w:proofErr w:type="gramStart"/>
+      <w:r>
+        <w:t>in order to</w:t>
+      </w:r>
+      <w:proofErr w:type="gramEnd"/>
+      <w:r>
+        <w:t xml:space="preserve"> begin generating value.</w:t>
       </w:r>
     </w:p>
     <w:p/>
@@ -5864,11 +5932,19 @@
                 <w:highlight w:val="yellow"/>
               </w:rPr>
             </w:pPr>
+            <w:proofErr w:type="gramStart"/>
             <w:r>
               <w:rPr>
                 <w:highlight w:val="yellow"/>
               </w:rPr>
-              <w:t>@PerformanceConsideration_PlaceHolder</w:t>
+              <w:t>@PerformanceConsideration</w:t>
+            </w:r>
+            <w:proofErr w:type="gramEnd"/>
+            <w:r>
+              <w:rPr>
+                <w:highlight w:val="yellow"/>
+              </w:rPr>
+              <w:t>_PlaceHolder</w:t>
             </w:r>
           </w:p>
           <w:p>
@@ -5943,13 +6019,23 @@
                 <w:highlight w:val="yellow"/>
               </w:rPr>
             </w:pPr>
+            <w:proofErr w:type="gramStart"/>
             <w:r>
               <w:rPr>
                 <w:rFonts w:ascii="Corbel" w:eastAsia="Corbel" w:hAnsi="Corbel" w:cs="Corbel"/>
                 <w:color w:val="000000"/>
                 <w:highlight w:val="yellow"/>
               </w:rPr>
-              <w:t>@DataInputs_PlaceHolder</w:t>
+              <w:t>@DataInputs</w:t>
+            </w:r>
+            <w:proofErr w:type="gramEnd"/>
+            <w:r>
+              <w:rPr>
+                <w:rFonts w:ascii="Corbel" w:eastAsia="Corbel" w:hAnsi="Corbel" w:cs="Corbel"/>
+                <w:color w:val="000000"/>
+                <w:highlight w:val="yellow"/>
+              </w:rPr>
+              <w:t>_PlaceHolder</w:t>
             </w:r>
           </w:p>
           <w:p>
@@ -6089,7 +6175,15 @@
     </w:p>
     <w:p>
       <w:r>
-        <w:t>Include the matrix of test scenarios that the automated process must pass in order to be accepted.</w:t>
+        <w:t xml:space="preserve">Include the matrix of test scenarios that the automated process must pass </w:t>
+      </w:r>
+      <w:proofErr w:type="gramStart"/>
+      <w:r>
+        <w:t>in order to</w:t>
+      </w:r>
+      <w:proofErr w:type="gramEnd"/>
+      <w:r>
+        <w:t xml:space="preserve"> be accepted.</w:t>
       </w:r>
     </w:p>
     <w:p/>
@@ -12564,86 +12658,6 @@
 </file>
 
 <file path=customXml/item1.xml><?xml version="1.0" encoding="utf-8"?>
-<p:properties xmlns:p="http://schemas.microsoft.com/office/2006/metadata/properties" xmlns:xsi="http://www.w3.org/2001/XMLSchema-instance" xmlns:pc="http://schemas.microsoft.com/office/infopath/2007/PartnerControls">
-  <documentManagement>
-    <lcf76f155ced4ddcb4097134ff3c332f xmlns="7589ac45-c6d7-49c5-afa1-0d2a3e0f973c">
-      <Terms xmlns="http://schemas.microsoft.com/office/infopath/2007/PartnerControls"/>
-    </lcf76f155ced4ddcb4097134ff3c332f>
-    <_ip_UnifiedCompliancePolicyUIAction xmlns="http://schemas.microsoft.com/sharepoint/v3" xsi:nil="true"/>
-    <Description xmlns="7589ac45-c6d7-49c5-afa1-0d2a3e0f973c" xsi:nil="true"/>
-    <DateCreated xmlns="7589ac45-c6d7-49c5-afa1-0d2a3e0f973c" xsi:nil="true"/>
-    <Notes xmlns="7589ac45-c6d7-49c5-afa1-0d2a3e0f973c" xsi:nil="true"/>
-    <_ip_UnifiedCompliancePolicyProperties xmlns="http://schemas.microsoft.com/sharepoint/v3" xsi:nil="true"/>
-    <TaxCatchAll xmlns="92efdeaa-2ae3-407c-a5b8-d7c39eaf4b0f" xsi:nil="true"/>
-    <IndustryVertical xmlns="7589ac45-c6d7-49c5-afa1-0d2a3e0f973c" xsi:nil="true"/>
-    <_Flow_SignoffStatus xmlns="7589ac45-c6d7-49c5-afa1-0d2a3e0f973c" xsi:nil="true"/>
-  </documentManagement>
-</p:properties>
-</file>
-
-<file path=customXml/item2.xml><?xml version="1.0" encoding="utf-8"?>
-<?mso-contentType ?>
-<FormTemplates xmlns="http://schemas.microsoft.com/sharepoint/v3/contenttype/forms">
-  <Display>DocumentLibraryForm</Display>
-  <Edit>DocumentLibraryForm</Edit>
-  <New>DocumentLibraryForm</New>
-</FormTemplates>
-</file>
-
-<file path=customXml/item3.xml><?xml version="1.0" encoding="utf-8"?>
-<b:Sources xmlns:b="http://schemas.openxmlformats.org/officeDocument/2006/bibliography" SelectedStyle="\APA.XSL" StyleName="APA">
-  <b:Source>
-    <b:Tag>RSt01</b:Tag>
-    <b:SourceType>Book</b:SourceType>
-    <b:Guid>{7AD77338-905D-470F-B1E0-188E68B0C2E5}</b:Guid>
-    <b:Author>
-      <b:Author>
-        <b:NameList>
-          <b:Person>
-            <b:Last>Stair</b:Last>
-            <b:First>R</b:First>
-          </b:Person>
-          <b:Person>
-            <b:Last>Reynolds</b:Last>
-            <b:First>G.</b:First>
-          </b:Person>
-        </b:NameList>
-      </b:Author>
-    </b:Author>
-    <b:Title>Principles of Information Systems</b:Title>
-    <b:Year>2001</b:Year>
-    <b:City>Boston</b:City>
-    <b:Publisher>Course Technology</b:Publisher>
-    <b:RefOrder>1</b:RefOrder>
-  </b:Source>
-  <b:Source>
-    <b:Tag>Kro09</b:Tag>
-    <b:SourceType>Book</b:SourceType>
-    <b:Guid>{BECAF388-DFB8-4ECD-A8A7-68C152322225}</b:Guid>
-    <b:Author>
-      <b:Author>
-        <b:NameList>
-          <b:Person>
-            <b:Last>Kroenke</b:Last>
-            <b:First>D.</b:First>
-          </b:Person>
-          <b:Person>
-            <b:Last>Auer</b:Last>
-            <b:First>D.</b:First>
-          </b:Person>
-        </b:NameList>
-      </b:Author>
-    </b:Author>
-    <b:Year>2009</b:Year>
-    <b:Title>Database Concepts</b:Title>
-    <b:City>New Jersey</b:City>
-    <b:Publisher>Prentice Hall</b:Publisher>
-    <b:RefOrder>2</b:RefOrder>
-  </b:Source>
-</b:Sources>
-</file>
-
-<file path=customXml/item4.xml><?xml version="1.0" encoding="utf-8"?>
 <ct:contentTypeSchema xmlns:ct="http://schemas.microsoft.com/office/2006/metadata/contentType" xmlns:ma="http://schemas.microsoft.com/office/2006/metadata/properties/metaAttributes" ct:_="" ma:_="" ma:contentTypeName="Document" ma:contentTypeID="0x01010053FAC39F4FCB004E976F87BBAAC5A3E7" ma:contentTypeVersion="32" ma:contentTypeDescription="Create a new document." ma:contentTypeScope="" ma:versionID="917890e95b0b7bee309dee7d8c6ed084">
   <xsd:schema xmlns:xsd="http://www.w3.org/2001/XMLSchema" xmlns:xs="http://www.w3.org/2001/XMLSchema" xmlns:p="http://schemas.microsoft.com/office/2006/metadata/properties" xmlns:ns1="http://schemas.microsoft.com/sharepoint/v3" xmlns:ns2="7589ac45-c6d7-49c5-afa1-0d2a3e0f973c" xmlns:ns3="92efdeaa-2ae3-407c-a5b8-d7c39eaf4b0f" targetNamespace="http://schemas.microsoft.com/office/2006/metadata/properties" ma:root="true" ma:fieldsID="63ca308c6659caefb43b6803e6c75d1e" ns1:_="" ns2:_="" ns3:_="">
     <xsd:import namespace="http://schemas.microsoft.com/sharepoint/v3"/>
@@ -12945,35 +12959,87 @@
 </ct:contentTypeSchema>
 </file>
 
-<file path=customXml/itemProps1.xml><?xml version="1.0" encoding="utf-8"?>
-<ds:datastoreItem xmlns:ds="http://schemas.openxmlformats.org/officeDocument/2006/customXml" ds:itemID="{648C9874-CF9F-4117-BA92-37ED003821DE}">
-  <ds:schemaRefs>
-    <ds:schemaRef ds:uri="http://schemas.microsoft.com/office/2006/metadata/properties"/>
-    <ds:schemaRef ds:uri="http://schemas.microsoft.com/office/infopath/2007/PartnerControls"/>
-    <ds:schemaRef ds:uri="7589ac45-c6d7-49c5-afa1-0d2a3e0f973c"/>
-    <ds:schemaRef ds:uri="http://schemas.microsoft.com/sharepoint/v3"/>
-    <ds:schemaRef ds:uri="92efdeaa-2ae3-407c-a5b8-d7c39eaf4b0f"/>
-  </ds:schemaRefs>
-</ds:datastoreItem>
+<file path=customXml/item2.xml><?xml version="1.0" encoding="utf-8"?>
+<b:Sources xmlns:b="http://schemas.openxmlformats.org/officeDocument/2006/bibliography" SelectedStyle="\APA.XSL" StyleName="APA">
+  <b:Source>
+    <b:Tag>RSt01</b:Tag>
+    <b:SourceType>Book</b:SourceType>
+    <b:Guid>{7AD77338-905D-470F-B1E0-188E68B0C2E5}</b:Guid>
+    <b:Author>
+      <b:Author>
+        <b:NameList>
+          <b:Person>
+            <b:Last>Stair</b:Last>
+            <b:First>R</b:First>
+          </b:Person>
+          <b:Person>
+            <b:Last>Reynolds</b:Last>
+            <b:First>G.</b:First>
+          </b:Person>
+        </b:NameList>
+      </b:Author>
+    </b:Author>
+    <b:Title>Principles of Information Systems</b:Title>
+    <b:Year>2001</b:Year>
+    <b:City>Boston</b:City>
+    <b:Publisher>Course Technology</b:Publisher>
+    <b:RefOrder>1</b:RefOrder>
+  </b:Source>
+  <b:Source>
+    <b:Tag>Kro09</b:Tag>
+    <b:SourceType>Book</b:SourceType>
+    <b:Guid>{BECAF388-DFB8-4ECD-A8A7-68C152322225}</b:Guid>
+    <b:Author>
+      <b:Author>
+        <b:NameList>
+          <b:Person>
+            <b:Last>Kroenke</b:Last>
+            <b:First>D.</b:First>
+          </b:Person>
+          <b:Person>
+            <b:Last>Auer</b:Last>
+            <b:First>D.</b:First>
+          </b:Person>
+        </b:NameList>
+      </b:Author>
+    </b:Author>
+    <b:Year>2009</b:Year>
+    <b:Title>Database Concepts</b:Title>
+    <b:City>New Jersey</b:City>
+    <b:Publisher>Prentice Hall</b:Publisher>
+    <b:RefOrder>2</b:RefOrder>
+  </b:Source>
+</b:Sources>
 </file>
 
-<file path=customXml/itemProps2.xml><?xml version="1.0" encoding="utf-8"?>
-<ds:datastoreItem xmlns:ds="http://schemas.openxmlformats.org/officeDocument/2006/customXml" ds:itemID="{9C5FB5DE-2860-4D82-AAD6-BFCDA347B12C}">
-  <ds:schemaRefs>
-    <ds:schemaRef ds:uri="http://schemas.microsoft.com/sharepoint/v3/contenttype/forms"/>
-  </ds:schemaRefs>
-</ds:datastoreItem>
+<file path=customXml/item3.xml><?xml version="1.0" encoding="utf-8"?>
+<?mso-contentType ?>
+<FormTemplates xmlns="http://schemas.microsoft.com/sharepoint/v3/contenttype/forms">
+  <Display>DocumentLibraryForm</Display>
+  <Edit>DocumentLibraryForm</Edit>
+  <New>DocumentLibraryForm</New>
+</FormTemplates>
 </file>
 
-<file path=customXml/itemProps3.xml><?xml version="1.0" encoding="utf-8"?>
-<ds:datastoreItem xmlns:ds="http://schemas.openxmlformats.org/officeDocument/2006/customXml" ds:itemID="{5DD01CBD-2731-4D46-8FE8-91F7AB0AE296}">
-  <ds:schemaRefs>
-    <ds:schemaRef ds:uri="http://schemas.openxmlformats.org/officeDocument/2006/bibliography"/>
-  </ds:schemaRefs>
-</ds:datastoreItem>
+<file path=customXml/item4.xml><?xml version="1.0" encoding="utf-8"?>
+<p:properties xmlns:p="http://schemas.microsoft.com/office/2006/metadata/properties" xmlns:xsi="http://www.w3.org/2001/XMLSchema-instance" xmlns:pc="http://schemas.microsoft.com/office/infopath/2007/PartnerControls">
+  <documentManagement>
+    <lcf76f155ced4ddcb4097134ff3c332f xmlns="7589ac45-c6d7-49c5-afa1-0d2a3e0f973c">
+      <Terms xmlns="http://schemas.microsoft.com/office/infopath/2007/PartnerControls"/>
+    </lcf76f155ced4ddcb4097134ff3c332f>
+    <_ip_UnifiedCompliancePolicyUIAction xmlns="http://schemas.microsoft.com/sharepoint/v3" xsi:nil="true"/>
+    <Description xmlns="7589ac45-c6d7-49c5-afa1-0d2a3e0f973c" xsi:nil="true"/>
+    <DateCreated xmlns="7589ac45-c6d7-49c5-afa1-0d2a3e0f973c" xsi:nil="true"/>
+    <Notes xmlns="7589ac45-c6d7-49c5-afa1-0d2a3e0f973c" xsi:nil="true"/>
+    <_ip_UnifiedCompliancePolicyProperties xmlns="http://schemas.microsoft.com/sharepoint/v3" xsi:nil="true"/>
+    <TaxCatchAll xmlns="92efdeaa-2ae3-407c-a5b8-d7c39eaf4b0f" xsi:nil="true"/>
+    <IndustryVertical xmlns="7589ac45-c6d7-49c5-afa1-0d2a3e0f973c" xsi:nil="true"/>
+    <_Flow_SignoffStatus xmlns="7589ac45-c6d7-49c5-afa1-0d2a3e0f973c" xsi:nil="true"/>
+  </documentManagement>
+</p:properties>
 </file>
 
-<file path=customXml/itemProps4.xml><?xml version="1.0" encoding="utf-8"?>
+<file path=customXml/itemProps1.xml><?xml version="1.0" encoding="utf-8"?>
 <ds:datastoreItem xmlns:ds="http://schemas.openxmlformats.org/officeDocument/2006/customXml" ds:itemID="{AC18D132-09BD-4880-A9CE-40404CCA2282}">
   <ds:schemaRefs>
     <ds:schemaRef ds:uri="http://schemas.microsoft.com/office/2006/metadata/contentType"/>
@@ -12991,4 +13057,32 @@
     <ds:schemaRef ds:uri="http://schemas.microsoft.com/internal/obd"/>
   </ds:schemaRefs>
 </ds:datastoreItem>
+</file>
+
+<file path=customXml/itemProps2.xml><?xml version="1.0" encoding="utf-8"?>
+<ds:datastoreItem xmlns:ds="http://schemas.openxmlformats.org/officeDocument/2006/customXml" ds:itemID="{5DD01CBD-2731-4D46-8FE8-91F7AB0AE296}">
+  <ds:schemaRefs>
+    <ds:schemaRef ds:uri="http://schemas.openxmlformats.org/officeDocument/2006/bibliography"/>
+  </ds:schemaRefs>
+</ds:datastoreItem>
+</file>
+
+<file path=customXml/itemProps3.xml><?xml version="1.0" encoding="utf-8"?>
+<ds:datastoreItem xmlns:ds="http://schemas.openxmlformats.org/officeDocument/2006/customXml" ds:itemID="{9C5FB5DE-2860-4D82-AAD6-BFCDA347B12C}">
+  <ds:schemaRefs>
+    <ds:schemaRef ds:uri="http://schemas.microsoft.com/sharepoint/v3/contenttype/forms"/>
+  </ds:schemaRefs>
+</ds:datastoreItem>
+</file>
+
+<file path=customXml/itemProps4.xml><?xml version="1.0" encoding="utf-8"?>
+<ds:datastoreItem xmlns:ds="http://schemas.openxmlformats.org/officeDocument/2006/customXml" ds:itemID="{648C9874-CF9F-4117-BA92-37ED003821DE}">
+  <ds:schemaRefs>
+    <ds:schemaRef ds:uri="http://schemas.microsoft.com/office/2006/metadata/properties"/>
+    <ds:schemaRef ds:uri="http://schemas.microsoft.com/office/infopath/2007/PartnerControls"/>
+    <ds:schemaRef ds:uri="7589ac45-c6d7-49c5-afa1-0d2a3e0f973c"/>
+    <ds:schemaRef ds:uri="http://schemas.microsoft.com/sharepoint/v3"/>
+    <ds:schemaRef ds:uri="92efdeaa-2ae3-407c-a5b8-d7c39eaf4b0f"/>
+  </ds:schemaRefs>
+</ds:datastoreItem>
 </file>
--- a/AGeneric_PDD_Template.docx
+++ b/AGeneric_PDD_Template.docx
@@ -166,7 +166,6 @@
                     <w:rFonts w:ascii="Arial" w:eastAsia="Arial" w:hAnsi="Arial" w:cs="Arial"/>
                   </w:rPr>
                 </w:pPr>
-                <w:proofErr w:type="gramStart"/>
                 <w:r>
                   <w:rPr>
                     <w:sz w:val="72"/>
@@ -174,7 +173,13 @@
                   </w:rPr>
                   <w:t>@ProcessName</w:t>
                 </w:r>
-                <w:proofErr w:type="gramEnd"/>
+                <w:r>
+                  <w:rPr>
+                    <w:sz w:val="72"/>
+                    <w:szCs w:val="72"/>
+                  </w:rPr>
+                  <w:t>2</w:t>
+                </w:r>
                 <w:r>
                   <w:rPr>
                     <w:sz w:val="72"/>
@@ -2819,15 +2824,7 @@
     </w:p>
     <w:p>
       <w:r>
-        <w:t xml:space="preserve">The Process Definition Document (PDD) provides details and context on the process chosen for Intelligent Automation.  This document details </w:t>
-      </w:r>
-      <w:proofErr w:type="gramStart"/>
-      <w:r>
-        <w:t>the process</w:t>
-      </w:r>
-      <w:proofErr w:type="gramEnd"/>
-      <w:r>
-        <w:t xml:space="preserve"> steps performed, sequence, rules, inputs, outputs, reports, and success factors.  This document provides context on the process to be automated and can be leveraged by both business/functional users as well as developers.</w:t>
+        <w:t>The Process Definition Document (PDD) provides details and context on the process chosen for Intelligent Automation.  This document details the process steps performed, sequence, rules, inputs, outputs, reports, and success factors.  This document provides context on the process to be automated and can be leveraged by both business/functional users as well as developers.</w:t>
       </w:r>
     </w:p>
     <w:p>
@@ -3844,7 +3841,6 @@
     </w:p>
     <w:p>
       <w:bookmarkStart w:id="11" w:name="_Toc98162130"/>
-      <w:proofErr w:type="gramStart"/>
       <w:r>
         <w:t>@</w:t>
       </w:r>
@@ -3852,11 +3848,7 @@
         <w:t>Process</w:t>
       </w:r>
       <w:r>
-        <w:t>Overview</w:t>
-      </w:r>
-      <w:proofErr w:type="gramEnd"/>
-      <w:r>
-        <w:t>_PlaceHolder</w:t>
+        <w:t>Overview_PlaceHolder</w:t>
       </w:r>
     </w:p>
     <w:p/>
@@ -4267,13 +4259,8 @@
     </w:p>
     <w:p/>
     <w:p>
-      <w:proofErr w:type="gramStart"/>
       <w:r>
-        <w:t>@metrics</w:t>
-      </w:r>
-      <w:proofErr w:type="gramEnd"/>
-      <w:r>
-        <w:t>_table</w:t>
+        <w:t>@metrics_table</w:t>
       </w:r>
     </w:p>
     <w:p/>
@@ -4438,13 +4425,8 @@
             <w:vAlign w:val="center"/>
           </w:tcPr>
           <w:p>
-            <w:proofErr w:type="gramStart"/>
-            <w:r>
-              <w:t>@ProcessName</w:t>
-            </w:r>
-            <w:proofErr w:type="gramEnd"/>
-            <w:r>
-              <w:t>_PlaceHolder</w:t>
+            <w:r>
+              <w:t>@ProcessName_PlaceHolder</w:t>
             </w:r>
           </w:p>
         </w:tc>
@@ -5773,7 +5755,6 @@
       </w:pPr>
     </w:p>
     <w:p>
-      <w:proofErr w:type="gramStart"/>
       <w:r>
         <w:t>@</w:t>
       </w:r>
@@ -5783,7 +5764,6 @@
       <w:r>
         <w:t>exceptions</w:t>
       </w:r>
-      <w:proofErr w:type="gramEnd"/>
       <w:r>
         <w:t>_table</w:t>
       </w:r>
@@ -5820,15 +5800,7 @@
     </w:p>
     <w:p>
       <w:r>
-        <w:t xml:space="preserve">Describe what the automated process needs to accomplish </w:t>
-      </w:r>
-      <w:proofErr w:type="gramStart"/>
-      <w:r>
-        <w:t>in order to</w:t>
-      </w:r>
-      <w:proofErr w:type="gramEnd"/>
-      <w:r>
-        <w:t xml:space="preserve"> begin generating value.</w:t>
+        <w:t>Describe what the automated process needs to accomplish in order to begin generating value.</w:t>
       </w:r>
     </w:p>
     <w:p/>
@@ -5932,19 +5904,11 @@
                 <w:highlight w:val="yellow"/>
               </w:rPr>
             </w:pPr>
-            <w:proofErr w:type="gramStart"/>
             <w:r>
               <w:rPr>
                 <w:highlight w:val="yellow"/>
               </w:rPr>
-              <w:t>@PerformanceConsideration</w:t>
-            </w:r>
-            <w:proofErr w:type="gramEnd"/>
-            <w:r>
-              <w:rPr>
-                <w:highlight w:val="yellow"/>
-              </w:rPr>
-              <w:t>_PlaceHolder</w:t>
+              <w:t>@PerformanceConsideration_PlaceHolder</w:t>
             </w:r>
           </w:p>
           <w:p>
@@ -6019,23 +5983,13 @@
                 <w:highlight w:val="yellow"/>
               </w:rPr>
             </w:pPr>
-            <w:proofErr w:type="gramStart"/>
             <w:r>
               <w:rPr>
                 <w:rFonts w:ascii="Corbel" w:eastAsia="Corbel" w:hAnsi="Corbel" w:cs="Corbel"/>
                 <w:color w:val="000000"/>
                 <w:highlight w:val="yellow"/>
               </w:rPr>
-              <w:t>@DataInputs</w:t>
-            </w:r>
-            <w:proofErr w:type="gramEnd"/>
-            <w:r>
-              <w:rPr>
-                <w:rFonts w:ascii="Corbel" w:eastAsia="Corbel" w:hAnsi="Corbel" w:cs="Corbel"/>
-                <w:color w:val="000000"/>
-                <w:highlight w:val="yellow"/>
-              </w:rPr>
-              <w:t>_PlaceHolder</w:t>
+              <w:t>@DataInputs_PlaceHolder</w:t>
             </w:r>
           </w:p>
           <w:p>
@@ -6175,15 +6129,7 @@
     </w:p>
     <w:p>
       <w:r>
-        <w:t xml:space="preserve">Include the matrix of test scenarios that the automated process must pass </w:t>
-      </w:r>
-      <w:proofErr w:type="gramStart"/>
-      <w:r>
-        <w:t>in order to</w:t>
-      </w:r>
-      <w:proofErr w:type="gramEnd"/>
-      <w:r>
-        <w:t xml:space="preserve"> be accepted.</w:t>
+        <w:t>Include the matrix of test scenarios that the automated process must pass in order to be accepted.</w:t>
       </w:r>
     </w:p>
     <w:p/>
@@ -12658,6 +12604,86 @@
 </file>
 
 <file path=customXml/item1.xml><?xml version="1.0" encoding="utf-8"?>
+<p:properties xmlns:p="http://schemas.microsoft.com/office/2006/metadata/properties" xmlns:xsi="http://www.w3.org/2001/XMLSchema-instance" xmlns:pc="http://schemas.microsoft.com/office/infopath/2007/PartnerControls">
+  <documentManagement>
+    <lcf76f155ced4ddcb4097134ff3c332f xmlns="7589ac45-c6d7-49c5-afa1-0d2a3e0f973c">
+      <Terms xmlns="http://schemas.microsoft.com/office/infopath/2007/PartnerControls"/>
+    </lcf76f155ced4ddcb4097134ff3c332f>
+    <_ip_UnifiedCompliancePolicyUIAction xmlns="http://schemas.microsoft.com/sharepoint/v3" xsi:nil="true"/>
+    <Description xmlns="7589ac45-c6d7-49c5-afa1-0d2a3e0f973c" xsi:nil="true"/>
+    <DateCreated xmlns="7589ac45-c6d7-49c5-afa1-0d2a3e0f973c" xsi:nil="true"/>
+    <Notes xmlns="7589ac45-c6d7-49c5-afa1-0d2a3e0f973c" xsi:nil="true"/>
+    <_ip_UnifiedCompliancePolicyProperties xmlns="http://schemas.microsoft.com/sharepoint/v3" xsi:nil="true"/>
+    <TaxCatchAll xmlns="92efdeaa-2ae3-407c-a5b8-d7c39eaf4b0f" xsi:nil="true"/>
+    <IndustryVertical xmlns="7589ac45-c6d7-49c5-afa1-0d2a3e0f973c" xsi:nil="true"/>
+    <_Flow_SignoffStatus xmlns="7589ac45-c6d7-49c5-afa1-0d2a3e0f973c" xsi:nil="true"/>
+  </documentManagement>
+</p:properties>
+</file>
+
+<file path=customXml/item2.xml><?xml version="1.0" encoding="utf-8"?>
+<?mso-contentType ?>
+<FormTemplates xmlns="http://schemas.microsoft.com/sharepoint/v3/contenttype/forms">
+  <Display>DocumentLibraryForm</Display>
+  <Edit>DocumentLibraryForm</Edit>
+  <New>DocumentLibraryForm</New>
+</FormTemplates>
+</file>
+
+<file path=customXml/item3.xml><?xml version="1.0" encoding="utf-8"?>
+<b:Sources xmlns:b="http://schemas.openxmlformats.org/officeDocument/2006/bibliography" SelectedStyle="\APA.XSL" StyleName="APA">
+  <b:Source>
+    <b:Tag>RSt01</b:Tag>
+    <b:SourceType>Book</b:SourceType>
+    <b:Guid>{7AD77338-905D-470F-B1E0-188E68B0C2E5}</b:Guid>
+    <b:Author>
+      <b:Author>
+        <b:NameList>
+          <b:Person>
+            <b:Last>Stair</b:Last>
+            <b:First>R</b:First>
+          </b:Person>
+          <b:Person>
+            <b:Last>Reynolds</b:Last>
+            <b:First>G.</b:First>
+          </b:Person>
+        </b:NameList>
+      </b:Author>
+    </b:Author>
+    <b:Title>Principles of Information Systems</b:Title>
+    <b:Year>2001</b:Year>
+    <b:City>Boston</b:City>
+    <b:Publisher>Course Technology</b:Publisher>
+    <b:RefOrder>1</b:RefOrder>
+  </b:Source>
+  <b:Source>
+    <b:Tag>Kro09</b:Tag>
+    <b:SourceType>Book</b:SourceType>
+    <b:Guid>{BECAF388-DFB8-4ECD-A8A7-68C152322225}</b:Guid>
+    <b:Author>
+      <b:Author>
+        <b:NameList>
+          <b:Person>
+            <b:Last>Kroenke</b:Last>
+            <b:First>D.</b:First>
+          </b:Person>
+          <b:Person>
+            <b:Last>Auer</b:Last>
+            <b:First>D.</b:First>
+          </b:Person>
+        </b:NameList>
+      </b:Author>
+    </b:Author>
+    <b:Year>2009</b:Year>
+    <b:Title>Database Concepts</b:Title>
+    <b:City>New Jersey</b:City>
+    <b:Publisher>Prentice Hall</b:Publisher>
+    <b:RefOrder>2</b:RefOrder>
+  </b:Source>
+</b:Sources>
+</file>
+
+<file path=customXml/item4.xml><?xml version="1.0" encoding="utf-8"?>
 <ct:contentTypeSchema xmlns:ct="http://schemas.microsoft.com/office/2006/metadata/contentType" xmlns:ma="http://schemas.microsoft.com/office/2006/metadata/properties/metaAttributes" ct:_="" ma:_="" ma:contentTypeName="Document" ma:contentTypeID="0x01010053FAC39F4FCB004E976F87BBAAC5A3E7" ma:contentTypeVersion="32" ma:contentTypeDescription="Create a new document." ma:contentTypeScope="" ma:versionID="917890e95b0b7bee309dee7d8c6ed084">
   <xsd:schema xmlns:xsd="http://www.w3.org/2001/XMLSchema" xmlns:xs="http://www.w3.org/2001/XMLSchema" xmlns:p="http://schemas.microsoft.com/office/2006/metadata/properties" xmlns:ns1="http://schemas.microsoft.com/sharepoint/v3" xmlns:ns2="7589ac45-c6d7-49c5-afa1-0d2a3e0f973c" xmlns:ns3="92efdeaa-2ae3-407c-a5b8-d7c39eaf4b0f" targetNamespace="http://schemas.microsoft.com/office/2006/metadata/properties" ma:root="true" ma:fieldsID="63ca308c6659caefb43b6803e6c75d1e" ns1:_="" ns2:_="" ns3:_="">
     <xsd:import namespace="http://schemas.microsoft.com/sharepoint/v3"/>
@@ -12959,87 +12985,35 @@
 </ct:contentTypeSchema>
 </file>
 
-<file path=customXml/item2.xml><?xml version="1.0" encoding="utf-8"?>
-<b:Sources xmlns:b="http://schemas.openxmlformats.org/officeDocument/2006/bibliography" SelectedStyle="\APA.XSL" StyleName="APA">
-  <b:Source>
-    <b:Tag>RSt01</b:Tag>
-    <b:SourceType>Book</b:SourceType>
-    <b:Guid>{7AD77338-905D-470F-B1E0-188E68B0C2E5}</b:Guid>
-    <b:Author>
-      <b:Author>
-        <b:NameList>
-          <b:Person>
-            <b:Last>Stair</b:Last>
-            <b:First>R</b:First>
-          </b:Person>
-          <b:Person>
-            <b:Last>Reynolds</b:Last>
-            <b:First>G.</b:First>
-          </b:Person>
-        </b:NameList>
-      </b:Author>
-    </b:Author>
-    <b:Title>Principles of Information Systems</b:Title>
-    <b:Year>2001</b:Year>
-    <b:City>Boston</b:City>
-    <b:Publisher>Course Technology</b:Publisher>
-    <b:RefOrder>1</b:RefOrder>
-  </b:Source>
-  <b:Source>
-    <b:Tag>Kro09</b:Tag>
-    <b:SourceType>Book</b:SourceType>
-    <b:Guid>{BECAF388-DFB8-4ECD-A8A7-68C152322225}</b:Guid>
-    <b:Author>
-      <b:Author>
-        <b:NameList>
-          <b:Person>
-            <b:Last>Kroenke</b:Last>
-            <b:First>D.</b:First>
-          </b:Person>
-          <b:Person>
-            <b:Last>Auer</b:Last>
-            <b:First>D.</b:First>
-          </b:Person>
-        </b:NameList>
-      </b:Author>
-    </b:Author>
-    <b:Year>2009</b:Year>
-    <b:Title>Database Concepts</b:Title>
-    <b:City>New Jersey</b:City>
-    <b:Publisher>Prentice Hall</b:Publisher>
-    <b:RefOrder>2</b:RefOrder>
-  </b:Source>
-</b:Sources>
+<file path=customXml/itemProps1.xml><?xml version="1.0" encoding="utf-8"?>
+<ds:datastoreItem xmlns:ds="http://schemas.openxmlformats.org/officeDocument/2006/customXml" ds:itemID="{648C9874-CF9F-4117-BA92-37ED003821DE}">
+  <ds:schemaRefs>
+    <ds:schemaRef ds:uri="http://schemas.microsoft.com/office/2006/metadata/properties"/>
+    <ds:schemaRef ds:uri="http://schemas.microsoft.com/office/infopath/2007/PartnerControls"/>
+    <ds:schemaRef ds:uri="7589ac45-c6d7-49c5-afa1-0d2a3e0f973c"/>
+    <ds:schemaRef ds:uri="http://schemas.microsoft.com/sharepoint/v3"/>
+    <ds:schemaRef ds:uri="92efdeaa-2ae3-407c-a5b8-d7c39eaf4b0f"/>
+  </ds:schemaRefs>
+</ds:datastoreItem>
 </file>
 
-<file path=customXml/item3.xml><?xml version="1.0" encoding="utf-8"?>
-<?mso-contentType ?>
-<FormTemplates xmlns="http://schemas.microsoft.com/sharepoint/v3/contenttype/forms">
-  <Display>DocumentLibraryForm</Display>
-  <Edit>DocumentLibraryForm</Edit>
-  <New>DocumentLibraryForm</New>
-</FormTemplates>
+<file path=customXml/itemProps2.xml><?xml version="1.0" encoding="utf-8"?>
+<ds:datastoreItem xmlns:ds="http://schemas.openxmlformats.org/officeDocument/2006/customXml" ds:itemID="{9C5FB5DE-2860-4D82-AAD6-BFCDA347B12C}">
+  <ds:schemaRefs>
+    <ds:schemaRef ds:uri="http://schemas.microsoft.com/sharepoint/v3/contenttype/forms"/>
+  </ds:schemaRefs>
+</ds:datastoreItem>
 </file>
 
-<file path=customXml/item4.xml><?xml version="1.0" encoding="utf-8"?>
-<p:properties xmlns:p="http://schemas.microsoft.com/office/2006/metadata/properties" xmlns:xsi="http://www.w3.org/2001/XMLSchema-instance" xmlns:pc="http://schemas.microsoft.com/office/infopath/2007/PartnerControls">
-  <documentManagement>
-    <lcf76f155ced4ddcb4097134ff3c332f xmlns="7589ac45-c6d7-49c5-afa1-0d2a3e0f973c">
-      <Terms xmlns="http://schemas.microsoft.com/office/infopath/2007/PartnerControls"/>
-    </lcf76f155ced4ddcb4097134ff3c332f>
-    <_ip_UnifiedCompliancePolicyUIAction xmlns="http://schemas.microsoft.com/sharepoint/v3" xsi:nil="true"/>
-    <Description xmlns="7589ac45-c6d7-49c5-afa1-0d2a3e0f973c" xsi:nil="true"/>
-    <DateCreated xmlns="7589ac45-c6d7-49c5-afa1-0d2a3e0f973c" xsi:nil="true"/>
-    <Notes xmlns="7589ac45-c6d7-49c5-afa1-0d2a3e0f973c" xsi:nil="true"/>
-    <_ip_UnifiedCompliancePolicyProperties xmlns="http://schemas.microsoft.com/sharepoint/v3" xsi:nil="true"/>
-    <TaxCatchAll xmlns="92efdeaa-2ae3-407c-a5b8-d7c39eaf4b0f" xsi:nil="true"/>
-    <IndustryVertical xmlns="7589ac45-c6d7-49c5-afa1-0d2a3e0f973c" xsi:nil="true"/>
-    <_Flow_SignoffStatus xmlns="7589ac45-c6d7-49c5-afa1-0d2a3e0f973c" xsi:nil="true"/>
-  </documentManagement>
-</p:properties>
+<file path=customXml/itemProps3.xml><?xml version="1.0" encoding="utf-8"?>
+<ds:datastoreItem xmlns:ds="http://schemas.openxmlformats.org/officeDocument/2006/customXml" ds:itemID="{5DD01CBD-2731-4D46-8FE8-91F7AB0AE296}">
+  <ds:schemaRefs>
+    <ds:schemaRef ds:uri="http://schemas.openxmlformats.org/officeDocument/2006/bibliography"/>
+  </ds:schemaRefs>
+</ds:datastoreItem>
 </file>
 
-<file path=customXml/itemProps1.xml><?xml version="1.0" encoding="utf-8"?>
+<file path=customXml/itemProps4.xml><?xml version="1.0" encoding="utf-8"?>
 <ds:datastoreItem xmlns:ds="http://schemas.openxmlformats.org/officeDocument/2006/customXml" ds:itemID="{AC18D132-09BD-4880-A9CE-40404CCA2282}">
   <ds:schemaRefs>
     <ds:schemaRef ds:uri="http://schemas.microsoft.com/office/2006/metadata/contentType"/>
@@ -13057,32 +13031,4 @@
     <ds:schemaRef ds:uri="http://schemas.microsoft.com/internal/obd"/>
   </ds:schemaRefs>
 </ds:datastoreItem>
-</file>
-
-<file path=customXml/itemProps2.xml><?xml version="1.0" encoding="utf-8"?>
-<ds:datastoreItem xmlns:ds="http://schemas.openxmlformats.org/officeDocument/2006/customXml" ds:itemID="{5DD01CBD-2731-4D46-8FE8-91F7AB0AE296}">
-  <ds:schemaRefs>
-    <ds:schemaRef ds:uri="http://schemas.openxmlformats.org/officeDocument/2006/bibliography"/>
-  </ds:schemaRefs>
-</ds:datastoreItem>
-</file>
-
-<file path=customXml/itemProps3.xml><?xml version="1.0" encoding="utf-8"?>
-<ds:datastoreItem xmlns:ds="http://schemas.openxmlformats.org/officeDocument/2006/customXml" ds:itemID="{9C5FB5DE-2860-4D82-AAD6-BFCDA347B12C}">
-  <ds:schemaRefs>
-    <ds:schemaRef ds:uri="http://schemas.microsoft.com/sharepoint/v3/contenttype/forms"/>
-  </ds:schemaRefs>
-</ds:datastoreItem>
-</file>
-
-<file path=customXml/itemProps4.xml><?xml version="1.0" encoding="utf-8"?>
-<ds:datastoreItem xmlns:ds="http://schemas.openxmlformats.org/officeDocument/2006/customXml" ds:itemID="{648C9874-CF9F-4117-BA92-37ED003821DE}">
-  <ds:schemaRefs>
-    <ds:schemaRef ds:uri="http://schemas.microsoft.com/office/2006/metadata/properties"/>
-    <ds:schemaRef ds:uri="http://schemas.microsoft.com/office/infopath/2007/PartnerControls"/>
-    <ds:schemaRef ds:uri="7589ac45-c6d7-49c5-afa1-0d2a3e0f973c"/>
-    <ds:schemaRef ds:uri="http://schemas.microsoft.com/sharepoint/v3"/>
-    <ds:schemaRef ds:uri="92efdeaa-2ae3-407c-a5b8-d7c39eaf4b0f"/>
-  </ds:schemaRefs>
-</ds:datastoreItem>
 </file>
--- a/AGeneric_PDD_Template.docx
+++ b/AGeneric_PDD_Template.docx
@@ -167,25 +167,7 @@
                   </w:rPr>
                 </w:pPr>
                 <w:r>
-                  <w:rPr>
-                    <w:sz w:val="72"/>
-                    <w:szCs w:val="72"/>
-                  </w:rPr>
-                  <w:t>@ProcessName</w:t>
-                </w:r>
-                <w:r>
-                  <w:rPr>
-                    <w:sz w:val="72"/>
-                    <w:szCs w:val="72"/>
-                  </w:rPr>
-                  <w:t>2</w:t>
-                </w:r>
-                <w:r>
-                  <w:rPr>
-                    <w:sz w:val="72"/>
-                    <w:szCs w:val="72"/>
-                  </w:rPr>
-                  <w:t>_PlaceHolder</w:t>
+                  <w:t>@ProcessName_PlaceHolder</w:t>
                 </w:r>
               </w:p>
             </w:tc>
@@ -4490,7 +4472,11 @@
             <w:tcW w:w="5220" w:type="dxa"/>
             <w:vAlign w:val="center"/>
           </w:tcPr>
-          <w:p/>
+          <w:p>
+            <w:r>
+              <w:t>@ProcessName_PlaceHolder</w:t>
+            </w:r>
+          </w:p>
         </w:tc>
       </w:tr>
       <w:tr>
@@ -12604,86 +12590,6 @@
 </file>
 
 <file path=customXml/item1.xml><?xml version="1.0" encoding="utf-8"?>
-<p:properties xmlns:p="http://schemas.microsoft.com/office/2006/metadata/properties" xmlns:xsi="http://www.w3.org/2001/XMLSchema-instance" xmlns:pc="http://schemas.microsoft.com/office/infopath/2007/PartnerControls">
-  <documentManagement>
-    <lcf76f155ced4ddcb4097134ff3c332f xmlns="7589ac45-c6d7-49c5-afa1-0d2a3e0f973c">
-      <Terms xmlns="http://schemas.microsoft.com/office/infopath/2007/PartnerControls"/>
-    </lcf76f155ced4ddcb4097134ff3c332f>
-    <_ip_UnifiedCompliancePolicyUIAction xmlns="http://schemas.microsoft.com/sharepoint/v3" xsi:nil="true"/>
-    <Description xmlns="7589ac45-c6d7-49c5-afa1-0d2a3e0f973c" xsi:nil="true"/>
-    <DateCreated xmlns="7589ac45-c6d7-49c5-afa1-0d2a3e0f973c" xsi:nil="true"/>
-    <Notes xmlns="7589ac45-c6d7-49c5-afa1-0d2a3e0f973c" xsi:nil="true"/>
-    <_ip_UnifiedCompliancePolicyProperties xmlns="http://schemas.microsoft.com/sharepoint/v3" xsi:nil="true"/>
-    <TaxCatchAll xmlns="92efdeaa-2ae3-407c-a5b8-d7c39eaf4b0f" xsi:nil="true"/>
-    <IndustryVertical xmlns="7589ac45-c6d7-49c5-afa1-0d2a3e0f973c" xsi:nil="true"/>
-    <_Flow_SignoffStatus xmlns="7589ac45-c6d7-49c5-afa1-0d2a3e0f973c" xsi:nil="true"/>
-  </documentManagement>
-</p:properties>
-</file>
-
-<file path=customXml/item2.xml><?xml version="1.0" encoding="utf-8"?>
-<?mso-contentType ?>
-<FormTemplates xmlns="http://schemas.microsoft.com/sharepoint/v3/contenttype/forms">
-  <Display>DocumentLibraryForm</Display>
-  <Edit>DocumentLibraryForm</Edit>
-  <New>DocumentLibraryForm</New>
-</FormTemplates>
-</file>
-
-<file path=customXml/item3.xml><?xml version="1.0" encoding="utf-8"?>
-<b:Sources xmlns:b="http://schemas.openxmlformats.org/officeDocument/2006/bibliography" SelectedStyle="\APA.XSL" StyleName="APA">
-  <b:Source>
-    <b:Tag>RSt01</b:Tag>
-    <b:SourceType>Book</b:SourceType>
-    <b:Guid>{7AD77338-905D-470F-B1E0-188E68B0C2E5}</b:Guid>
-    <b:Author>
-      <b:Author>
-        <b:NameList>
-          <b:Person>
-            <b:Last>Stair</b:Last>
-            <b:First>R</b:First>
-          </b:Person>
-          <b:Person>
-            <b:Last>Reynolds</b:Last>
-            <b:First>G.</b:First>
-          </b:Person>
-        </b:NameList>
-      </b:Author>
-    </b:Author>
-    <b:Title>Principles of Information Systems</b:Title>
-    <b:Year>2001</b:Year>
-    <b:City>Boston</b:City>
-    <b:Publisher>Course Technology</b:Publisher>
-    <b:RefOrder>1</b:RefOrder>
-  </b:Source>
-  <b:Source>
-    <b:Tag>Kro09</b:Tag>
-    <b:SourceType>Book</b:SourceType>
-    <b:Guid>{BECAF388-DFB8-4ECD-A8A7-68C152322225}</b:Guid>
-    <b:Author>
-      <b:Author>
-        <b:NameList>
-          <b:Person>
-            <b:Last>Kroenke</b:Last>
-            <b:First>D.</b:First>
-          </b:Person>
-          <b:Person>
-            <b:Last>Auer</b:Last>
-            <b:First>D.</b:First>
-          </b:Person>
-        </b:NameList>
-      </b:Author>
-    </b:Author>
-    <b:Year>2009</b:Year>
-    <b:Title>Database Concepts</b:Title>
-    <b:City>New Jersey</b:City>
-    <b:Publisher>Prentice Hall</b:Publisher>
-    <b:RefOrder>2</b:RefOrder>
-  </b:Source>
-</b:Sources>
-</file>
-
-<file path=customXml/item4.xml><?xml version="1.0" encoding="utf-8"?>
 <ct:contentTypeSchema xmlns:ct="http://schemas.microsoft.com/office/2006/metadata/contentType" xmlns:ma="http://schemas.microsoft.com/office/2006/metadata/properties/metaAttributes" ct:_="" ma:_="" ma:contentTypeName="Document" ma:contentTypeID="0x01010053FAC39F4FCB004E976F87BBAAC5A3E7" ma:contentTypeVersion="32" ma:contentTypeDescription="Create a new document." ma:contentTypeScope="" ma:versionID="917890e95b0b7bee309dee7d8c6ed084">
   <xsd:schema xmlns:xsd="http://www.w3.org/2001/XMLSchema" xmlns:xs="http://www.w3.org/2001/XMLSchema" xmlns:p="http://schemas.microsoft.com/office/2006/metadata/properties" xmlns:ns1="http://schemas.microsoft.com/sharepoint/v3" xmlns:ns2="7589ac45-c6d7-49c5-afa1-0d2a3e0f973c" xmlns:ns3="92efdeaa-2ae3-407c-a5b8-d7c39eaf4b0f" targetNamespace="http://schemas.microsoft.com/office/2006/metadata/properties" ma:root="true" ma:fieldsID="63ca308c6659caefb43b6803e6c75d1e" ns1:_="" ns2:_="" ns3:_="">
     <xsd:import namespace="http://schemas.microsoft.com/sharepoint/v3"/>
@@ -12985,35 +12891,87 @@
 </ct:contentTypeSchema>
 </file>
 
-<file path=customXml/itemProps1.xml><?xml version="1.0" encoding="utf-8"?>
-<ds:datastoreItem xmlns:ds="http://schemas.openxmlformats.org/officeDocument/2006/customXml" ds:itemID="{648C9874-CF9F-4117-BA92-37ED003821DE}">
-  <ds:schemaRefs>
-    <ds:schemaRef ds:uri="http://schemas.microsoft.com/office/2006/metadata/properties"/>
-    <ds:schemaRef ds:uri="http://schemas.microsoft.com/office/infopath/2007/PartnerControls"/>
-    <ds:schemaRef ds:uri="7589ac45-c6d7-49c5-afa1-0d2a3e0f973c"/>
-    <ds:schemaRef ds:uri="http://schemas.microsoft.com/sharepoint/v3"/>
-    <ds:schemaRef ds:uri="92efdeaa-2ae3-407c-a5b8-d7c39eaf4b0f"/>
-  </ds:schemaRefs>
-</ds:datastoreItem>
+<file path=customXml/item2.xml><?xml version="1.0" encoding="utf-8"?>
+<b:Sources xmlns:b="http://schemas.openxmlformats.org/officeDocument/2006/bibliography" SelectedStyle="\APA.XSL" StyleName="APA">
+  <b:Source>
+    <b:Tag>RSt01</b:Tag>
+    <b:SourceType>Book</b:SourceType>
+    <b:Guid>{7AD77338-905D-470F-B1E0-188E68B0C2E5}</b:Guid>
+    <b:Author>
+      <b:Author>
+        <b:NameList>
+          <b:Person>
+            <b:Last>Stair</b:Last>
+            <b:First>R</b:First>
+          </b:Person>
+          <b:Person>
+            <b:Last>Reynolds</b:Last>
+            <b:First>G.</b:First>
+          </b:Person>
+        </b:NameList>
+      </b:Author>
+    </b:Author>
+    <b:Title>Principles of Information Systems</b:Title>
+    <b:Year>2001</b:Year>
+    <b:City>Boston</b:City>
+    <b:Publisher>Course Technology</b:Publisher>
+    <b:RefOrder>1</b:RefOrder>
+  </b:Source>
+  <b:Source>
+    <b:Tag>Kro09</b:Tag>
+    <b:SourceType>Book</b:SourceType>
+    <b:Guid>{BECAF388-DFB8-4ECD-A8A7-68C152322225}</b:Guid>
+    <b:Author>
+      <b:Author>
+        <b:NameList>
+          <b:Person>
+            <b:Last>Kroenke</b:Last>
+            <b:First>D.</b:First>
+          </b:Person>
+          <b:Person>
+            <b:Last>Auer</b:Last>
+            <b:First>D.</b:First>
+          </b:Person>
+        </b:NameList>
+      </b:Author>
+    </b:Author>
+    <b:Year>2009</b:Year>
+    <b:Title>Database Concepts</b:Title>
+    <b:City>New Jersey</b:City>
+    <b:Publisher>Prentice Hall</b:Publisher>
+    <b:RefOrder>2</b:RefOrder>
+  </b:Source>
+</b:Sources>
 </file>
 
-<file path=customXml/itemProps2.xml><?xml version="1.0" encoding="utf-8"?>
-<ds:datastoreItem xmlns:ds="http://schemas.openxmlformats.org/officeDocument/2006/customXml" ds:itemID="{9C5FB5DE-2860-4D82-AAD6-BFCDA347B12C}">
-  <ds:schemaRefs>
-    <ds:schemaRef ds:uri="http://schemas.microsoft.com/sharepoint/v3/contenttype/forms"/>
-  </ds:schemaRefs>
-</ds:datastoreItem>
+<file path=customXml/item3.xml><?xml version="1.0" encoding="utf-8"?>
+<?mso-contentType ?>
+<FormTemplates xmlns="http://schemas.microsoft.com/sharepoint/v3/contenttype/forms">
+  <Display>DocumentLibraryForm</Display>
+  <Edit>DocumentLibraryForm</Edit>
+  <New>DocumentLibraryForm</New>
+</FormTemplates>
 </file>
 
-<file path=customXml/itemProps3.xml><?xml version="1.0" encoding="utf-8"?>
-<ds:datastoreItem xmlns:ds="http://schemas.openxmlformats.org/officeDocument/2006/customXml" ds:itemID="{5DD01CBD-2731-4D46-8FE8-91F7AB0AE296}">
-  <ds:schemaRefs>
-    <ds:schemaRef ds:uri="http://schemas.openxmlformats.org/officeDocument/2006/bibliography"/>
-  </ds:schemaRefs>
-</ds:datastoreItem>
+<file path=customXml/item4.xml><?xml version="1.0" encoding="utf-8"?>
+<p:properties xmlns:p="http://schemas.microsoft.com/office/2006/metadata/properties" xmlns:xsi="http://www.w3.org/2001/XMLSchema-instance" xmlns:pc="http://schemas.microsoft.com/office/infopath/2007/PartnerControls">
+  <documentManagement>
+    <lcf76f155ced4ddcb4097134ff3c332f xmlns="7589ac45-c6d7-49c5-afa1-0d2a3e0f973c">
+      <Terms xmlns="http://schemas.microsoft.com/office/infopath/2007/PartnerControls"/>
+    </lcf76f155ced4ddcb4097134ff3c332f>
+    <_ip_UnifiedCompliancePolicyUIAction xmlns="http://schemas.microsoft.com/sharepoint/v3" xsi:nil="true"/>
+    <Description xmlns="7589ac45-c6d7-49c5-afa1-0d2a3e0f973c" xsi:nil="true"/>
+    <DateCreated xmlns="7589ac45-c6d7-49c5-afa1-0d2a3e0f973c" xsi:nil="true"/>
+    <Notes xmlns="7589ac45-c6d7-49c5-afa1-0d2a3e0f973c" xsi:nil="true"/>
+    <_ip_UnifiedCompliancePolicyProperties xmlns="http://schemas.microsoft.com/sharepoint/v3" xsi:nil="true"/>
+    <TaxCatchAll xmlns="92efdeaa-2ae3-407c-a5b8-d7c39eaf4b0f" xsi:nil="true"/>
+    <IndustryVertical xmlns="7589ac45-c6d7-49c5-afa1-0d2a3e0f973c" xsi:nil="true"/>
+    <_Flow_SignoffStatus xmlns="7589ac45-c6d7-49c5-afa1-0d2a3e0f973c" xsi:nil="true"/>
+  </documentManagement>
+</p:properties>
 </file>
 
-<file path=customXml/itemProps4.xml><?xml version="1.0" encoding="utf-8"?>
+<file path=customXml/itemProps1.xml><?xml version="1.0" encoding="utf-8"?>
 <ds:datastoreItem xmlns:ds="http://schemas.openxmlformats.org/officeDocument/2006/customXml" ds:itemID="{AC18D132-09BD-4880-A9CE-40404CCA2282}">
   <ds:schemaRefs>
     <ds:schemaRef ds:uri="http://schemas.microsoft.com/office/2006/metadata/contentType"/>
@@ -13031,4 +12989,32 @@
     <ds:schemaRef ds:uri="http://schemas.microsoft.com/internal/obd"/>
   </ds:schemaRefs>
 </ds:datastoreItem>
+</file>
+
+<file path=customXml/itemProps2.xml><?xml version="1.0" encoding="utf-8"?>
+<ds:datastoreItem xmlns:ds="http://schemas.openxmlformats.org/officeDocument/2006/customXml" ds:itemID="{5DD01CBD-2731-4D46-8FE8-91F7AB0AE296}">
+  <ds:schemaRefs>
+    <ds:schemaRef ds:uri="http://schemas.openxmlformats.org/officeDocument/2006/bibliography"/>
+  </ds:schemaRefs>
+</ds:datastoreItem>
+</file>
+
+<file path=customXml/itemProps3.xml><?xml version="1.0" encoding="utf-8"?>
+<ds:datastoreItem xmlns:ds="http://schemas.openxmlformats.org/officeDocument/2006/customXml" ds:itemID="{9C5FB5DE-2860-4D82-AAD6-BFCDA347B12C}">
+  <ds:schemaRefs>
+    <ds:schemaRef ds:uri="http://schemas.microsoft.com/sharepoint/v3/contenttype/forms"/>
+  </ds:schemaRefs>
+</ds:datastoreItem>
+</file>
+
+<file path=customXml/itemProps4.xml><?xml version="1.0" encoding="utf-8"?>
+<ds:datastoreItem xmlns:ds="http://schemas.openxmlformats.org/officeDocument/2006/customXml" ds:itemID="{648C9874-CF9F-4117-BA92-37ED003821DE}">
+  <ds:schemaRefs>
+    <ds:schemaRef ds:uri="http://schemas.microsoft.com/office/2006/metadata/properties"/>
+    <ds:schemaRef ds:uri="http://schemas.microsoft.com/office/infopath/2007/PartnerControls"/>
+    <ds:schemaRef ds:uri="7589ac45-c6d7-49c5-afa1-0d2a3e0f973c"/>
+    <ds:schemaRef ds:uri="http://schemas.microsoft.com/sharepoint/v3"/>
+    <ds:schemaRef ds:uri="92efdeaa-2ae3-407c-a5b8-d7c39eaf4b0f"/>
+  </ds:schemaRefs>
+</ds:datastoreItem>
 </file>
--- a/AGeneric_PDD_Template.docx
+++ b/AGeneric_PDD_Template.docx
@@ -11,12 +11,100 @@
         </w:docPartObj>
       </w:sdtPr>
       <w:sdtContent>
-        <w:p/>
-        <w:p/>
-        <w:p/>
-        <w:p/>
-        <w:p/>
-        <w:p/>
+        <w:p>
+          <w:pPr>
+            <w:rPr>
+              <w:rFonts w:ascii="Arial" w:eastAsia="Arial" w:hAnsi="Arial" w:cs="Arial"/>
+              <w:b/>
+              <w:color w:val="FF002B"/>
+              <w:sz w:val="24"/>
+              <w:szCs w:val="24"/>
+            </w:rPr>
+          </w:pPr>
+        </w:p>
+        <w:p>
+          <w:pPr>
+            <w:spacing w:after="160" w:line="259" w:lineRule="auto"/>
+            <w:rPr>
+              <w:rFonts w:ascii="Arial" w:eastAsia="Arial" w:hAnsi="Arial" w:cs="Arial"/>
+              <w:b/>
+              <w:sz w:val="24"/>
+              <w:szCs w:val="24"/>
+            </w:rPr>
+          </w:pPr>
+          <w:r>
+            <w:rPr>
+              <w:rFonts w:ascii="Arial" w:eastAsia="Arial" w:hAnsi="Arial" w:cs="Arial"/>
+              <w:b/>
+              <w:sz w:val="24"/>
+              <w:szCs w:val="24"/>
+            </w:rPr>
+            <w:br w:type="page"/>
+          </w:r>
+        </w:p>
+        <w:p>
+          <w:pPr>
+            <w:jc w:val="center"/>
+            <w:rPr>
+              <w:rFonts w:ascii="Arial" w:eastAsia="Arial" w:hAnsi="Arial" w:cs="Arial"/>
+            </w:rPr>
+          </w:pPr>
+          <w:r>
+            <w:rPr>
+              <w:rFonts w:ascii="Arial" w:eastAsia="Arial" w:hAnsi="Arial" w:cs="Arial"/>
+              <w:noProof/>
+            </w:rPr>
+            <w:lastRenderedPageBreak/>
+            <w:drawing>
+              <wp:inline distT="0" distB="0" distL="0" distR="0" wp14:anchorId="76125471" wp14:editId="02FC5FFE">
+                <wp:extent cx="4286250" cy="1066800"/>
+                <wp:effectExtent l="0" t="0" r="0" b="0"/>
+                <wp:docPr id="6" name="Picture 6" descr="A close up of a logo&#10;&#10;AI-generated content may be incorrect."/>
+                <wp:cNvGraphicFramePr>
+                  <a:graphicFrameLocks xmlns:a="http://schemas.openxmlformats.org/drawingml/2006/main" noChangeAspect="1"/>
+                </wp:cNvGraphicFramePr>
+                <a:graphic xmlns:a="http://schemas.openxmlformats.org/drawingml/2006/main">
+                  <a:graphicData uri="http://schemas.openxmlformats.org/drawingml/2006/picture">
+                    <pic:pic xmlns:pic="http://schemas.openxmlformats.org/drawingml/2006/picture">
+                      <pic:nvPicPr>
+                        <pic:cNvPr id="6" name="Picture 6" descr="A close up of a logo&#10;&#10;AI-generated content may be incorrect."/>
+                        <pic:cNvPicPr>
+                          <a:picLocks noChangeAspect="1" noChangeArrowheads="1"/>
+                        </pic:cNvPicPr>
+                      </pic:nvPicPr>
+                      <pic:blipFill>
+                        <a:blip r:embed="rId11">
+                          <a:extLst>
+                            <a:ext uri="{28A0092B-C50C-407E-A947-70E740481C1C}">
+                              <a14:useLocalDpi xmlns:a14="http://schemas.microsoft.com/office/drawing/2010/main" val="0"/>
+                            </a:ext>
+                          </a:extLst>
+                        </a:blip>
+                        <a:srcRect/>
+                        <a:stretch>
+                          <a:fillRect/>
+                        </a:stretch>
+                      </pic:blipFill>
+                      <pic:spPr bwMode="auto">
+                        <a:xfrm>
+                          <a:off x="0" y="0"/>
+                          <a:ext cx="4286250" cy="1066800"/>
+                        </a:xfrm>
+                        <a:prstGeom prst="rect">
+                          <a:avLst/>
+                        </a:prstGeom>
+                        <a:noFill/>
+                        <a:ln>
+                          <a:noFill/>
+                        </a:ln>
+                      </pic:spPr>
+                    </pic:pic>
+                  </a:graphicData>
+                </a:graphic>
+              </wp:inline>
+            </w:drawing>
+          </w:r>
+        </w:p>
         <w:p>
           <w:pPr>
             <w:jc w:val="center"/>
@@ -43,6 +131,164 @@
         </w:p>
         <w:p>
           <w:pPr>
+            <w:jc w:val="center"/>
+            <w:rPr>
+              <w:rFonts w:ascii="Arial" w:eastAsia="Arial" w:hAnsi="Arial" w:cs="Arial"/>
+            </w:rPr>
+          </w:pPr>
+        </w:p>
+        <w:p>
+          <w:pPr>
+            <w:jc w:val="center"/>
+            <w:rPr>
+              <w:rFonts w:ascii="Arial" w:eastAsia="Arial" w:hAnsi="Arial" w:cs="Arial"/>
+            </w:rPr>
+          </w:pPr>
+        </w:p>
+        <w:p>
+          <w:pPr>
+            <w:jc w:val="center"/>
+            <w:rPr>
+              <w:rFonts w:ascii="Arial" w:eastAsia="Arial" w:hAnsi="Arial" w:cs="Arial"/>
+            </w:rPr>
+          </w:pPr>
+        </w:p>
+        <w:p>
+          <w:pPr>
+            <w:jc w:val="center"/>
+            <w:rPr>
+              <w:rFonts w:ascii="Arial" w:eastAsia="Arial" w:hAnsi="Arial" w:cs="Arial"/>
+            </w:rPr>
+          </w:pPr>
+        </w:p>
+        <w:p>
+          <w:pPr>
+            <w:jc w:val="center"/>
+            <w:rPr>
+              <w:rFonts w:ascii="Arial" w:eastAsia="Arial" w:hAnsi="Arial" w:cs="Arial"/>
+            </w:rPr>
+          </w:pPr>
+        </w:p>
+        <w:p>
+          <w:pPr>
+            <w:jc w:val="center"/>
+            <w:rPr>
+              <w:rFonts w:ascii="Arial" w:eastAsia="Arial" w:hAnsi="Arial" w:cs="Arial"/>
+            </w:rPr>
+          </w:pPr>
+        </w:p>
+        <w:p>
+          <w:pPr>
+            <w:jc w:val="center"/>
+            <w:rPr>
+              <w:rFonts w:ascii="Arial" w:eastAsia="Arial" w:hAnsi="Arial" w:cs="Arial"/>
+            </w:rPr>
+          </w:pPr>
+        </w:p>
+        <w:p>
+          <w:pPr>
+            <w:jc w:val="center"/>
+            <w:rPr>
+              <w:rFonts w:ascii="Arial" w:eastAsia="Arial" w:hAnsi="Arial" w:cs="Arial"/>
+            </w:rPr>
+          </w:pPr>
+        </w:p>
+        <w:p>
+          <w:pPr>
+            <w:jc w:val="center"/>
+            <w:rPr>
+              <w:rFonts w:ascii="Arial" w:eastAsia="Arial" w:hAnsi="Arial" w:cs="Arial"/>
+            </w:rPr>
+          </w:pPr>
+        </w:p>
+        <w:p>
+          <w:pPr>
+            <w:jc w:val="center"/>
+            <w:rPr>
+              <w:rFonts w:ascii="Arial" w:eastAsia="Arial" w:hAnsi="Arial" w:cs="Arial"/>
+            </w:rPr>
+          </w:pPr>
+        </w:p>
+        <w:p>
+          <w:pPr>
+            <w:jc w:val="center"/>
+            <w:rPr>
+              <w:rFonts w:ascii="Arial" w:eastAsia="Arial" w:hAnsi="Arial" w:cs="Arial"/>
+            </w:rPr>
+          </w:pPr>
+        </w:p>
+        <w:p>
+          <w:pPr>
+            <w:jc w:val="center"/>
+            <w:rPr>
+              <w:rFonts w:ascii="Arial" w:eastAsia="Arial" w:hAnsi="Arial" w:cs="Arial"/>
+            </w:rPr>
+          </w:pPr>
+        </w:p>
+        <w:p>
+          <w:pPr>
+            <w:jc w:val="center"/>
+            <w:rPr>
+              <w:rFonts w:ascii="Arial" w:eastAsia="Arial" w:hAnsi="Arial" w:cs="Arial"/>
+              <w:b/>
+              <w:sz w:val="48"/>
+              <w:szCs w:val="48"/>
+            </w:rPr>
+          </w:pPr>
+          <w:proofErr w:type="gramStart"/>
+          <w:r>
+            <w:rPr>
+              <w:rFonts w:ascii="Arial" w:eastAsia="Arial" w:hAnsi="Arial" w:cs="Arial"/>
+              <w:b/>
+              <w:sz w:val="48"/>
+              <w:szCs w:val="48"/>
+            </w:rPr>
+            <w:t>@</w:t>
+          </w:r>
+          <w:r>
+            <w:rPr>
+              <w:rFonts w:ascii="Arial" w:eastAsia="Arial" w:hAnsi="Arial" w:cs="Arial"/>
+              <w:b/>
+              <w:sz w:val="48"/>
+              <w:szCs w:val="48"/>
+            </w:rPr>
+            <w:t>Process</w:t>
+          </w:r>
+          <w:r>
+            <w:rPr>
+              <w:rFonts w:ascii="Arial" w:eastAsia="Arial" w:hAnsi="Arial" w:cs="Arial"/>
+              <w:b/>
+              <w:sz w:val="48"/>
+              <w:szCs w:val="48"/>
+            </w:rPr>
+            <w:t>Name</w:t>
+          </w:r>
+          <w:proofErr w:type="gramEnd"/>
+          <w:r>
+            <w:rPr>
+              <w:rFonts w:ascii="Arial" w:eastAsia="Arial" w:hAnsi="Arial" w:cs="Arial"/>
+              <w:b/>
+              <w:sz w:val="48"/>
+              <w:szCs w:val="48"/>
+            </w:rPr>
+            <w:t>_PlaceHolder</w:t>
+          </w:r>
+        </w:p>
+        <w:p>
+          <w:pPr>
+            <w:jc w:val="center"/>
+            <w:rPr>
+              <w:rFonts w:ascii="Arial" w:eastAsia="Arial" w:hAnsi="Arial" w:cs="Arial"/>
+              <w:b/>
+              <w:color w:val="00B050"/>
+              <w:sz w:val="48"/>
+              <w:szCs w:val="48"/>
+            </w:rPr>
+          </w:pPr>
+        </w:p>
+        <w:p>
+          <w:pPr>
+            <w:jc w:val="center"/>
             <w:rPr>
               <w:rFonts w:ascii="Arial" w:eastAsia="Arial" w:hAnsi="Arial" w:cs="Arial"/>
               <w:b/>
@@ -69,7 +315,37 @@
               <w:sz w:val="28"/>
               <w:szCs w:val="28"/>
             </w:rPr>
-            <w:t>Process Definition</w:t>
+            <w:t>Process</w:t>
+          </w:r>
+          <w:r>
+            <w:rPr>
+              <w:rFonts w:ascii="Arial" w:eastAsia="Arial" w:hAnsi="Arial" w:cs="Arial"/>
+              <w:b/>
+              <w:color w:val="00B050"/>
+              <w:sz w:val="28"/>
+              <w:szCs w:val="28"/>
+            </w:rPr>
+            <w:t xml:space="preserve"> </w:t>
+          </w:r>
+          <w:r>
+            <w:rPr>
+              <w:rFonts w:ascii="Arial" w:eastAsia="Arial" w:hAnsi="Arial" w:cs="Arial"/>
+              <w:b/>
+              <w:color w:val="00B050"/>
+              <w:sz w:val="28"/>
+              <w:szCs w:val="28"/>
+            </w:rPr>
+            <w:t>De</w:t>
+          </w:r>
+          <w:r>
+            <w:rPr>
+              <w:rFonts w:ascii="Arial" w:eastAsia="Arial" w:hAnsi="Arial" w:cs="Arial"/>
+              <w:b/>
+              <w:color w:val="00B050"/>
+              <w:sz w:val="28"/>
+              <w:szCs w:val="28"/>
+            </w:rPr>
+            <w:t>finition</w:t>
           </w:r>
           <w:r>
             <w:rPr>
@@ -113,7 +389,7 @@
               <w:sz w:val="28"/>
               <w:szCs w:val="28"/>
             </w:rPr>
-            <w:t>Intelligent Automation</w:t>
+            <w:t>Ashling Partners Edition</w:t>
           </w:r>
         </w:p>
         <w:p>
@@ -142,57 +418,11 @@
             </w:rPr>
           </w:pPr>
         </w:p>
-        <w:tbl>
-          <w:tblPr>
-            <w:tblStyle w:val="TableGrid"/>
-            <w:tblW w:w="0" w:type="auto"/>
-            <w:tblLook w:val="04A0" w:firstRow="1" w:lastRow="0" w:firstColumn="1" w:lastColumn="0" w:noHBand="0" w:noVBand="1"/>
-          </w:tblPr>
-          <w:tblGrid>
-            <w:gridCol w:w="9350"/>
-          </w:tblGrid>
-          <w:tr>
-            <w:trPr>
-              <w:trHeight w:val="1430"/>
-            </w:trPr>
-            <w:tc>
-              <w:tcPr>
-                <w:tcW w:w="9350" w:type="dxa"/>
-              </w:tcPr>
-              <w:p>
-                <w:pPr>
-                  <w:jc w:val="center"/>
-                  <w:rPr>
-                    <w:rFonts w:ascii="Arial" w:eastAsia="Arial" w:hAnsi="Arial" w:cs="Arial"/>
-                  </w:rPr>
-                </w:pPr>
-                <w:r>
-                  <w:t>@ProcessName_PlaceHolder</w:t>
-                </w:r>
-              </w:p>
-            </w:tc>
-          </w:tr>
-        </w:tbl>
-        <w:p>
-          <w:pPr>
-            <w:rPr>
-              <w:rFonts w:ascii="Arial" w:eastAsia="Arial" w:hAnsi="Arial" w:cs="Arial"/>
-            </w:rPr>
-          </w:pPr>
-        </w:p>
-        <w:p>
-          <w:pPr>
-            <w:rPr>
-              <w:rFonts w:ascii="Arial" w:eastAsia="Arial" w:hAnsi="Arial" w:cs="Arial"/>
-            </w:rPr>
-          </w:pPr>
-        </w:p>
         <w:p>
           <w:pPr>
             <w:rPr>
               <w:rFonts w:ascii="Arial" w:eastAsia="Arial" w:hAnsi="Arial" w:cs="Arial"/>
               <w:b/>
-              <w:color w:val="FF002B"/>
               <w:sz w:val="24"/>
               <w:szCs w:val="24"/>
             </w:rPr>
@@ -203,7 +433,6 @@
             <w:rPr>
               <w:rFonts w:ascii="Arial" w:eastAsia="Arial" w:hAnsi="Arial" w:cs="Arial"/>
               <w:b/>
-              <w:color w:val="FF002B"/>
               <w:sz w:val="24"/>
               <w:szCs w:val="24"/>
             </w:rPr>
@@ -214,7 +443,6 @@
             <w:rPr>
               <w:rFonts w:ascii="Arial" w:eastAsia="Arial" w:hAnsi="Arial" w:cs="Arial"/>
               <w:b/>
-              <w:color w:val="FF002B"/>
               <w:sz w:val="24"/>
               <w:szCs w:val="24"/>
             </w:rPr>
@@ -225,7 +453,6 @@
             <w:rPr>
               <w:rFonts w:ascii="Arial" w:eastAsia="Arial" w:hAnsi="Arial" w:cs="Arial"/>
               <w:b/>
-              <w:color w:val="FF002B"/>
               <w:sz w:val="24"/>
               <w:szCs w:val="24"/>
             </w:rPr>
@@ -236,7 +463,6 @@
             <w:rPr>
               <w:rFonts w:ascii="Arial" w:eastAsia="Arial" w:hAnsi="Arial" w:cs="Arial"/>
               <w:b/>
-              <w:color w:val="FF002B"/>
               <w:sz w:val="24"/>
               <w:szCs w:val="24"/>
             </w:rPr>
@@ -247,7 +473,6 @@
             <w:rPr>
               <w:rFonts w:ascii="Arial" w:eastAsia="Arial" w:hAnsi="Arial" w:cs="Arial"/>
               <w:b/>
-              <w:color w:val="FF002B"/>
               <w:sz w:val="24"/>
               <w:szCs w:val="24"/>
             </w:rPr>
@@ -255,7 +480,6 @@
         </w:p>
         <w:p>
           <w:pPr>
-            <w:spacing w:after="160" w:line="259" w:lineRule="auto"/>
             <w:rPr>
               <w:rFonts w:ascii="Arial" w:eastAsia="Arial" w:hAnsi="Arial" w:cs="Arial"/>
               <w:b/>
@@ -263,15 +487,176 @@
               <w:szCs w:val="24"/>
             </w:rPr>
           </w:pPr>
-          <w:r>
+        </w:p>
+        <w:p>
+          <w:pPr>
             <w:rPr>
               <w:rFonts w:ascii="Arial" w:eastAsia="Arial" w:hAnsi="Arial" w:cs="Arial"/>
               <w:b/>
               <w:sz w:val="24"/>
               <w:szCs w:val="24"/>
             </w:rPr>
-            <w:br w:type="page"/>
-          </w:r>
+          </w:pPr>
+        </w:p>
+        <w:p>
+          <w:pPr>
+            <w:rPr>
+              <w:rFonts w:ascii="Arial" w:eastAsia="Arial" w:hAnsi="Arial" w:cs="Arial"/>
+              <w:b/>
+              <w:sz w:val="24"/>
+              <w:szCs w:val="24"/>
+            </w:rPr>
+          </w:pPr>
+        </w:p>
+        <w:p>
+          <w:pPr>
+            <w:rPr>
+              <w:rFonts w:ascii="Arial" w:eastAsia="Arial" w:hAnsi="Arial" w:cs="Arial"/>
+              <w:b/>
+              <w:sz w:val="24"/>
+              <w:szCs w:val="24"/>
+            </w:rPr>
+          </w:pPr>
+        </w:p>
+        <w:p>
+          <w:pPr>
+            <w:rPr>
+              <w:rFonts w:ascii="Arial" w:eastAsia="Arial" w:hAnsi="Arial" w:cs="Arial"/>
+              <w:b/>
+              <w:sz w:val="24"/>
+              <w:szCs w:val="24"/>
+            </w:rPr>
+          </w:pPr>
+        </w:p>
+        <w:p>
+          <w:pPr>
+            <w:rPr>
+              <w:rFonts w:ascii="Arial" w:eastAsia="Arial" w:hAnsi="Arial" w:cs="Arial"/>
+              <w:b/>
+              <w:sz w:val="24"/>
+              <w:szCs w:val="24"/>
+            </w:rPr>
+          </w:pPr>
+        </w:p>
+        <w:p>
+          <w:pPr>
+            <w:rPr>
+              <w:rFonts w:ascii="Arial" w:eastAsia="Arial" w:hAnsi="Arial" w:cs="Arial"/>
+              <w:b/>
+              <w:sz w:val="24"/>
+              <w:szCs w:val="24"/>
+            </w:rPr>
+          </w:pPr>
+        </w:p>
+        <w:p>
+          <w:pPr>
+            <w:rPr>
+              <w:rFonts w:ascii="Arial" w:eastAsia="Arial" w:hAnsi="Arial" w:cs="Arial"/>
+              <w:b/>
+              <w:sz w:val="24"/>
+              <w:szCs w:val="24"/>
+            </w:rPr>
+          </w:pPr>
+        </w:p>
+        <w:p>
+          <w:pPr>
+            <w:rPr>
+              <w:rFonts w:ascii="Arial" w:eastAsia="Arial" w:hAnsi="Arial" w:cs="Arial"/>
+              <w:b/>
+              <w:sz w:val="24"/>
+              <w:szCs w:val="24"/>
+            </w:rPr>
+          </w:pPr>
+        </w:p>
+        <w:p>
+          <w:pPr>
+            <w:rPr>
+              <w:rFonts w:ascii="Arial" w:eastAsia="Arial" w:hAnsi="Arial" w:cs="Arial"/>
+              <w:b/>
+              <w:sz w:val="24"/>
+              <w:szCs w:val="24"/>
+            </w:rPr>
+          </w:pPr>
+        </w:p>
+        <w:p>
+          <w:pPr>
+            <w:rPr>
+              <w:rFonts w:ascii="Arial" w:eastAsia="Arial" w:hAnsi="Arial" w:cs="Arial"/>
+              <w:b/>
+              <w:sz w:val="24"/>
+              <w:szCs w:val="24"/>
+            </w:rPr>
+          </w:pPr>
+        </w:p>
+        <w:p>
+          <w:pPr>
+            <w:rPr>
+              <w:rFonts w:ascii="Arial" w:eastAsia="Arial" w:hAnsi="Arial" w:cs="Arial"/>
+              <w:b/>
+              <w:sz w:val="24"/>
+              <w:szCs w:val="24"/>
+            </w:rPr>
+          </w:pPr>
+        </w:p>
+        <w:p>
+          <w:pPr>
+            <w:rPr>
+              <w:rFonts w:ascii="Arial" w:eastAsia="Arial" w:hAnsi="Arial" w:cs="Arial"/>
+              <w:b/>
+              <w:sz w:val="24"/>
+              <w:szCs w:val="24"/>
+            </w:rPr>
+          </w:pPr>
+        </w:p>
+        <w:p>
+          <w:pPr>
+            <w:rPr>
+              <w:rFonts w:ascii="Arial" w:eastAsia="Arial" w:hAnsi="Arial" w:cs="Arial"/>
+              <w:b/>
+              <w:sz w:val="24"/>
+              <w:szCs w:val="24"/>
+            </w:rPr>
+          </w:pPr>
+        </w:p>
+        <w:p>
+          <w:pPr>
+            <w:rPr>
+              <w:rFonts w:ascii="Arial" w:eastAsia="Arial" w:hAnsi="Arial" w:cs="Arial"/>
+              <w:b/>
+              <w:sz w:val="24"/>
+              <w:szCs w:val="24"/>
+            </w:rPr>
+          </w:pPr>
+        </w:p>
+        <w:p>
+          <w:pPr>
+            <w:rPr>
+              <w:rFonts w:ascii="Arial" w:eastAsia="Arial" w:hAnsi="Arial" w:cs="Arial"/>
+              <w:b/>
+              <w:sz w:val="24"/>
+              <w:szCs w:val="24"/>
+            </w:rPr>
+          </w:pPr>
+        </w:p>
+        <w:p>
+          <w:pPr>
+            <w:rPr>
+              <w:rFonts w:ascii="Arial" w:eastAsia="Arial" w:hAnsi="Arial" w:cs="Arial"/>
+              <w:b/>
+              <w:sz w:val="24"/>
+              <w:szCs w:val="24"/>
+            </w:rPr>
+          </w:pPr>
+        </w:p>
+        <w:p>
+          <w:pPr>
+            <w:rPr>
+              <w:rFonts w:ascii="Arial" w:eastAsia="Arial" w:hAnsi="Arial" w:cs="Arial"/>
+              <w:b/>
+              <w:sz w:val="24"/>
+              <w:szCs w:val="24"/>
+            </w:rPr>
+          </w:pPr>
         </w:p>
         <w:p>
           <w:pPr>
@@ -289,7 +674,6 @@
               <w:sz w:val="24"/>
               <w:szCs w:val="24"/>
             </w:rPr>
-            <w:lastRenderedPageBreak/>
             <w:t>Document History</w:t>
           </w:r>
         </w:p>
@@ -1786,14 +2170,16 @@
           <w:pPr>
             <w:pStyle w:val="TOC1"/>
             <w:tabs>
-              <w:tab w:val="left" w:pos="435"/>
-              <w:tab w:val="right" w:leader="dot" w:pos="9345"/>
+              <w:tab w:val="left" w:pos="440"/>
+              <w:tab w:val="right" w:leader="dot" w:pos="9350"/>
             </w:tabs>
             <w:rPr>
-              <w:rStyle w:val="Hyperlink"/>
+              <w:smallCaps w:val="0"/>
               <w:noProof/>
               <w:kern w:val="2"/>
-              <w:lang w:eastAsia="en-US"/>
+              <w:sz w:val="24"/>
+              <w:szCs w:val="24"/>
+              <w:lang w:eastAsia="en-US" w:bidi="te-IN"/>
               <w14:ligatures w14:val="standardContextual"/>
             </w:rPr>
           </w:pPr>
@@ -1806,41 +2192,79 @@
           <w:r>
             <w:fldChar w:fldCharType="separate"/>
           </w:r>
-          <w:hyperlink w:anchor="_Toc2084812374">
+          <w:hyperlink w:anchor="_Toc193912576" w:history="1">
             <w:r>
               <w:rPr>
                 <w:rStyle w:val="Hyperlink"/>
+                <w:noProof/>
               </w:rPr>
               <w:t>1</w:t>
             </w:r>
             <w:r>
+              <w:rPr>
+                <w:smallCaps w:val="0"/>
+                <w:noProof/>
+                <w:kern w:val="2"/>
+                <w:sz w:val="24"/>
+                <w:szCs w:val="24"/>
+                <w:lang w:eastAsia="en-US" w:bidi="te-IN"/>
+                <w14:ligatures w14:val="standardContextual"/>
+              </w:rPr>
               <w:tab/>
             </w:r>
             <w:r>
               <w:rPr>
                 <w:rStyle w:val="Hyperlink"/>
+                <w:noProof/>
               </w:rPr>
               <w:t>Introduction</w:t>
             </w:r>
             <w:r>
+              <w:rPr>
+                <w:noProof/>
+                <w:webHidden/>
+              </w:rPr>
               <w:tab/>
             </w:r>
             <w:r>
+              <w:rPr>
+                <w:noProof/>
+                <w:webHidden/>
+              </w:rPr>
               <w:fldChar w:fldCharType="begin"/>
             </w:r>
             <w:r>
-              <w:instrText>PAGEREF _Toc2084812374 \h</w:instrText>
-            </w:r>
-            <w:r>
+              <w:rPr>
+                <w:noProof/>
+                <w:webHidden/>
+              </w:rPr>
+              <w:instrText xml:space="preserve"> PAGEREF _Toc193912576 \h </w:instrText>
+            </w:r>
+            <w:r>
+              <w:rPr>
+                <w:noProof/>
+                <w:webHidden/>
+              </w:rPr>
+            </w:r>
+            <w:r>
+              <w:rPr>
+                <w:noProof/>
+                <w:webHidden/>
+              </w:rPr>
               <w:fldChar w:fldCharType="separate"/>
             </w:r>
             <w:r>
               <w:rPr>
-                <w:rStyle w:val="Hyperlink"/>
+                <w:noProof/>
+                <w:webHidden/>
               </w:rPr>
               <w:t>4</w:t>
             </w:r>
             <w:r>
+              <w:rPr>
+                <w:noProof/>
+                <w:webHidden/>
+              </w:rPr>
               <w:fldChar w:fldCharType="end"/>
             </w:r>
           </w:hyperlink>
@@ -1849,52 +2273,92 @@
           <w:pPr>
             <w:pStyle w:val="TOC2"/>
             <w:tabs>
-              <w:tab w:val="left" w:pos="660"/>
-              <w:tab w:val="right" w:leader="dot" w:pos="9345"/>
+              <w:tab w:val="left" w:pos="880"/>
+              <w:tab w:val="right" w:leader="dot" w:pos="9350"/>
             </w:tabs>
             <w:rPr>
-              <w:rStyle w:val="Hyperlink"/>
+              <w:smallCaps w:val="0"/>
               <w:noProof/>
               <w:kern w:val="2"/>
-              <w:lang w:eastAsia="en-US"/>
+              <w:sz w:val="24"/>
+              <w:szCs w:val="24"/>
+              <w:lang w:eastAsia="en-US" w:bidi="te-IN"/>
               <w14:ligatures w14:val="standardContextual"/>
             </w:rPr>
           </w:pPr>
-          <w:hyperlink w:anchor="_Toc772742473">
+          <w:hyperlink w:anchor="_Toc193912577" w:history="1">
             <w:r>
               <w:rPr>
                 <w:rStyle w:val="Hyperlink"/>
+                <w:noProof/>
               </w:rPr>
               <w:t>1.1</w:t>
             </w:r>
             <w:r>
+              <w:rPr>
+                <w:smallCaps w:val="0"/>
+                <w:noProof/>
+                <w:kern w:val="2"/>
+                <w:sz w:val="24"/>
+                <w:szCs w:val="24"/>
+                <w:lang w:eastAsia="en-US" w:bidi="te-IN"/>
+                <w14:ligatures w14:val="standardContextual"/>
+              </w:rPr>
               <w:tab/>
             </w:r>
             <w:r>
               <w:rPr>
                 <w:rStyle w:val="Hyperlink"/>
+                <w:noProof/>
               </w:rPr>
               <w:t>Document Purpose</w:t>
             </w:r>
             <w:r>
+              <w:rPr>
+                <w:noProof/>
+                <w:webHidden/>
+              </w:rPr>
               <w:tab/>
             </w:r>
             <w:r>
+              <w:rPr>
+                <w:noProof/>
+                <w:webHidden/>
+              </w:rPr>
               <w:fldChar w:fldCharType="begin"/>
             </w:r>
             <w:r>
-              <w:instrText>PAGEREF _Toc772742473 \h</w:instrText>
-            </w:r>
-            <w:r>
+              <w:rPr>
+                <w:noProof/>
+                <w:webHidden/>
+              </w:rPr>
+              <w:instrText xml:space="preserve"> PAGEREF _Toc193912577 \h </w:instrText>
+            </w:r>
+            <w:r>
+              <w:rPr>
+                <w:noProof/>
+                <w:webHidden/>
+              </w:rPr>
+            </w:r>
+            <w:r>
+              <w:rPr>
+                <w:noProof/>
+                <w:webHidden/>
+              </w:rPr>
               <w:fldChar w:fldCharType="separate"/>
             </w:r>
             <w:r>
               <w:rPr>
-                <w:rStyle w:val="Hyperlink"/>
+                <w:noProof/>
+                <w:webHidden/>
               </w:rPr>
               <w:t>4</w:t>
             </w:r>
             <w:r>
+              <w:rPr>
+                <w:noProof/>
+                <w:webHidden/>
+              </w:rPr>
               <w:fldChar w:fldCharType="end"/>
             </w:r>
           </w:hyperlink>
@@ -1903,52 +2367,92 @@
           <w:pPr>
             <w:pStyle w:val="TOC2"/>
             <w:tabs>
-              <w:tab w:val="left" w:pos="660"/>
-              <w:tab w:val="right" w:leader="dot" w:pos="9345"/>
+              <w:tab w:val="left" w:pos="880"/>
+              <w:tab w:val="right" w:leader="dot" w:pos="9350"/>
             </w:tabs>
             <w:rPr>
-              <w:rStyle w:val="Hyperlink"/>
+              <w:smallCaps w:val="0"/>
               <w:noProof/>
               <w:kern w:val="2"/>
-              <w:lang w:eastAsia="en-US"/>
+              <w:sz w:val="24"/>
+              <w:szCs w:val="24"/>
+              <w:lang w:eastAsia="en-US" w:bidi="te-IN"/>
               <w14:ligatures w14:val="standardContextual"/>
             </w:rPr>
           </w:pPr>
-          <w:hyperlink w:anchor="_Toc2072456283">
+          <w:hyperlink w:anchor="_Toc193912578" w:history="1">
             <w:r>
               <w:rPr>
                 <w:rStyle w:val="Hyperlink"/>
+                <w:noProof/>
               </w:rPr>
               <w:t>1.2</w:t>
             </w:r>
             <w:r>
+              <w:rPr>
+                <w:smallCaps w:val="0"/>
+                <w:noProof/>
+                <w:kern w:val="2"/>
+                <w:sz w:val="24"/>
+                <w:szCs w:val="24"/>
+                <w:lang w:eastAsia="en-US" w:bidi="te-IN"/>
+                <w14:ligatures w14:val="standardContextual"/>
+              </w:rPr>
               <w:tab/>
             </w:r>
             <w:r>
               <w:rPr>
                 <w:rStyle w:val="Hyperlink"/>
+                <w:noProof/>
               </w:rPr>
               <w:t>Objectives</w:t>
             </w:r>
             <w:r>
+              <w:rPr>
+                <w:noProof/>
+                <w:webHidden/>
+              </w:rPr>
               <w:tab/>
             </w:r>
             <w:r>
+              <w:rPr>
+                <w:noProof/>
+                <w:webHidden/>
+              </w:rPr>
               <w:fldChar w:fldCharType="begin"/>
             </w:r>
             <w:r>
-              <w:instrText>PAGEREF _Toc2072456283 \h</w:instrText>
-            </w:r>
-            <w:r>
+              <w:rPr>
+                <w:noProof/>
+                <w:webHidden/>
+              </w:rPr>
+              <w:instrText xml:space="preserve"> PAGEREF _Toc193912578 \h </w:instrText>
+            </w:r>
+            <w:r>
+              <w:rPr>
+                <w:noProof/>
+                <w:webHidden/>
+              </w:rPr>
+            </w:r>
+            <w:r>
+              <w:rPr>
+                <w:noProof/>
+                <w:webHidden/>
+              </w:rPr>
               <w:fldChar w:fldCharType="separate"/>
             </w:r>
             <w:r>
               <w:rPr>
-                <w:rStyle w:val="Hyperlink"/>
+                <w:noProof/>
+                <w:webHidden/>
               </w:rPr>
               <w:t>4</w:t>
             </w:r>
             <w:r>
+              <w:rPr>
+                <w:noProof/>
+                <w:webHidden/>
+              </w:rPr>
               <w:fldChar w:fldCharType="end"/>
             </w:r>
           </w:hyperlink>
@@ -1957,52 +2461,92 @@
           <w:pPr>
             <w:pStyle w:val="TOC2"/>
             <w:tabs>
-              <w:tab w:val="left" w:pos="660"/>
-              <w:tab w:val="right" w:leader="dot" w:pos="9345"/>
+              <w:tab w:val="left" w:pos="880"/>
+              <w:tab w:val="right" w:leader="dot" w:pos="9350"/>
             </w:tabs>
             <w:rPr>
-              <w:rStyle w:val="Hyperlink"/>
+              <w:smallCaps w:val="0"/>
               <w:noProof/>
               <w:kern w:val="2"/>
-              <w:lang w:eastAsia="en-US"/>
+              <w:sz w:val="24"/>
+              <w:szCs w:val="24"/>
+              <w:lang w:eastAsia="en-US" w:bidi="te-IN"/>
               <w14:ligatures w14:val="standardContextual"/>
             </w:rPr>
           </w:pPr>
-          <w:hyperlink w:anchor="_Toc754155228">
+          <w:hyperlink w:anchor="_Toc193912579" w:history="1">
             <w:r>
               <w:rPr>
                 <w:rStyle w:val="Hyperlink"/>
+                <w:noProof/>
               </w:rPr>
               <w:t>1.3</w:t>
             </w:r>
             <w:r>
+              <w:rPr>
+                <w:smallCaps w:val="0"/>
+                <w:noProof/>
+                <w:kern w:val="2"/>
+                <w:sz w:val="24"/>
+                <w:szCs w:val="24"/>
+                <w:lang w:eastAsia="en-US" w:bidi="te-IN"/>
+                <w14:ligatures w14:val="standardContextual"/>
+              </w:rPr>
               <w:tab/>
             </w:r>
             <w:r>
               <w:rPr>
                 <w:rStyle w:val="Hyperlink"/>
+                <w:noProof/>
               </w:rPr>
               <w:t>Definitions</w:t>
             </w:r>
             <w:r>
+              <w:rPr>
+                <w:noProof/>
+                <w:webHidden/>
+              </w:rPr>
               <w:tab/>
             </w:r>
             <w:r>
+              <w:rPr>
+                <w:noProof/>
+                <w:webHidden/>
+              </w:rPr>
               <w:fldChar w:fldCharType="begin"/>
             </w:r>
             <w:r>
-              <w:instrText>PAGEREF _Toc754155228 \h</w:instrText>
-            </w:r>
-            <w:r>
+              <w:rPr>
+                <w:noProof/>
+                <w:webHidden/>
+              </w:rPr>
+              <w:instrText xml:space="preserve"> PAGEREF _Toc193912579 \h </w:instrText>
+            </w:r>
+            <w:r>
+              <w:rPr>
+                <w:noProof/>
+                <w:webHidden/>
+              </w:rPr>
+            </w:r>
+            <w:r>
+              <w:rPr>
+                <w:noProof/>
+                <w:webHidden/>
+              </w:rPr>
               <w:fldChar w:fldCharType="separate"/>
             </w:r>
             <w:r>
               <w:rPr>
-                <w:rStyle w:val="Hyperlink"/>
+                <w:noProof/>
+                <w:webHidden/>
               </w:rPr>
               <w:t>4</w:t>
             </w:r>
             <w:r>
+              <w:rPr>
+                <w:noProof/>
+                <w:webHidden/>
+              </w:rPr>
               <w:fldChar w:fldCharType="end"/>
             </w:r>
           </w:hyperlink>
@@ -2011,52 +2555,92 @@
           <w:pPr>
             <w:pStyle w:val="TOC2"/>
             <w:tabs>
-              <w:tab w:val="left" w:pos="660"/>
-              <w:tab w:val="right" w:leader="dot" w:pos="9345"/>
+              <w:tab w:val="left" w:pos="880"/>
+              <w:tab w:val="right" w:leader="dot" w:pos="9350"/>
             </w:tabs>
             <w:rPr>
-              <w:rStyle w:val="Hyperlink"/>
+              <w:smallCaps w:val="0"/>
               <w:noProof/>
               <w:kern w:val="2"/>
-              <w:lang w:eastAsia="en-US"/>
+              <w:sz w:val="24"/>
+              <w:szCs w:val="24"/>
+              <w:lang w:eastAsia="en-US" w:bidi="te-IN"/>
               <w14:ligatures w14:val="standardContextual"/>
             </w:rPr>
           </w:pPr>
-          <w:hyperlink w:anchor="_Toc1250985719">
+          <w:hyperlink w:anchor="_Toc193912580" w:history="1">
             <w:r>
               <w:rPr>
                 <w:rStyle w:val="Hyperlink"/>
+                <w:noProof/>
               </w:rPr>
               <w:t>1.4</w:t>
             </w:r>
             <w:r>
+              <w:rPr>
+                <w:smallCaps w:val="0"/>
+                <w:noProof/>
+                <w:kern w:val="2"/>
+                <w:sz w:val="24"/>
+                <w:szCs w:val="24"/>
+                <w:lang w:eastAsia="en-US" w:bidi="te-IN"/>
+                <w14:ligatures w14:val="standardContextual"/>
+              </w:rPr>
               <w:tab/>
             </w:r>
             <w:r>
               <w:rPr>
                 <w:rStyle w:val="Hyperlink"/>
+                <w:noProof/>
               </w:rPr>
               <w:t>Key Contacts</w:t>
             </w:r>
             <w:r>
+              <w:rPr>
+                <w:noProof/>
+                <w:webHidden/>
+              </w:rPr>
               <w:tab/>
             </w:r>
             <w:r>
+              <w:rPr>
+                <w:noProof/>
+                <w:webHidden/>
+              </w:rPr>
               <w:fldChar w:fldCharType="begin"/>
             </w:r>
             <w:r>
-              <w:instrText>PAGEREF _Toc1250985719 \h</w:instrText>
-            </w:r>
-            <w:r>
+              <w:rPr>
+                <w:noProof/>
+                <w:webHidden/>
+              </w:rPr>
+              <w:instrText xml:space="preserve"> PAGEREF _Toc193912580 \h </w:instrText>
+            </w:r>
+            <w:r>
+              <w:rPr>
+                <w:noProof/>
+                <w:webHidden/>
+              </w:rPr>
+            </w:r>
+            <w:r>
+              <w:rPr>
+                <w:noProof/>
+                <w:webHidden/>
+              </w:rPr>
               <w:fldChar w:fldCharType="separate"/>
             </w:r>
             <w:r>
               <w:rPr>
-                <w:rStyle w:val="Hyperlink"/>
-              </w:rPr>
-              <w:t>4</w:t>
-            </w:r>
-            <w:r>
+                <w:noProof/>
+                <w:webHidden/>
+              </w:rPr>
+              <w:t>5</w:t>
+            </w:r>
+            <w:r>
+              <w:rPr>
+                <w:noProof/>
+                <w:webHidden/>
+              </w:rPr>
               <w:fldChar w:fldCharType="end"/>
             </w:r>
           </w:hyperlink>
@@ -2065,52 +2649,1294 @@
           <w:pPr>
             <w:pStyle w:val="TOC3"/>
             <w:tabs>
-              <w:tab w:val="left" w:pos="1095"/>
-              <w:tab w:val="right" w:leader="dot" w:pos="9345"/>
+              <w:tab w:val="left" w:pos="1320"/>
+              <w:tab w:val="right" w:leader="dot" w:pos="9350"/>
             </w:tabs>
             <w:rPr>
-              <w:rStyle w:val="Hyperlink"/>
+              <w:smallCaps w:val="0"/>
               <w:noProof/>
               <w:kern w:val="2"/>
-              <w:lang w:eastAsia="en-US"/>
+              <w:sz w:val="24"/>
+              <w:szCs w:val="24"/>
+              <w:lang w:eastAsia="en-US" w:bidi="te-IN"/>
               <w14:ligatures w14:val="standardContextual"/>
             </w:rPr>
           </w:pPr>
-          <w:hyperlink w:anchor="_Toc828861515">
+          <w:hyperlink w:anchor="_Toc193912581" w:history="1">
             <w:r>
               <w:rPr>
                 <w:rStyle w:val="Hyperlink"/>
+                <w:noProof/>
               </w:rPr>
               <w:t>1.4.1</w:t>
             </w:r>
             <w:r>
+              <w:rPr>
+                <w:smallCaps w:val="0"/>
+                <w:noProof/>
+                <w:kern w:val="2"/>
+                <w:sz w:val="24"/>
+                <w:szCs w:val="24"/>
+                <w:lang w:eastAsia="en-US" w:bidi="te-IN"/>
+                <w14:ligatures w14:val="standardContextual"/>
+              </w:rPr>
               <w:tab/>
             </w:r>
             <w:r>
               <w:rPr>
                 <w:rStyle w:val="Hyperlink"/>
+                <w:noProof/>
               </w:rPr>
               <w:t>Notifications</w:t>
             </w:r>
             <w:r>
+              <w:rPr>
+                <w:noProof/>
+                <w:webHidden/>
+              </w:rPr>
               <w:tab/>
             </w:r>
             <w:r>
+              <w:rPr>
+                <w:noProof/>
+                <w:webHidden/>
+              </w:rPr>
               <w:fldChar w:fldCharType="begin"/>
             </w:r>
             <w:r>
-              <w:instrText>PAGEREF _Toc828861515 \h</w:instrText>
-            </w:r>
-            <w:r>
+              <w:rPr>
+                <w:noProof/>
+                <w:webHidden/>
+              </w:rPr>
+              <w:instrText xml:space="preserve"> PAGEREF _Toc193912581 \h </w:instrText>
+            </w:r>
+            <w:r>
+              <w:rPr>
+                <w:noProof/>
+                <w:webHidden/>
+              </w:rPr>
+            </w:r>
+            <w:r>
+              <w:rPr>
+                <w:noProof/>
+                <w:webHidden/>
+              </w:rPr>
               <w:fldChar w:fldCharType="separate"/>
             </w:r>
             <w:r>
               <w:rPr>
+                <w:noProof/>
+                <w:webHidden/>
+              </w:rPr>
+              <w:t>5</w:t>
+            </w:r>
+            <w:r>
+              <w:rPr>
+                <w:noProof/>
+                <w:webHidden/>
+              </w:rPr>
+              <w:fldChar w:fldCharType="end"/>
+            </w:r>
+          </w:hyperlink>
+        </w:p>
+        <w:p>
+          <w:pPr>
+            <w:pStyle w:val="TOC1"/>
+            <w:tabs>
+              <w:tab w:val="left" w:pos="440"/>
+              <w:tab w:val="right" w:leader="dot" w:pos="9350"/>
+            </w:tabs>
+            <w:rPr>
+              <w:smallCaps w:val="0"/>
+              <w:noProof/>
+              <w:kern w:val="2"/>
+              <w:sz w:val="24"/>
+              <w:szCs w:val="24"/>
+              <w:lang w:eastAsia="en-US" w:bidi="te-IN"/>
+              <w14:ligatures w14:val="standardContextual"/>
+            </w:rPr>
+          </w:pPr>
+          <w:hyperlink w:anchor="_Toc193912582" w:history="1">
+            <w:r>
+              <w:rPr>
                 <w:rStyle w:val="Hyperlink"/>
-              </w:rPr>
-              <w:t>5</w:t>
-            </w:r>
-            <w:r>
+                <w:noProof/>
+              </w:rPr>
+              <w:t>2</w:t>
+            </w:r>
+            <w:r>
+              <w:rPr>
+                <w:smallCaps w:val="0"/>
+                <w:noProof/>
+                <w:kern w:val="2"/>
+                <w:sz w:val="24"/>
+                <w:szCs w:val="24"/>
+                <w:lang w:eastAsia="en-US" w:bidi="te-IN"/>
+                <w14:ligatures w14:val="standardContextual"/>
+              </w:rPr>
+              <w:tab/>
+            </w:r>
+            <w:r>
+              <w:rPr>
+                <w:rStyle w:val="Hyperlink"/>
+                <w:noProof/>
+              </w:rPr>
+              <w:t>Process Details</w:t>
+            </w:r>
+            <w:r>
+              <w:rPr>
+                <w:noProof/>
+                <w:webHidden/>
+              </w:rPr>
+              <w:tab/>
+            </w:r>
+            <w:r>
+              <w:rPr>
+                <w:noProof/>
+                <w:webHidden/>
+              </w:rPr>
+              <w:fldChar w:fldCharType="begin"/>
+            </w:r>
+            <w:r>
+              <w:rPr>
+                <w:noProof/>
+                <w:webHidden/>
+              </w:rPr>
+              <w:instrText xml:space="preserve"> PAGEREF _Toc193912582 \h </w:instrText>
+            </w:r>
+            <w:r>
+              <w:rPr>
+                <w:noProof/>
+                <w:webHidden/>
+              </w:rPr>
+            </w:r>
+            <w:r>
+              <w:rPr>
+                <w:noProof/>
+                <w:webHidden/>
+              </w:rPr>
+              <w:fldChar w:fldCharType="separate"/>
+            </w:r>
+            <w:r>
+              <w:rPr>
+                <w:noProof/>
+                <w:webHidden/>
+              </w:rPr>
+              <w:t>6</w:t>
+            </w:r>
+            <w:r>
+              <w:rPr>
+                <w:noProof/>
+                <w:webHidden/>
+              </w:rPr>
+              <w:fldChar w:fldCharType="end"/>
+            </w:r>
+          </w:hyperlink>
+        </w:p>
+        <w:p>
+          <w:pPr>
+            <w:pStyle w:val="TOC2"/>
+            <w:tabs>
+              <w:tab w:val="left" w:pos="880"/>
+              <w:tab w:val="right" w:leader="dot" w:pos="9350"/>
+            </w:tabs>
+            <w:rPr>
+              <w:smallCaps w:val="0"/>
+              <w:noProof/>
+              <w:kern w:val="2"/>
+              <w:sz w:val="24"/>
+              <w:szCs w:val="24"/>
+              <w:lang w:eastAsia="en-US" w:bidi="te-IN"/>
+              <w14:ligatures w14:val="standardContextual"/>
+            </w:rPr>
+          </w:pPr>
+          <w:hyperlink w:anchor="_Toc193912583" w:history="1">
+            <w:r>
+              <w:rPr>
+                <w:rStyle w:val="Hyperlink"/>
+                <w:noProof/>
+              </w:rPr>
+              <w:t>2.1</w:t>
+            </w:r>
+            <w:r>
+              <w:rPr>
+                <w:smallCaps w:val="0"/>
+                <w:noProof/>
+                <w:kern w:val="2"/>
+                <w:sz w:val="24"/>
+                <w:szCs w:val="24"/>
+                <w:lang w:eastAsia="en-US" w:bidi="te-IN"/>
+                <w14:ligatures w14:val="standardContextual"/>
+              </w:rPr>
+              <w:tab/>
+            </w:r>
+            <w:r>
+              <w:rPr>
+                <w:rStyle w:val="Hyperlink"/>
+                <w:noProof/>
+              </w:rPr>
+              <w:t>Process Description</w:t>
+            </w:r>
+            <w:r>
+              <w:rPr>
+                <w:noProof/>
+                <w:webHidden/>
+              </w:rPr>
+              <w:tab/>
+            </w:r>
+            <w:r>
+              <w:rPr>
+                <w:noProof/>
+                <w:webHidden/>
+              </w:rPr>
+              <w:fldChar w:fldCharType="begin"/>
+            </w:r>
+            <w:r>
+              <w:rPr>
+                <w:noProof/>
+                <w:webHidden/>
+              </w:rPr>
+              <w:instrText xml:space="preserve"> PAGEREF _Toc193912583 \h </w:instrText>
+            </w:r>
+            <w:r>
+              <w:rPr>
+                <w:noProof/>
+                <w:webHidden/>
+              </w:rPr>
+            </w:r>
+            <w:r>
+              <w:rPr>
+                <w:noProof/>
+                <w:webHidden/>
+              </w:rPr>
+              <w:fldChar w:fldCharType="separate"/>
+            </w:r>
+            <w:r>
+              <w:rPr>
+                <w:noProof/>
+                <w:webHidden/>
+              </w:rPr>
+              <w:t>6</w:t>
+            </w:r>
+            <w:r>
+              <w:rPr>
+                <w:noProof/>
+                <w:webHidden/>
+              </w:rPr>
+              <w:fldChar w:fldCharType="end"/>
+            </w:r>
+          </w:hyperlink>
+        </w:p>
+        <w:p>
+          <w:pPr>
+            <w:pStyle w:val="TOC2"/>
+            <w:tabs>
+              <w:tab w:val="left" w:pos="880"/>
+              <w:tab w:val="right" w:leader="dot" w:pos="9350"/>
+            </w:tabs>
+            <w:rPr>
+              <w:smallCaps w:val="0"/>
+              <w:noProof/>
+              <w:kern w:val="2"/>
+              <w:sz w:val="24"/>
+              <w:szCs w:val="24"/>
+              <w:lang w:eastAsia="en-US" w:bidi="te-IN"/>
+              <w14:ligatures w14:val="standardContextual"/>
+            </w:rPr>
+          </w:pPr>
+          <w:hyperlink w:anchor="_Toc193912584" w:history="1">
+            <w:r>
+              <w:rPr>
+                <w:rStyle w:val="Hyperlink"/>
+                <w:noProof/>
+              </w:rPr>
+              <w:t>2.2</w:t>
+            </w:r>
+            <w:r>
+              <w:rPr>
+                <w:smallCaps w:val="0"/>
+                <w:noProof/>
+                <w:kern w:val="2"/>
+                <w:sz w:val="24"/>
+                <w:szCs w:val="24"/>
+                <w:lang w:eastAsia="en-US" w:bidi="te-IN"/>
+                <w14:ligatures w14:val="standardContextual"/>
+              </w:rPr>
+              <w:tab/>
+            </w:r>
+            <w:r>
+              <w:rPr>
+                <w:rStyle w:val="Hyperlink"/>
+                <w:noProof/>
+              </w:rPr>
+              <w:t>Process Metrics</w:t>
+            </w:r>
+            <w:r>
+              <w:rPr>
+                <w:noProof/>
+                <w:webHidden/>
+              </w:rPr>
+              <w:tab/>
+            </w:r>
+            <w:r>
+              <w:rPr>
+                <w:noProof/>
+                <w:webHidden/>
+              </w:rPr>
+              <w:fldChar w:fldCharType="begin"/>
+            </w:r>
+            <w:r>
+              <w:rPr>
+                <w:noProof/>
+                <w:webHidden/>
+              </w:rPr>
+              <w:instrText xml:space="preserve"> PAGEREF _Toc193912584 \h </w:instrText>
+            </w:r>
+            <w:r>
+              <w:rPr>
+                <w:noProof/>
+                <w:webHidden/>
+              </w:rPr>
+            </w:r>
+            <w:r>
+              <w:rPr>
+                <w:noProof/>
+                <w:webHidden/>
+              </w:rPr>
+              <w:fldChar w:fldCharType="separate"/>
+            </w:r>
+            <w:r>
+              <w:rPr>
+                <w:noProof/>
+                <w:webHidden/>
+              </w:rPr>
+              <w:t>6</w:t>
+            </w:r>
+            <w:r>
+              <w:rPr>
+                <w:noProof/>
+                <w:webHidden/>
+              </w:rPr>
+              <w:fldChar w:fldCharType="end"/>
+            </w:r>
+          </w:hyperlink>
+        </w:p>
+        <w:p>
+          <w:pPr>
+            <w:pStyle w:val="TOC2"/>
+            <w:tabs>
+              <w:tab w:val="left" w:pos="880"/>
+              <w:tab w:val="right" w:leader="dot" w:pos="9350"/>
+            </w:tabs>
+            <w:rPr>
+              <w:smallCaps w:val="0"/>
+              <w:noProof/>
+              <w:kern w:val="2"/>
+              <w:sz w:val="24"/>
+              <w:szCs w:val="24"/>
+              <w:lang w:eastAsia="en-US" w:bidi="te-IN"/>
+              <w14:ligatures w14:val="standardContextual"/>
+            </w:rPr>
+          </w:pPr>
+          <w:hyperlink w:anchor="_Toc193912585" w:history="1">
+            <w:r>
+              <w:rPr>
+                <w:rStyle w:val="Hyperlink"/>
+                <w:noProof/>
+              </w:rPr>
+              <w:t>2.3</w:t>
+            </w:r>
+            <w:r>
+              <w:rPr>
+                <w:smallCaps w:val="0"/>
+                <w:noProof/>
+                <w:kern w:val="2"/>
+                <w:sz w:val="24"/>
+                <w:szCs w:val="24"/>
+                <w:lang w:eastAsia="en-US" w:bidi="te-IN"/>
+                <w14:ligatures w14:val="standardContextual"/>
+              </w:rPr>
+              <w:tab/>
+            </w:r>
+            <w:r>
+              <w:rPr>
+                <w:rStyle w:val="Hyperlink"/>
+                <w:noProof/>
+              </w:rPr>
+              <w:t>Process Summary</w:t>
+            </w:r>
+            <w:r>
+              <w:rPr>
+                <w:noProof/>
+                <w:webHidden/>
+              </w:rPr>
+              <w:tab/>
+            </w:r>
+            <w:r>
+              <w:rPr>
+                <w:noProof/>
+                <w:webHidden/>
+              </w:rPr>
+              <w:fldChar w:fldCharType="begin"/>
+            </w:r>
+            <w:r>
+              <w:rPr>
+                <w:noProof/>
+                <w:webHidden/>
+              </w:rPr>
+              <w:instrText xml:space="preserve"> PAGEREF _Toc193912585 \h </w:instrText>
+            </w:r>
+            <w:r>
+              <w:rPr>
+                <w:noProof/>
+                <w:webHidden/>
+              </w:rPr>
+            </w:r>
+            <w:r>
+              <w:rPr>
+                <w:noProof/>
+                <w:webHidden/>
+              </w:rPr>
+              <w:fldChar w:fldCharType="separate"/>
+            </w:r>
+            <w:r>
+              <w:rPr>
+                <w:noProof/>
+                <w:webHidden/>
+              </w:rPr>
+              <w:t>7</w:t>
+            </w:r>
+            <w:r>
+              <w:rPr>
+                <w:noProof/>
+                <w:webHidden/>
+              </w:rPr>
+              <w:fldChar w:fldCharType="end"/>
+            </w:r>
+          </w:hyperlink>
+        </w:p>
+        <w:p>
+          <w:pPr>
+            <w:pStyle w:val="TOC2"/>
+            <w:tabs>
+              <w:tab w:val="left" w:pos="880"/>
+              <w:tab w:val="right" w:leader="dot" w:pos="9350"/>
+            </w:tabs>
+            <w:rPr>
+              <w:smallCaps w:val="0"/>
+              <w:noProof/>
+              <w:kern w:val="2"/>
+              <w:sz w:val="24"/>
+              <w:szCs w:val="24"/>
+              <w:lang w:eastAsia="en-US" w:bidi="te-IN"/>
+              <w14:ligatures w14:val="standardContextual"/>
+            </w:rPr>
+          </w:pPr>
+          <w:hyperlink w:anchor="_Toc193912586" w:history="1">
+            <w:r>
+              <w:rPr>
+                <w:rStyle w:val="Hyperlink"/>
+                <w:noProof/>
+              </w:rPr>
+              <w:t>2.4</w:t>
+            </w:r>
+            <w:r>
+              <w:rPr>
+                <w:smallCaps w:val="0"/>
+                <w:noProof/>
+                <w:kern w:val="2"/>
+                <w:sz w:val="24"/>
+                <w:szCs w:val="24"/>
+                <w:lang w:eastAsia="en-US" w:bidi="te-IN"/>
+                <w14:ligatures w14:val="standardContextual"/>
+              </w:rPr>
+              <w:tab/>
+            </w:r>
+            <w:r>
+              <w:rPr>
+                <w:rStyle w:val="Hyperlink"/>
+                <w:noProof/>
+              </w:rPr>
+              <w:t>Applications Used in the Process</w:t>
+            </w:r>
+            <w:r>
+              <w:rPr>
+                <w:noProof/>
+                <w:webHidden/>
+              </w:rPr>
+              <w:tab/>
+            </w:r>
+            <w:r>
+              <w:rPr>
+                <w:noProof/>
+                <w:webHidden/>
+              </w:rPr>
+              <w:fldChar w:fldCharType="begin"/>
+            </w:r>
+            <w:r>
+              <w:rPr>
+                <w:noProof/>
+                <w:webHidden/>
+              </w:rPr>
+              <w:instrText xml:space="preserve"> PAGEREF _Toc193912586 \h </w:instrText>
+            </w:r>
+            <w:r>
+              <w:rPr>
+                <w:noProof/>
+                <w:webHidden/>
+              </w:rPr>
+            </w:r>
+            <w:r>
+              <w:rPr>
+                <w:noProof/>
+                <w:webHidden/>
+              </w:rPr>
+              <w:fldChar w:fldCharType="separate"/>
+            </w:r>
+            <w:r>
+              <w:rPr>
+                <w:noProof/>
+                <w:webHidden/>
+              </w:rPr>
+              <w:t>7</w:t>
+            </w:r>
+            <w:r>
+              <w:rPr>
+                <w:noProof/>
+                <w:webHidden/>
+              </w:rPr>
+              <w:fldChar w:fldCharType="end"/>
+            </w:r>
+          </w:hyperlink>
+        </w:p>
+        <w:p>
+          <w:pPr>
+            <w:pStyle w:val="TOC2"/>
+            <w:tabs>
+              <w:tab w:val="left" w:pos="880"/>
+              <w:tab w:val="right" w:leader="dot" w:pos="9350"/>
+            </w:tabs>
+            <w:rPr>
+              <w:smallCaps w:val="0"/>
+              <w:noProof/>
+              <w:kern w:val="2"/>
+              <w:sz w:val="24"/>
+              <w:szCs w:val="24"/>
+              <w:lang w:eastAsia="en-US" w:bidi="te-IN"/>
+              <w14:ligatures w14:val="standardContextual"/>
+            </w:rPr>
+          </w:pPr>
+          <w:hyperlink w:anchor="_Toc193912587" w:history="1">
+            <w:r>
+              <w:rPr>
+                <w:rStyle w:val="Hyperlink"/>
+                <w:noProof/>
+              </w:rPr>
+              <w:t>2.5</w:t>
+            </w:r>
+            <w:r>
+              <w:rPr>
+                <w:smallCaps w:val="0"/>
+                <w:noProof/>
+                <w:kern w:val="2"/>
+                <w:sz w:val="24"/>
+                <w:szCs w:val="24"/>
+                <w:lang w:eastAsia="en-US" w:bidi="te-IN"/>
+                <w14:ligatures w14:val="standardContextual"/>
+              </w:rPr>
+              <w:tab/>
+            </w:r>
+            <w:r>
+              <w:rPr>
+                <w:rStyle w:val="Hyperlink"/>
+                <w:noProof/>
+              </w:rPr>
+              <w:t>Process Map &amp; Documentation</w:t>
+            </w:r>
+            <w:r>
+              <w:rPr>
+                <w:noProof/>
+                <w:webHidden/>
+              </w:rPr>
+              <w:tab/>
+            </w:r>
+            <w:r>
+              <w:rPr>
+                <w:noProof/>
+                <w:webHidden/>
+              </w:rPr>
+              <w:fldChar w:fldCharType="begin"/>
+            </w:r>
+            <w:r>
+              <w:rPr>
+                <w:noProof/>
+                <w:webHidden/>
+              </w:rPr>
+              <w:instrText xml:space="preserve"> PAGEREF _Toc193912587 \h </w:instrText>
+            </w:r>
+            <w:r>
+              <w:rPr>
+                <w:noProof/>
+                <w:webHidden/>
+              </w:rPr>
+            </w:r>
+            <w:r>
+              <w:rPr>
+                <w:noProof/>
+                <w:webHidden/>
+              </w:rPr>
+              <w:fldChar w:fldCharType="separate"/>
+            </w:r>
+            <w:r>
+              <w:rPr>
+                <w:noProof/>
+                <w:webHidden/>
+              </w:rPr>
+              <w:t>8</w:t>
+            </w:r>
+            <w:r>
+              <w:rPr>
+                <w:noProof/>
+                <w:webHidden/>
+              </w:rPr>
+              <w:fldChar w:fldCharType="end"/>
+            </w:r>
+          </w:hyperlink>
+        </w:p>
+        <w:p>
+          <w:pPr>
+            <w:pStyle w:val="TOC2"/>
+            <w:tabs>
+              <w:tab w:val="left" w:pos="880"/>
+              <w:tab w:val="right" w:leader="dot" w:pos="9350"/>
+            </w:tabs>
+            <w:rPr>
+              <w:smallCaps w:val="0"/>
+              <w:noProof/>
+              <w:kern w:val="2"/>
+              <w:sz w:val="24"/>
+              <w:szCs w:val="24"/>
+              <w:lang w:eastAsia="en-US" w:bidi="te-IN"/>
+              <w14:ligatures w14:val="standardContextual"/>
+            </w:rPr>
+          </w:pPr>
+          <w:hyperlink w:anchor="_Toc193912588" w:history="1">
+            <w:r>
+              <w:rPr>
+                <w:rStyle w:val="Hyperlink"/>
+                <w:noProof/>
+              </w:rPr>
+              <w:t>2.6</w:t>
+            </w:r>
+            <w:r>
+              <w:rPr>
+                <w:smallCaps w:val="0"/>
+                <w:noProof/>
+                <w:kern w:val="2"/>
+                <w:sz w:val="24"/>
+                <w:szCs w:val="24"/>
+                <w:lang w:eastAsia="en-US" w:bidi="te-IN"/>
+                <w14:ligatures w14:val="standardContextual"/>
+              </w:rPr>
+              <w:tab/>
+            </w:r>
+            <w:r>
+              <w:rPr>
+                <w:rStyle w:val="Hyperlink"/>
+                <w:noProof/>
+              </w:rPr>
+              <w:t>Expected Exceptions</w:t>
+            </w:r>
+            <w:r>
+              <w:rPr>
+                <w:noProof/>
+                <w:webHidden/>
+              </w:rPr>
+              <w:tab/>
+            </w:r>
+            <w:r>
+              <w:rPr>
+                <w:noProof/>
+                <w:webHidden/>
+              </w:rPr>
+              <w:fldChar w:fldCharType="begin"/>
+            </w:r>
+            <w:r>
+              <w:rPr>
+                <w:noProof/>
+                <w:webHidden/>
+              </w:rPr>
+              <w:instrText xml:space="preserve"> PAGEREF _Toc193912588 \h </w:instrText>
+            </w:r>
+            <w:r>
+              <w:rPr>
+                <w:noProof/>
+                <w:webHidden/>
+              </w:rPr>
+            </w:r>
+            <w:r>
+              <w:rPr>
+                <w:noProof/>
+                <w:webHidden/>
+              </w:rPr>
+              <w:fldChar w:fldCharType="separate"/>
+            </w:r>
+            <w:r>
+              <w:rPr>
+                <w:noProof/>
+                <w:webHidden/>
+              </w:rPr>
+              <w:t>8</w:t>
+            </w:r>
+            <w:r>
+              <w:rPr>
+                <w:noProof/>
+                <w:webHidden/>
+              </w:rPr>
+              <w:fldChar w:fldCharType="end"/>
+            </w:r>
+          </w:hyperlink>
+        </w:p>
+        <w:p>
+          <w:pPr>
+            <w:pStyle w:val="TOC2"/>
+            <w:tabs>
+              <w:tab w:val="left" w:pos="880"/>
+              <w:tab w:val="right" w:leader="dot" w:pos="9350"/>
+            </w:tabs>
+            <w:rPr>
+              <w:smallCaps w:val="0"/>
+              <w:noProof/>
+              <w:kern w:val="2"/>
+              <w:sz w:val="24"/>
+              <w:szCs w:val="24"/>
+              <w:lang w:eastAsia="en-US" w:bidi="te-IN"/>
+              <w14:ligatures w14:val="standardContextual"/>
+            </w:rPr>
+          </w:pPr>
+          <w:hyperlink w:anchor="_Toc193912589" w:history="1">
+            <w:r>
+              <w:rPr>
+                <w:rStyle w:val="Hyperlink"/>
+                <w:noProof/>
+              </w:rPr>
+              <w:t>2.7</w:t>
+            </w:r>
+            <w:r>
+              <w:rPr>
+                <w:smallCaps w:val="0"/>
+                <w:noProof/>
+                <w:kern w:val="2"/>
+                <w:sz w:val="24"/>
+                <w:szCs w:val="24"/>
+                <w:lang w:eastAsia="en-US" w:bidi="te-IN"/>
+                <w14:ligatures w14:val="standardContextual"/>
+              </w:rPr>
+              <w:tab/>
+            </w:r>
+            <w:r>
+              <w:rPr>
+                <w:rStyle w:val="Hyperlink"/>
+                <w:noProof/>
+              </w:rPr>
+              <w:t>Automation Acceptance Criteria</w:t>
+            </w:r>
+            <w:r>
+              <w:rPr>
+                <w:noProof/>
+                <w:webHidden/>
+              </w:rPr>
+              <w:tab/>
+            </w:r>
+            <w:r>
+              <w:rPr>
+                <w:noProof/>
+                <w:webHidden/>
+              </w:rPr>
+              <w:fldChar w:fldCharType="begin"/>
+            </w:r>
+            <w:r>
+              <w:rPr>
+                <w:noProof/>
+                <w:webHidden/>
+              </w:rPr>
+              <w:instrText xml:space="preserve"> PAGEREF _Toc193912589 \h </w:instrText>
+            </w:r>
+            <w:r>
+              <w:rPr>
+                <w:noProof/>
+                <w:webHidden/>
+              </w:rPr>
+            </w:r>
+            <w:r>
+              <w:rPr>
+                <w:noProof/>
+                <w:webHidden/>
+              </w:rPr>
+              <w:fldChar w:fldCharType="separate"/>
+            </w:r>
+            <w:r>
+              <w:rPr>
+                <w:noProof/>
+                <w:webHidden/>
+              </w:rPr>
+              <w:t>10</w:t>
+            </w:r>
+            <w:r>
+              <w:rPr>
+                <w:noProof/>
+                <w:webHidden/>
+              </w:rPr>
+              <w:fldChar w:fldCharType="end"/>
+            </w:r>
+          </w:hyperlink>
+        </w:p>
+        <w:p>
+          <w:pPr>
+            <w:pStyle w:val="TOC2"/>
+            <w:tabs>
+              <w:tab w:val="right" w:leader="dot" w:pos="9350"/>
+            </w:tabs>
+            <w:rPr>
+              <w:smallCaps w:val="0"/>
+              <w:noProof/>
+              <w:kern w:val="2"/>
+              <w:sz w:val="24"/>
+              <w:szCs w:val="24"/>
+              <w:lang w:eastAsia="en-US" w:bidi="te-IN"/>
+              <w14:ligatures w14:val="standardContextual"/>
+            </w:rPr>
+          </w:pPr>
+          <w:hyperlink w:anchor="_Toc193912590" w:history="1">
+            <w:r>
+              <w:rPr>
+                <w:rStyle w:val="Hyperlink"/>
+                <w:noProof/>
+              </w:rPr>
+              <w:t>2.8</w:t>
+            </w:r>
+            <w:r>
+              <w:rPr>
+                <w:noProof/>
+                <w:webHidden/>
+              </w:rPr>
+              <w:tab/>
+            </w:r>
+            <w:r>
+              <w:rPr>
+                <w:noProof/>
+                <w:webHidden/>
+              </w:rPr>
+              <w:fldChar w:fldCharType="begin"/>
+            </w:r>
+            <w:r>
+              <w:rPr>
+                <w:noProof/>
+                <w:webHidden/>
+              </w:rPr>
+              <w:instrText xml:space="preserve"> PAGEREF _Toc193912590 \h </w:instrText>
+            </w:r>
+            <w:r>
+              <w:rPr>
+                <w:noProof/>
+                <w:webHidden/>
+              </w:rPr>
+            </w:r>
+            <w:r>
+              <w:rPr>
+                <w:noProof/>
+                <w:webHidden/>
+              </w:rPr>
+              <w:fldChar w:fldCharType="separate"/>
+            </w:r>
+            <w:r>
+              <w:rPr>
+                <w:noProof/>
+                <w:webHidden/>
+              </w:rPr>
+              <w:t>10</w:t>
+            </w:r>
+            <w:r>
+              <w:rPr>
+                <w:noProof/>
+                <w:webHidden/>
+              </w:rPr>
+              <w:fldChar w:fldCharType="end"/>
+            </w:r>
+          </w:hyperlink>
+        </w:p>
+        <w:p>
+          <w:pPr>
+            <w:pStyle w:val="TOC2"/>
+            <w:tabs>
+              <w:tab w:val="left" w:pos="880"/>
+              <w:tab w:val="right" w:leader="dot" w:pos="9350"/>
+            </w:tabs>
+            <w:rPr>
+              <w:smallCaps w:val="0"/>
+              <w:noProof/>
+              <w:kern w:val="2"/>
+              <w:sz w:val="24"/>
+              <w:szCs w:val="24"/>
+              <w:lang w:eastAsia="en-US" w:bidi="te-IN"/>
+              <w14:ligatures w14:val="standardContextual"/>
+            </w:rPr>
+          </w:pPr>
+          <w:hyperlink w:anchor="_Toc193912591" w:history="1">
+            <w:r>
+              <w:rPr>
+                <w:rStyle w:val="Hyperlink"/>
+                <w:noProof/>
+              </w:rPr>
+              <w:t>2.9</w:t>
+            </w:r>
+            <w:r>
+              <w:rPr>
+                <w:smallCaps w:val="0"/>
+                <w:noProof/>
+                <w:kern w:val="2"/>
+                <w:sz w:val="24"/>
+                <w:szCs w:val="24"/>
+                <w:lang w:eastAsia="en-US" w:bidi="te-IN"/>
+                <w14:ligatures w14:val="standardContextual"/>
+              </w:rPr>
+              <w:tab/>
+            </w:r>
+            <w:r>
+              <w:rPr>
+                <w:rStyle w:val="Hyperlink"/>
+                <w:noProof/>
+              </w:rPr>
+              <w:t>Test Strategy</w:t>
+            </w:r>
+            <w:r>
+              <w:rPr>
+                <w:noProof/>
+                <w:webHidden/>
+              </w:rPr>
+              <w:tab/>
+            </w:r>
+            <w:r>
+              <w:rPr>
+                <w:noProof/>
+                <w:webHidden/>
+              </w:rPr>
+              <w:fldChar w:fldCharType="begin"/>
+            </w:r>
+            <w:r>
+              <w:rPr>
+                <w:noProof/>
+                <w:webHidden/>
+              </w:rPr>
+              <w:instrText xml:space="preserve"> PAGEREF _Toc193912591 \h </w:instrText>
+            </w:r>
+            <w:r>
+              <w:rPr>
+                <w:noProof/>
+                <w:webHidden/>
+              </w:rPr>
+            </w:r>
+            <w:r>
+              <w:rPr>
+                <w:noProof/>
+                <w:webHidden/>
+              </w:rPr>
+              <w:fldChar w:fldCharType="separate"/>
+            </w:r>
+            <w:r>
+              <w:rPr>
+                <w:noProof/>
+                <w:webHidden/>
+              </w:rPr>
+              <w:t>10</w:t>
+            </w:r>
+            <w:r>
+              <w:rPr>
+                <w:noProof/>
+                <w:webHidden/>
+              </w:rPr>
+              <w:fldChar w:fldCharType="end"/>
+            </w:r>
+          </w:hyperlink>
+        </w:p>
+        <w:p>
+          <w:pPr>
+            <w:pStyle w:val="TOC3"/>
+            <w:tabs>
+              <w:tab w:val="left" w:pos="1320"/>
+              <w:tab w:val="right" w:leader="dot" w:pos="9350"/>
+            </w:tabs>
+            <w:rPr>
+              <w:smallCaps w:val="0"/>
+              <w:noProof/>
+              <w:kern w:val="2"/>
+              <w:sz w:val="24"/>
+              <w:szCs w:val="24"/>
+              <w:lang w:eastAsia="en-US" w:bidi="te-IN"/>
+              <w14:ligatures w14:val="standardContextual"/>
+            </w:rPr>
+          </w:pPr>
+          <w:hyperlink w:anchor="_Toc193912592" w:history="1">
+            <w:r>
+              <w:rPr>
+                <w:rStyle w:val="Hyperlink"/>
+                <w:noProof/>
+              </w:rPr>
+              <w:t>2.9.1</w:t>
+            </w:r>
+            <w:r>
+              <w:rPr>
+                <w:smallCaps w:val="0"/>
+                <w:noProof/>
+                <w:kern w:val="2"/>
+                <w:sz w:val="24"/>
+                <w:szCs w:val="24"/>
+                <w:lang w:eastAsia="en-US" w:bidi="te-IN"/>
+                <w14:ligatures w14:val="standardContextual"/>
+              </w:rPr>
+              <w:tab/>
+            </w:r>
+            <w:r>
+              <w:rPr>
+                <w:rStyle w:val="Hyperlink"/>
+                <w:noProof/>
+              </w:rPr>
+              <w:t>Test Scenarios</w:t>
+            </w:r>
+            <w:r>
+              <w:rPr>
+                <w:noProof/>
+                <w:webHidden/>
+              </w:rPr>
+              <w:tab/>
+            </w:r>
+            <w:r>
+              <w:rPr>
+                <w:noProof/>
+                <w:webHidden/>
+              </w:rPr>
+              <w:fldChar w:fldCharType="begin"/>
+            </w:r>
+            <w:r>
+              <w:rPr>
+                <w:noProof/>
+                <w:webHidden/>
+              </w:rPr>
+              <w:instrText xml:space="preserve"> PAGEREF _Toc193912592 \h </w:instrText>
+            </w:r>
+            <w:r>
+              <w:rPr>
+                <w:noProof/>
+                <w:webHidden/>
+              </w:rPr>
+            </w:r>
+            <w:r>
+              <w:rPr>
+                <w:noProof/>
+                <w:webHidden/>
+              </w:rPr>
+              <w:fldChar w:fldCharType="separate"/>
+            </w:r>
+            <w:r>
+              <w:rPr>
+                <w:noProof/>
+                <w:webHidden/>
+              </w:rPr>
+              <w:t>10</w:t>
+            </w:r>
+            <w:r>
+              <w:rPr>
+                <w:noProof/>
+                <w:webHidden/>
+              </w:rPr>
+              <w:fldChar w:fldCharType="end"/>
+            </w:r>
+          </w:hyperlink>
+        </w:p>
+        <w:p>
+          <w:pPr>
+            <w:pStyle w:val="TOC2"/>
+            <w:tabs>
+              <w:tab w:val="left" w:pos="880"/>
+              <w:tab w:val="right" w:leader="dot" w:pos="9350"/>
+            </w:tabs>
+            <w:rPr>
+              <w:smallCaps w:val="0"/>
+              <w:noProof/>
+              <w:kern w:val="2"/>
+              <w:sz w:val="24"/>
+              <w:szCs w:val="24"/>
+              <w:lang w:eastAsia="en-US" w:bidi="te-IN"/>
+              <w14:ligatures w14:val="standardContextual"/>
+            </w:rPr>
+          </w:pPr>
+          <w:hyperlink w:anchor="_Toc193912593" w:history="1">
+            <w:r>
+              <w:rPr>
+                <w:rStyle w:val="Hyperlink"/>
+                <w:noProof/>
+              </w:rPr>
+              <w:t>2.10</w:t>
+            </w:r>
+            <w:r>
+              <w:rPr>
+                <w:smallCaps w:val="0"/>
+                <w:noProof/>
+                <w:kern w:val="2"/>
+                <w:sz w:val="24"/>
+                <w:szCs w:val="24"/>
+                <w:lang w:eastAsia="en-US" w:bidi="te-IN"/>
+                <w14:ligatures w14:val="standardContextual"/>
+              </w:rPr>
+              <w:tab/>
+            </w:r>
+            <w:r>
+              <w:rPr>
+                <w:rStyle w:val="Hyperlink"/>
+                <w:noProof/>
+              </w:rPr>
+              <w:t>Decisions</w:t>
+            </w:r>
+            <w:r>
+              <w:rPr>
+                <w:noProof/>
+                <w:webHidden/>
+              </w:rPr>
+              <w:tab/>
+            </w:r>
+            <w:r>
+              <w:rPr>
+                <w:noProof/>
+                <w:webHidden/>
+              </w:rPr>
+              <w:fldChar w:fldCharType="begin"/>
+            </w:r>
+            <w:r>
+              <w:rPr>
+                <w:noProof/>
+                <w:webHidden/>
+              </w:rPr>
+              <w:instrText xml:space="preserve"> PAGEREF _Toc193912593 \h </w:instrText>
+            </w:r>
+            <w:r>
+              <w:rPr>
+                <w:noProof/>
+                <w:webHidden/>
+              </w:rPr>
+            </w:r>
+            <w:r>
+              <w:rPr>
+                <w:noProof/>
+                <w:webHidden/>
+              </w:rPr>
+              <w:fldChar w:fldCharType="separate"/>
+            </w:r>
+            <w:r>
+              <w:rPr>
+                <w:noProof/>
+                <w:webHidden/>
+              </w:rPr>
+              <w:t>10</w:t>
+            </w:r>
+            <w:r>
+              <w:rPr>
+                <w:noProof/>
+                <w:webHidden/>
+              </w:rPr>
+              <w:fldChar w:fldCharType="end"/>
+            </w:r>
+          </w:hyperlink>
+        </w:p>
+        <w:p>
+          <w:pPr>
+            <w:pStyle w:val="TOC1"/>
+            <w:tabs>
+              <w:tab w:val="left" w:pos="440"/>
+              <w:tab w:val="right" w:leader="dot" w:pos="9350"/>
+            </w:tabs>
+            <w:rPr>
+              <w:smallCaps w:val="0"/>
+              <w:noProof/>
+              <w:kern w:val="2"/>
+              <w:sz w:val="24"/>
+              <w:szCs w:val="24"/>
+              <w:lang w:eastAsia="en-US" w:bidi="te-IN"/>
+              <w14:ligatures w14:val="standardContextual"/>
+            </w:rPr>
+          </w:pPr>
+          <w:hyperlink w:anchor="_Toc193912594" w:history="1">
+            <w:r>
+              <w:rPr>
+                <w:rStyle w:val="Hyperlink"/>
+                <w:noProof/>
+              </w:rPr>
+              <w:t>3</w:t>
+            </w:r>
+            <w:r>
+              <w:rPr>
+                <w:smallCaps w:val="0"/>
+                <w:noProof/>
+                <w:kern w:val="2"/>
+                <w:sz w:val="24"/>
+                <w:szCs w:val="24"/>
+                <w:lang w:eastAsia="en-US" w:bidi="te-IN"/>
+                <w14:ligatures w14:val="standardContextual"/>
+              </w:rPr>
+              <w:tab/>
+            </w:r>
+            <w:r>
+              <w:rPr>
+                <w:rStyle w:val="Hyperlink"/>
+                <w:noProof/>
+              </w:rPr>
+              <w:t>Appendix A.</w:t>
+            </w:r>
+            <w:r>
+              <w:rPr>
+                <w:noProof/>
+                <w:webHidden/>
+              </w:rPr>
+              <w:tab/>
+            </w:r>
+            <w:r>
+              <w:rPr>
+                <w:noProof/>
+                <w:webHidden/>
+              </w:rPr>
+              <w:fldChar w:fldCharType="begin"/>
+            </w:r>
+            <w:r>
+              <w:rPr>
+                <w:noProof/>
+                <w:webHidden/>
+              </w:rPr>
+              <w:instrText xml:space="preserve"> PAGEREF _Toc193912594 \h </w:instrText>
+            </w:r>
+            <w:r>
+              <w:rPr>
+                <w:noProof/>
+                <w:webHidden/>
+              </w:rPr>
+            </w:r>
+            <w:r>
+              <w:rPr>
+                <w:noProof/>
+                <w:webHidden/>
+              </w:rPr>
+              <w:fldChar w:fldCharType="separate"/>
+            </w:r>
+            <w:r>
+              <w:rPr>
+                <w:noProof/>
+                <w:webHidden/>
+              </w:rPr>
+              <w:t>11</w:t>
+            </w:r>
+            <w:r>
+              <w:rPr>
+                <w:noProof/>
+                <w:webHidden/>
+              </w:rPr>
               <w:fldChar w:fldCharType="end"/>
             </w:r>
           </w:hyperlink>
@@ -2130,638 +3956,6 @@
               <w14:ligatures w14:val="standardContextual"/>
             </w:rPr>
           </w:pPr>
-          <w:hyperlink w:anchor="_Toc626795764">
-            <w:r>
-              <w:rPr>
-                <w:rStyle w:val="Hyperlink"/>
-              </w:rPr>
-              <w:t>2</w:t>
-            </w:r>
-            <w:r>
-              <w:tab/>
-            </w:r>
-            <w:r>
-              <w:rPr>
-                <w:rStyle w:val="Hyperlink"/>
-              </w:rPr>
-              <w:t>Process Details</w:t>
-            </w:r>
-            <w:r>
-              <w:tab/>
-            </w:r>
-            <w:r>
-              <w:fldChar w:fldCharType="begin"/>
-            </w:r>
-            <w:r>
-              <w:instrText>PAGEREF _Toc626795764 \h</w:instrText>
-            </w:r>
-            <w:r>
-              <w:fldChar w:fldCharType="separate"/>
-            </w:r>
-            <w:r>
-              <w:rPr>
-                <w:rStyle w:val="Hyperlink"/>
-              </w:rPr>
-              <w:t>6</w:t>
-            </w:r>
-            <w:r>
-              <w:fldChar w:fldCharType="end"/>
-            </w:r>
-          </w:hyperlink>
-        </w:p>
-        <w:p>
-          <w:pPr>
-            <w:pStyle w:val="TOC2"/>
-            <w:tabs>
-              <w:tab w:val="left" w:pos="660"/>
-              <w:tab w:val="right" w:leader="dot" w:pos="9345"/>
-            </w:tabs>
-            <w:rPr>
-              <w:rStyle w:val="Hyperlink"/>
-              <w:noProof/>
-              <w:kern w:val="2"/>
-              <w:lang w:eastAsia="en-US"/>
-              <w14:ligatures w14:val="standardContextual"/>
-            </w:rPr>
-          </w:pPr>
-          <w:hyperlink w:anchor="_Toc389775030">
-            <w:r>
-              <w:rPr>
-                <w:rStyle w:val="Hyperlink"/>
-              </w:rPr>
-              <w:t>2.1</w:t>
-            </w:r>
-            <w:r>
-              <w:tab/>
-            </w:r>
-            <w:r>
-              <w:rPr>
-                <w:rStyle w:val="Hyperlink"/>
-              </w:rPr>
-              <w:t>Process Description</w:t>
-            </w:r>
-            <w:r>
-              <w:tab/>
-            </w:r>
-            <w:r>
-              <w:fldChar w:fldCharType="begin"/>
-            </w:r>
-            <w:r>
-              <w:instrText>PAGEREF _Toc389775030 \h</w:instrText>
-            </w:r>
-            <w:r>
-              <w:fldChar w:fldCharType="separate"/>
-            </w:r>
-            <w:r>
-              <w:rPr>
-                <w:rStyle w:val="Hyperlink"/>
-              </w:rPr>
-              <w:t>7</w:t>
-            </w:r>
-            <w:r>
-              <w:fldChar w:fldCharType="end"/>
-            </w:r>
-          </w:hyperlink>
-        </w:p>
-        <w:p>
-          <w:pPr>
-            <w:pStyle w:val="TOC2"/>
-            <w:tabs>
-              <w:tab w:val="left" w:pos="660"/>
-              <w:tab w:val="right" w:leader="dot" w:pos="9345"/>
-            </w:tabs>
-            <w:rPr>
-              <w:rStyle w:val="Hyperlink"/>
-              <w:noProof/>
-              <w:kern w:val="2"/>
-              <w:lang w:eastAsia="en-US"/>
-              <w14:ligatures w14:val="standardContextual"/>
-            </w:rPr>
-          </w:pPr>
-          <w:hyperlink w:anchor="_Toc1176298700">
-            <w:r>
-              <w:rPr>
-                <w:rStyle w:val="Hyperlink"/>
-              </w:rPr>
-              <w:t>2.2</w:t>
-            </w:r>
-            <w:r>
-              <w:tab/>
-            </w:r>
-            <w:r>
-              <w:rPr>
-                <w:rStyle w:val="Hyperlink"/>
-              </w:rPr>
-              <w:t>Process Metrics</w:t>
-            </w:r>
-            <w:r>
-              <w:tab/>
-            </w:r>
-            <w:r>
-              <w:fldChar w:fldCharType="begin"/>
-            </w:r>
-            <w:r>
-              <w:instrText>PAGEREF _Toc1176298700 \h</w:instrText>
-            </w:r>
-            <w:r>
-              <w:fldChar w:fldCharType="separate"/>
-            </w:r>
-            <w:r>
-              <w:rPr>
-                <w:rStyle w:val="Hyperlink"/>
-              </w:rPr>
-              <w:t>7</w:t>
-            </w:r>
-            <w:r>
-              <w:fldChar w:fldCharType="end"/>
-            </w:r>
-          </w:hyperlink>
-        </w:p>
-        <w:p>
-          <w:pPr>
-            <w:pStyle w:val="TOC2"/>
-            <w:tabs>
-              <w:tab w:val="left" w:pos="660"/>
-              <w:tab w:val="right" w:leader="dot" w:pos="9345"/>
-            </w:tabs>
-            <w:rPr>
-              <w:rStyle w:val="Hyperlink"/>
-              <w:noProof/>
-              <w:kern w:val="2"/>
-              <w:lang w:eastAsia="en-US"/>
-              <w14:ligatures w14:val="standardContextual"/>
-            </w:rPr>
-          </w:pPr>
-          <w:hyperlink w:anchor="_Toc1760791557">
-            <w:r>
-              <w:rPr>
-                <w:rStyle w:val="Hyperlink"/>
-              </w:rPr>
-              <w:t>2.3</w:t>
-            </w:r>
-            <w:r>
-              <w:tab/>
-            </w:r>
-            <w:r>
-              <w:rPr>
-                <w:rStyle w:val="Hyperlink"/>
-              </w:rPr>
-              <w:t>Process Summary</w:t>
-            </w:r>
-            <w:r>
-              <w:tab/>
-            </w:r>
-            <w:r>
-              <w:fldChar w:fldCharType="begin"/>
-            </w:r>
-            <w:r>
-              <w:instrText>PAGEREF _Toc1760791557 \h</w:instrText>
-            </w:r>
-            <w:r>
-              <w:fldChar w:fldCharType="separate"/>
-            </w:r>
-            <w:r>
-              <w:rPr>
-                <w:rStyle w:val="Hyperlink"/>
-              </w:rPr>
-              <w:t>7</w:t>
-            </w:r>
-            <w:r>
-              <w:fldChar w:fldCharType="end"/>
-            </w:r>
-          </w:hyperlink>
-        </w:p>
-        <w:p>
-          <w:pPr>
-            <w:pStyle w:val="TOC2"/>
-            <w:tabs>
-              <w:tab w:val="left" w:pos="660"/>
-              <w:tab w:val="right" w:leader="dot" w:pos="9345"/>
-            </w:tabs>
-            <w:rPr>
-              <w:rStyle w:val="Hyperlink"/>
-              <w:noProof/>
-              <w:kern w:val="2"/>
-              <w:lang w:eastAsia="en-US"/>
-              <w14:ligatures w14:val="standardContextual"/>
-            </w:rPr>
-          </w:pPr>
-          <w:hyperlink w:anchor="_Toc1545815139">
-            <w:r>
-              <w:rPr>
-                <w:rStyle w:val="Hyperlink"/>
-              </w:rPr>
-              <w:t>2.4</w:t>
-            </w:r>
-            <w:r>
-              <w:tab/>
-            </w:r>
-            <w:r>
-              <w:rPr>
-                <w:rStyle w:val="Hyperlink"/>
-              </w:rPr>
-              <w:t>Applications Used in the Process</w:t>
-            </w:r>
-            <w:r>
-              <w:tab/>
-            </w:r>
-            <w:r>
-              <w:fldChar w:fldCharType="begin"/>
-            </w:r>
-            <w:r>
-              <w:instrText>PAGEREF _Toc1545815139 \h</w:instrText>
-            </w:r>
-            <w:r>
-              <w:fldChar w:fldCharType="separate"/>
-            </w:r>
-            <w:r>
-              <w:rPr>
-                <w:rStyle w:val="Hyperlink"/>
-              </w:rPr>
-              <w:t>8</w:t>
-            </w:r>
-            <w:r>
-              <w:fldChar w:fldCharType="end"/>
-            </w:r>
-          </w:hyperlink>
-        </w:p>
-        <w:p>
-          <w:pPr>
-            <w:pStyle w:val="TOC2"/>
-            <w:tabs>
-              <w:tab w:val="left" w:pos="660"/>
-              <w:tab w:val="right" w:leader="dot" w:pos="9345"/>
-            </w:tabs>
-            <w:rPr>
-              <w:rStyle w:val="Hyperlink"/>
-              <w:noProof/>
-              <w:kern w:val="2"/>
-              <w:lang w:eastAsia="en-US"/>
-              <w14:ligatures w14:val="standardContextual"/>
-            </w:rPr>
-          </w:pPr>
-          <w:hyperlink w:anchor="_Toc1705377328">
-            <w:r>
-              <w:rPr>
-                <w:rStyle w:val="Hyperlink"/>
-              </w:rPr>
-              <w:t>2.5</w:t>
-            </w:r>
-            <w:r>
-              <w:tab/>
-            </w:r>
-            <w:r>
-              <w:rPr>
-                <w:rStyle w:val="Hyperlink"/>
-              </w:rPr>
-              <w:t>Process Map &amp; Documentation</w:t>
-            </w:r>
-            <w:r>
-              <w:tab/>
-            </w:r>
-            <w:r>
-              <w:fldChar w:fldCharType="begin"/>
-            </w:r>
-            <w:r>
-              <w:instrText>PAGEREF _Toc1705377328 \h</w:instrText>
-            </w:r>
-            <w:r>
-              <w:fldChar w:fldCharType="separate"/>
-            </w:r>
-            <w:r>
-              <w:rPr>
-                <w:rStyle w:val="Hyperlink"/>
-              </w:rPr>
-              <w:t>8</w:t>
-            </w:r>
-            <w:r>
-              <w:fldChar w:fldCharType="end"/>
-            </w:r>
-          </w:hyperlink>
-        </w:p>
-        <w:p>
-          <w:pPr>
-            <w:pStyle w:val="TOC2"/>
-            <w:tabs>
-              <w:tab w:val="left" w:pos="660"/>
-              <w:tab w:val="right" w:leader="dot" w:pos="9345"/>
-            </w:tabs>
-            <w:rPr>
-              <w:rStyle w:val="Hyperlink"/>
-              <w:noProof/>
-              <w:kern w:val="2"/>
-              <w:lang w:eastAsia="en-US"/>
-              <w14:ligatures w14:val="standardContextual"/>
-            </w:rPr>
-          </w:pPr>
-          <w:hyperlink w:anchor="_Toc1846011052">
-            <w:r>
-              <w:rPr>
-                <w:rStyle w:val="Hyperlink"/>
-              </w:rPr>
-              <w:t>2.6</w:t>
-            </w:r>
-            <w:r>
-              <w:tab/>
-            </w:r>
-            <w:r>
-              <w:rPr>
-                <w:rStyle w:val="Hyperlink"/>
-              </w:rPr>
-              <w:t>Expected Exceptions</w:t>
-            </w:r>
-            <w:r>
-              <w:tab/>
-            </w:r>
-            <w:r>
-              <w:fldChar w:fldCharType="begin"/>
-            </w:r>
-            <w:r>
-              <w:instrText>PAGEREF _Toc1846011052 \h</w:instrText>
-            </w:r>
-            <w:r>
-              <w:fldChar w:fldCharType="separate"/>
-            </w:r>
-            <w:r>
-              <w:rPr>
-                <w:rStyle w:val="Hyperlink"/>
-              </w:rPr>
-              <w:t>9</w:t>
-            </w:r>
-            <w:r>
-              <w:fldChar w:fldCharType="end"/>
-            </w:r>
-          </w:hyperlink>
-        </w:p>
-        <w:p>
-          <w:pPr>
-            <w:pStyle w:val="TOC2"/>
-            <w:tabs>
-              <w:tab w:val="left" w:pos="660"/>
-              <w:tab w:val="right" w:leader="dot" w:pos="9345"/>
-            </w:tabs>
-            <w:rPr>
-              <w:rStyle w:val="Hyperlink"/>
-              <w:noProof/>
-              <w:kern w:val="2"/>
-              <w:lang w:eastAsia="en-US"/>
-              <w14:ligatures w14:val="standardContextual"/>
-            </w:rPr>
-          </w:pPr>
-          <w:hyperlink w:anchor="_Toc1221919344">
-            <w:r>
-              <w:rPr>
-                <w:rStyle w:val="Hyperlink"/>
-              </w:rPr>
-              <w:t>2.7</w:t>
-            </w:r>
-            <w:r>
-              <w:tab/>
-            </w:r>
-            <w:r>
-              <w:rPr>
-                <w:rStyle w:val="Hyperlink"/>
-              </w:rPr>
-              <w:t>Automation Acceptance Criteria</w:t>
-            </w:r>
-            <w:r>
-              <w:tab/>
-            </w:r>
-            <w:r>
-              <w:fldChar w:fldCharType="begin"/>
-            </w:r>
-            <w:r>
-              <w:instrText>PAGEREF _Toc1221919344 \h</w:instrText>
-            </w:r>
-            <w:r>
-              <w:fldChar w:fldCharType="separate"/>
-            </w:r>
-            <w:r>
-              <w:rPr>
-                <w:rStyle w:val="Hyperlink"/>
-              </w:rPr>
-              <w:t>10</w:t>
-            </w:r>
-            <w:r>
-              <w:fldChar w:fldCharType="end"/>
-            </w:r>
-          </w:hyperlink>
-        </w:p>
-        <w:p>
-          <w:pPr>
-            <w:pStyle w:val="TOC2"/>
-            <w:tabs>
-              <w:tab w:val="left" w:pos="660"/>
-              <w:tab w:val="right" w:leader="dot" w:pos="9345"/>
-            </w:tabs>
-            <w:rPr>
-              <w:rStyle w:val="Hyperlink"/>
-              <w:noProof/>
-              <w:kern w:val="2"/>
-              <w:lang w:eastAsia="en-US"/>
-              <w14:ligatures w14:val="standardContextual"/>
-            </w:rPr>
-          </w:pPr>
-          <w:hyperlink w:anchor="_Toc1676690083">
-            <w:r>
-              <w:rPr>
-                <w:rStyle w:val="Hyperlink"/>
-              </w:rPr>
-              <w:t>2.9</w:t>
-            </w:r>
-            <w:r>
-              <w:tab/>
-            </w:r>
-            <w:r>
-              <w:rPr>
-                <w:rStyle w:val="Hyperlink"/>
-              </w:rPr>
-              <w:t>Test Strategy</w:t>
-            </w:r>
-            <w:r>
-              <w:tab/>
-            </w:r>
-            <w:r>
-              <w:fldChar w:fldCharType="begin"/>
-            </w:r>
-            <w:r>
-              <w:instrText>PAGEREF _Toc1676690083 \h</w:instrText>
-            </w:r>
-            <w:r>
-              <w:fldChar w:fldCharType="separate"/>
-            </w:r>
-            <w:r>
-              <w:rPr>
-                <w:rStyle w:val="Hyperlink"/>
-              </w:rPr>
-              <w:t>11</w:t>
-            </w:r>
-            <w:r>
-              <w:fldChar w:fldCharType="end"/>
-            </w:r>
-          </w:hyperlink>
-        </w:p>
-        <w:p>
-          <w:pPr>
-            <w:pStyle w:val="TOC3"/>
-            <w:tabs>
-              <w:tab w:val="left" w:pos="1095"/>
-              <w:tab w:val="right" w:leader="dot" w:pos="9345"/>
-            </w:tabs>
-            <w:rPr>
-              <w:rStyle w:val="Hyperlink"/>
-              <w:noProof/>
-              <w:kern w:val="2"/>
-              <w:lang w:eastAsia="en-US"/>
-              <w14:ligatures w14:val="standardContextual"/>
-            </w:rPr>
-          </w:pPr>
-          <w:hyperlink w:anchor="_Toc1279450195">
-            <w:r>
-              <w:rPr>
-                <w:rStyle w:val="Hyperlink"/>
-              </w:rPr>
-              <w:t>2.9.1</w:t>
-            </w:r>
-            <w:r>
-              <w:tab/>
-            </w:r>
-            <w:r>
-              <w:rPr>
-                <w:rStyle w:val="Hyperlink"/>
-              </w:rPr>
-              <w:t>Test Scenarios</w:t>
-            </w:r>
-            <w:r>
-              <w:tab/>
-            </w:r>
-            <w:r>
-              <w:fldChar w:fldCharType="begin"/>
-            </w:r>
-            <w:r>
-              <w:instrText>PAGEREF _Toc1279450195 \h</w:instrText>
-            </w:r>
-            <w:r>
-              <w:fldChar w:fldCharType="separate"/>
-            </w:r>
-            <w:r>
-              <w:rPr>
-                <w:rStyle w:val="Hyperlink"/>
-              </w:rPr>
-              <w:t>11</w:t>
-            </w:r>
-            <w:r>
-              <w:fldChar w:fldCharType="end"/>
-            </w:r>
-          </w:hyperlink>
-        </w:p>
-        <w:p>
-          <w:pPr>
-            <w:pStyle w:val="TOC2"/>
-            <w:tabs>
-              <w:tab w:val="left" w:pos="660"/>
-              <w:tab w:val="right" w:leader="dot" w:pos="9345"/>
-            </w:tabs>
-            <w:rPr>
-              <w:rStyle w:val="Hyperlink"/>
-              <w:noProof/>
-              <w:kern w:val="2"/>
-              <w:lang w:eastAsia="en-US"/>
-              <w14:ligatures w14:val="standardContextual"/>
-            </w:rPr>
-          </w:pPr>
-          <w:hyperlink w:anchor="_Toc443101094">
-            <w:r>
-              <w:rPr>
-                <w:rStyle w:val="Hyperlink"/>
-              </w:rPr>
-              <w:t>2.10</w:t>
-            </w:r>
-            <w:r>
-              <w:tab/>
-            </w:r>
-            <w:r>
-              <w:rPr>
-                <w:rStyle w:val="Hyperlink"/>
-              </w:rPr>
-              <w:t>Decisions</w:t>
-            </w:r>
-            <w:r>
-              <w:tab/>
-            </w:r>
-            <w:r>
-              <w:fldChar w:fldCharType="begin"/>
-            </w:r>
-            <w:r>
-              <w:instrText>PAGEREF _Toc443101094 \h</w:instrText>
-            </w:r>
-            <w:r>
-              <w:fldChar w:fldCharType="separate"/>
-            </w:r>
-            <w:r>
-              <w:rPr>
-                <w:rStyle w:val="Hyperlink"/>
-              </w:rPr>
-              <w:t>12</w:t>
-            </w:r>
-            <w:r>
-              <w:fldChar w:fldCharType="end"/>
-            </w:r>
-          </w:hyperlink>
-        </w:p>
-        <w:p>
-          <w:pPr>
-            <w:pStyle w:val="TOC1"/>
-            <w:tabs>
-              <w:tab w:val="left" w:pos="435"/>
-              <w:tab w:val="right" w:leader="dot" w:pos="9345"/>
-            </w:tabs>
-            <w:rPr>
-              <w:rStyle w:val="Hyperlink"/>
-              <w:noProof/>
-              <w:kern w:val="2"/>
-              <w:lang w:eastAsia="en-US"/>
-              <w14:ligatures w14:val="standardContextual"/>
-            </w:rPr>
-          </w:pPr>
-          <w:hyperlink w:anchor="_Toc1426068839">
-            <w:r>
-              <w:rPr>
-                <w:rStyle w:val="Hyperlink"/>
-              </w:rPr>
-              <w:t>3</w:t>
-            </w:r>
-            <w:r>
-              <w:tab/>
-            </w:r>
-            <w:r>
-              <w:rPr>
-                <w:rStyle w:val="Hyperlink"/>
-              </w:rPr>
-              <w:t>Appendix A.</w:t>
-            </w:r>
-            <w:r>
-              <w:tab/>
-            </w:r>
-            <w:r>
-              <w:fldChar w:fldCharType="begin"/>
-            </w:r>
-            <w:r>
-              <w:instrText>PAGEREF _Toc1426068839 \h</w:instrText>
-            </w:r>
-            <w:r>
-              <w:fldChar w:fldCharType="separate"/>
-            </w:r>
-            <w:r>
-              <w:rPr>
-                <w:rStyle w:val="Hyperlink"/>
-              </w:rPr>
-              <w:t>13</w:t>
-            </w:r>
-            <w:r>
-              <w:fldChar w:fldCharType="end"/>
-            </w:r>
-          </w:hyperlink>
           <w:r>
             <w:fldChar w:fldCharType="end"/>
           </w:r>
@@ -2785,7 +3979,7 @@
       <w:pPr>
         <w:pStyle w:val="Heading1"/>
       </w:pPr>
-      <w:bookmarkStart w:id="0" w:name="_Toc2084812374"/>
+      <w:bookmarkStart w:id="0" w:name="_Toc193912576"/>
       <w:r>
         <w:t>I</w:t>
       </w:r>
@@ -2798,7 +3992,7 @@
       <w:pPr>
         <w:pStyle w:val="Heading2"/>
       </w:pPr>
-      <w:bookmarkStart w:id="1" w:name="_Toc772742473"/>
+      <w:bookmarkStart w:id="1" w:name="_Toc193912577"/>
       <w:r>
         <w:t>Document Purpose</w:t>
       </w:r>
@@ -2806,14 +4000,22 @@
     </w:p>
     <w:p>
       <w:r>
-        <w:t>The Process Definition Document (PDD) provides details and context on the process chosen for Intelligent Automation.  This document details the process steps performed, sequence, rules, inputs, outputs, reports, and success factors.  This document provides context on the process to be automated and can be leveraged by both business/functional users as well as developers.</w:t>
+        <w:t xml:space="preserve">The Process Definition Document (PDD) provides details and context on the process chosen for Intelligent Automation.  This document details </w:t>
+      </w:r>
+      <w:proofErr w:type="gramStart"/>
+      <w:r>
+        <w:t>the process</w:t>
+      </w:r>
+      <w:proofErr w:type="gramEnd"/>
+      <w:r>
+        <w:t xml:space="preserve"> steps performed, sequence, rules, inputs, outputs, reports, and success factors.  This document provides context on the process to be automated and can be leveraged by both business/functional users as well as developers.</w:t>
       </w:r>
     </w:p>
     <w:p>
       <w:pPr>
         <w:pStyle w:val="Heading2"/>
       </w:pPr>
-      <w:bookmarkStart w:id="2" w:name="_Toc2072456283"/>
+      <w:bookmarkStart w:id="2" w:name="_Toc193912578"/>
       <w:r>
         <w:t>Objectives</w:t>
       </w:r>
@@ -2862,7 +4064,7 @@
       <w:pPr>
         <w:pStyle w:val="Heading2"/>
       </w:pPr>
-      <w:bookmarkStart w:id="3" w:name="_Toc754155228"/>
+      <w:bookmarkStart w:id="3" w:name="_Toc193912579"/>
       <w:r>
         <w:t>Definitions</w:t>
       </w:r>
@@ -2973,7 +4175,7 @@
       <w:pPr>
         <w:pStyle w:val="Heading2"/>
       </w:pPr>
-      <w:bookmarkStart w:id="5" w:name="_Toc1250985719"/>
+      <w:bookmarkStart w:id="5" w:name="_Toc193912580"/>
       <w:r>
         <w:lastRenderedPageBreak/>
         <w:t>Key Contacts</w:t>
@@ -3515,7 +4717,7 @@
         <w:pStyle w:val="Heading3"/>
       </w:pPr>
       <w:bookmarkStart w:id="6" w:name="_Toc98162135"/>
-      <w:bookmarkStart w:id="7" w:name="_Toc828861515"/>
+      <w:bookmarkStart w:id="7" w:name="_Toc193912581"/>
       <w:r>
         <w:t>Notifications</w:t>
       </w:r>
@@ -3793,7 +4995,7 @@
       <w:pPr>
         <w:pStyle w:val="Heading1"/>
       </w:pPr>
-      <w:bookmarkStart w:id="8" w:name="_Toc626795764"/>
+      <w:bookmarkStart w:id="8" w:name="_Toc193912582"/>
       <w:r>
         <w:lastRenderedPageBreak/>
         <w:t>P</w:t>
@@ -3814,7 +5016,7 @@
         <w:pStyle w:val="Heading2"/>
       </w:pPr>
       <w:bookmarkStart w:id="9" w:name="_Toc98162129"/>
-      <w:bookmarkStart w:id="10" w:name="_Toc389775030"/>
+      <w:bookmarkStart w:id="10" w:name="_Toc193912583"/>
       <w:r>
         <w:t>Process Description</w:t>
       </w:r>
@@ -3823,6 +5025,7 @@
     </w:p>
     <w:p>
       <w:bookmarkStart w:id="11" w:name="_Toc98162130"/>
+      <w:proofErr w:type="gramStart"/>
       <w:r>
         <w:t>@</w:t>
       </w:r>
@@ -3830,7 +5033,11 @@
         <w:t>Process</w:t>
       </w:r>
       <w:r>
-        <w:t>Overview_PlaceHolder</w:t>
+        <w:t>Overview</w:t>
+      </w:r>
+      <w:proofErr w:type="gramEnd"/>
+      <w:r>
+        <w:t>_PlaceHolder</w:t>
       </w:r>
     </w:p>
     <w:p/>
@@ -3838,7 +5045,7 @@
       <w:pPr>
         <w:pStyle w:val="Heading2"/>
       </w:pPr>
-      <w:bookmarkStart w:id="12" w:name="_Toc1176298700"/>
+      <w:bookmarkStart w:id="12" w:name="_Toc193912584"/>
       <w:r>
         <w:t>Process Metrics</w:t>
       </w:r>
@@ -4241,8 +5448,13 @@
     </w:p>
     <w:p/>
     <w:p>
+      <w:proofErr w:type="gramStart"/>
       <w:r>
-        <w:t>@metrics_table</w:t>
+        <w:t>@metrics</w:t>
+      </w:r>
+      <w:proofErr w:type="gramEnd"/>
+      <w:r>
+        <w:t>_table</w:t>
       </w:r>
     </w:p>
     <w:p/>
@@ -4266,7 +5478,7 @@
         <w:pStyle w:val="Heading2"/>
       </w:pPr>
       <w:bookmarkStart w:id="13" w:name="_Toc98162131"/>
-      <w:bookmarkStart w:id="14" w:name="_Toc1760791557"/>
+      <w:bookmarkStart w:id="14" w:name="_Toc193912585"/>
       <w:r>
         <w:lastRenderedPageBreak/>
         <w:t>Process Summary</w:t>
@@ -4407,8 +5619,13 @@
             <w:vAlign w:val="center"/>
           </w:tcPr>
           <w:p>
-            <w:r>
-              <w:t>@ProcessName_PlaceHolder</w:t>
+            <w:proofErr w:type="gramStart"/>
+            <w:r>
+              <w:t>@ProcessName</w:t>
+            </w:r>
+            <w:proofErr w:type="gramEnd"/>
+            <w:r>
+              <w:t>_PlaceHolder</w:t>
             </w:r>
           </w:p>
         </w:tc>
@@ -4473,8 +5690,13 @@
             <w:vAlign w:val="center"/>
           </w:tcPr>
           <w:p>
-            <w:r>
-              <w:t>@ProcessName_PlaceHolder</w:t>
+            <w:proofErr w:type="gramStart"/>
+            <w:r>
+              <w:t>@ProcessName</w:t>
+            </w:r>
+            <w:proofErr w:type="gramEnd"/>
+            <w:r>
+              <w:t>_PlaceHolder</w:t>
             </w:r>
           </w:p>
         </w:tc>
@@ -4725,7 +5947,7 @@
       <w:pPr>
         <w:pStyle w:val="Heading2"/>
       </w:pPr>
-      <w:bookmarkStart w:id="17" w:name="_Toc1545815139"/>
+      <w:bookmarkStart w:id="17" w:name="_Toc193912586"/>
       <w:r>
         <w:t>Applications Used in the Process</w:t>
       </w:r>
@@ -5090,7 +6312,7 @@
       <w:pPr>
         <w:pStyle w:val="Heading2"/>
       </w:pPr>
-      <w:bookmarkStart w:id="18" w:name="_Toc1705377328"/>
+      <w:bookmarkStart w:id="18" w:name="_Toc193912587"/>
       <w:r>
         <w:lastRenderedPageBreak/>
         <w:t>Process Map</w:t>
@@ -5627,7 +6849,7 @@
       <w:pPr>
         <w:pStyle w:val="Heading2"/>
       </w:pPr>
-      <w:bookmarkStart w:id="19" w:name="_Toc1846011052"/>
+      <w:bookmarkStart w:id="19" w:name="_Toc193912588"/>
       <w:r>
         <w:t xml:space="preserve">Expected </w:t>
       </w:r>
@@ -5741,6 +6963,7 @@
       </w:pPr>
     </w:p>
     <w:p>
+      <w:proofErr w:type="gramStart"/>
       <w:r>
         <w:t>@</w:t>
       </w:r>
@@ -5750,6 +6973,7 @@
       <w:r>
         <w:t>exceptions</w:t>
       </w:r>
+      <w:proofErr w:type="gramEnd"/>
       <w:r>
         <w:t>_table</w:t>
       </w:r>
@@ -5772,11 +6996,11 @@
       <w:pPr>
         <w:pStyle w:val="Heading2"/>
       </w:pPr>
-      <w:bookmarkStart w:id="20" w:name="_Toc1221919344"/>
       <w:r>
         <w:br w:type="page"/>
       </w:r>
-      <w:bookmarkStart w:id="21" w:name="_Toc98162133"/>
+      <w:bookmarkStart w:id="20" w:name="_Toc98162133"/>
+      <w:bookmarkStart w:id="21" w:name="_Toc193912589"/>
       <w:r>
         <w:lastRenderedPageBreak/>
         <w:t>Automation Acceptance Criteria</w:t>
@@ -5786,7 +7010,15 @@
     </w:p>
     <w:p>
       <w:r>
-        <w:t>Describe what the automated process needs to accomplish in order to begin generating value.</w:t>
+        <w:t xml:space="preserve">Describe what the automated process needs to accomplish </w:t>
+      </w:r>
+      <w:proofErr w:type="gramStart"/>
+      <w:r>
+        <w:t>in order to</w:t>
+      </w:r>
+      <w:proofErr w:type="gramEnd"/>
+      <w:r>
+        <w:t xml:space="preserve"> begin generating value.</w:t>
       </w:r>
     </w:p>
     <w:p/>
@@ -5890,11 +7122,19 @@
                 <w:highlight w:val="yellow"/>
               </w:rPr>
             </w:pPr>
+            <w:proofErr w:type="gramStart"/>
             <w:r>
               <w:rPr>
                 <w:highlight w:val="yellow"/>
               </w:rPr>
-              <w:t>@PerformanceConsideration_PlaceHolder</w:t>
+              <w:t>@PerformanceConsideration</w:t>
+            </w:r>
+            <w:proofErr w:type="gramEnd"/>
+            <w:r>
+              <w:rPr>
+                <w:highlight w:val="yellow"/>
+              </w:rPr>
+              <w:t>_PlaceHolder</w:t>
             </w:r>
           </w:p>
           <w:p>
@@ -5969,13 +7209,23 @@
                 <w:highlight w:val="yellow"/>
               </w:rPr>
             </w:pPr>
+            <w:proofErr w:type="gramStart"/>
             <w:r>
               <w:rPr>
                 <w:rFonts w:ascii="Corbel" w:eastAsia="Corbel" w:hAnsi="Corbel" w:cs="Corbel"/>
                 <w:color w:val="000000"/>
                 <w:highlight w:val="yellow"/>
               </w:rPr>
-              <w:t>@DataInputs_PlaceHolder</w:t>
+              <w:t>@DataInputs</w:t>
+            </w:r>
+            <w:proofErr w:type="gramEnd"/>
+            <w:r>
+              <w:rPr>
+                <w:rFonts w:ascii="Corbel" w:eastAsia="Corbel" w:hAnsi="Corbel" w:cs="Corbel"/>
+                <w:color w:val="000000"/>
+                <w:highlight w:val="yellow"/>
+              </w:rPr>
+              <w:t>_PlaceHolder</w:t>
             </w:r>
           </w:p>
           <w:p>
@@ -6090,32 +7340,42 @@
       <w:pPr>
         <w:pStyle w:val="Heading2"/>
       </w:pPr>
+      <w:bookmarkStart w:id="22" w:name="_Toc193912590"/>
+      <w:bookmarkEnd w:id="22"/>
     </w:p>
     <w:p>
       <w:pPr>
         <w:pStyle w:val="Heading2"/>
       </w:pPr>
-      <w:bookmarkStart w:id="22" w:name="_Toc1676690083"/>
+      <w:bookmarkStart w:id="23" w:name="_Toc193912591"/>
       <w:r>
         <w:t>Test Strategy</w:t>
       </w:r>
-      <w:bookmarkEnd w:id="22"/>
+      <w:bookmarkEnd w:id="23"/>
     </w:p>
     <w:p>
       <w:pPr>
         <w:pStyle w:val="Heading3"/>
       </w:pPr>
-      <w:bookmarkStart w:id="23" w:name="_Toc98162148"/>
-      <w:bookmarkStart w:id="24" w:name="_Toc1279450195"/>
+      <w:bookmarkStart w:id="24" w:name="_Toc98162148"/>
+      <w:bookmarkStart w:id="25" w:name="_Toc193912592"/>
       <w:r>
         <w:t>Test Scenarios</w:t>
       </w:r>
-      <w:bookmarkEnd w:id="23"/>
       <w:bookmarkEnd w:id="24"/>
+      <w:bookmarkEnd w:id="25"/>
     </w:p>
     <w:p>
       <w:r>
-        <w:t>Include the matrix of test scenarios that the automated process must pass in order to be accepted.</w:t>
+        <w:t xml:space="preserve">Include the matrix of test scenarios that the automated process must pass </w:t>
+      </w:r>
+      <w:proofErr w:type="gramStart"/>
+      <w:r>
+        <w:t>in order to</w:t>
+      </w:r>
+      <w:proofErr w:type="gramEnd"/>
+      <w:r>
+        <w:t xml:space="preserve"> be accepted.</w:t>
       </w:r>
     </w:p>
     <w:p/>
@@ -6276,11 +7536,11 @@
       <w:pPr>
         <w:pStyle w:val="Heading2"/>
       </w:pPr>
-      <w:bookmarkStart w:id="25" w:name="_Toc443101094"/>
+      <w:bookmarkStart w:id="26" w:name="_Toc193912593"/>
       <w:r>
         <w:t>Decisions</w:t>
       </w:r>
-      <w:bookmarkEnd w:id="25"/>
+      <w:bookmarkEnd w:id="26"/>
     </w:p>
     <w:p>
       <w:r>
@@ -6606,11 +7866,11 @@
       <w:pPr>
         <w:pStyle w:val="Heading1"/>
       </w:pPr>
-      <w:bookmarkStart w:id="26" w:name="_Toc1426068839"/>
+      <w:bookmarkStart w:id="27" w:name="_Toc193912594"/>
       <w:r>
         <w:t>Appendix A.</w:t>
       </w:r>
-      <w:bookmarkEnd w:id="26"/>
+      <w:bookmarkEnd w:id="27"/>
     </w:p>
     <w:p>
       <w:r>
@@ -6625,7 +7885,7 @@
     </w:p>
     <w:p/>
     <w:sectPr>
-      <w:footerReference w:type="default" r:id="rId11"/>
+      <w:footerReference w:type="default" r:id="rId12"/>
       <w:pgSz w:w="12240" w:h="15840"/>
       <w:pgMar w:top="1440" w:right="1440" w:bottom="1440" w:left="1440" w:header="720" w:footer="720" w:gutter="0"/>
       <w:pgNumType w:start="0"/>
@@ -12590,6 +13850,86 @@
 </file>
 
 <file path=customXml/item1.xml><?xml version="1.0" encoding="utf-8"?>
+<p:properties xmlns:p="http://schemas.microsoft.com/office/2006/metadata/properties" xmlns:xsi="http://www.w3.org/2001/XMLSchema-instance" xmlns:pc="http://schemas.microsoft.com/office/infopath/2007/PartnerControls">
+  <documentManagement>
+    <lcf76f155ced4ddcb4097134ff3c332f xmlns="7589ac45-c6d7-49c5-afa1-0d2a3e0f973c">
+      <Terms xmlns="http://schemas.microsoft.com/office/infopath/2007/PartnerControls"/>
+    </lcf76f155ced4ddcb4097134ff3c332f>
+    <_ip_UnifiedCompliancePolicyUIAction xmlns="http://schemas.microsoft.com/sharepoint/v3" xsi:nil="true"/>
+    <Description xmlns="7589ac45-c6d7-49c5-afa1-0d2a3e0f973c" xsi:nil="true"/>
+    <DateCreated xmlns="7589ac45-c6d7-49c5-afa1-0d2a3e0f973c" xsi:nil="true"/>
+    <Notes xmlns="7589ac45-c6d7-49c5-afa1-0d2a3e0f973c" xsi:nil="true"/>
+    <_ip_UnifiedCompliancePolicyProperties xmlns="http://schemas.microsoft.com/sharepoint/v3" xsi:nil="true"/>
+    <TaxCatchAll xmlns="92efdeaa-2ae3-407c-a5b8-d7c39eaf4b0f" xsi:nil="true"/>
+    <IndustryVertical xmlns="7589ac45-c6d7-49c5-afa1-0d2a3e0f973c" xsi:nil="true"/>
+    <_Flow_SignoffStatus xmlns="7589ac45-c6d7-49c5-afa1-0d2a3e0f973c" xsi:nil="true"/>
+  </documentManagement>
+</p:properties>
+</file>
+
+<file path=customXml/item2.xml><?xml version="1.0" encoding="utf-8"?>
+<?mso-contentType ?>
+<FormTemplates xmlns="http://schemas.microsoft.com/sharepoint/v3/contenttype/forms">
+  <Display>DocumentLibraryForm</Display>
+  <Edit>DocumentLibraryForm</Edit>
+  <New>DocumentLibraryForm</New>
+</FormTemplates>
+</file>
+
+<file path=customXml/item3.xml><?xml version="1.0" encoding="utf-8"?>
+<b:Sources xmlns:b="http://schemas.openxmlformats.org/officeDocument/2006/bibliography" SelectedStyle="\APA.XSL" StyleName="APA">
+  <b:Source>
+    <b:Tag>RSt01</b:Tag>
+    <b:SourceType>Book</b:SourceType>
+    <b:Guid>{7AD77338-905D-470F-B1E0-188E68B0C2E5}</b:Guid>
+    <b:Author>
+      <b:Author>
+        <b:NameList>
+          <b:Person>
+            <b:Last>Stair</b:Last>
+            <b:First>R</b:First>
+          </b:Person>
+          <b:Person>
+            <b:Last>Reynolds</b:Last>
+            <b:First>G.</b:First>
+          </b:Person>
+        </b:NameList>
+      </b:Author>
+    </b:Author>
+    <b:Title>Principles of Information Systems</b:Title>
+    <b:Year>2001</b:Year>
+    <b:City>Boston</b:City>
+    <b:Publisher>Course Technology</b:Publisher>
+    <b:RefOrder>1</b:RefOrder>
+  </b:Source>
+  <b:Source>
+    <b:Tag>Kro09</b:Tag>
+    <b:SourceType>Book</b:SourceType>
+    <b:Guid>{BECAF388-DFB8-4ECD-A8A7-68C152322225}</b:Guid>
+    <b:Author>
+      <b:Author>
+        <b:NameList>
+          <b:Person>
+            <b:Last>Kroenke</b:Last>
+            <b:First>D.</b:First>
+          </b:Person>
+          <b:Person>
+            <b:Last>Auer</b:Last>
+            <b:First>D.</b:First>
+          </b:Person>
+        </b:NameList>
+      </b:Author>
+    </b:Author>
+    <b:Year>2009</b:Year>
+    <b:Title>Database Concepts</b:Title>
+    <b:City>New Jersey</b:City>
+    <b:Publisher>Prentice Hall</b:Publisher>
+    <b:RefOrder>2</b:RefOrder>
+  </b:Source>
+</b:Sources>
+</file>
+
+<file path=customXml/item4.xml><?xml version="1.0" encoding="utf-8"?>
 <ct:contentTypeSchema xmlns:ct="http://schemas.microsoft.com/office/2006/metadata/contentType" xmlns:ma="http://schemas.microsoft.com/office/2006/metadata/properties/metaAttributes" ct:_="" ma:_="" ma:contentTypeName="Document" ma:contentTypeID="0x01010053FAC39F4FCB004E976F87BBAAC5A3E7" ma:contentTypeVersion="32" ma:contentTypeDescription="Create a new document." ma:contentTypeScope="" ma:versionID="917890e95b0b7bee309dee7d8c6ed084">
   <xsd:schema xmlns:xsd="http://www.w3.org/2001/XMLSchema" xmlns:xs="http://www.w3.org/2001/XMLSchema" xmlns:p="http://schemas.microsoft.com/office/2006/metadata/properties" xmlns:ns1="http://schemas.microsoft.com/sharepoint/v3" xmlns:ns2="7589ac45-c6d7-49c5-afa1-0d2a3e0f973c" xmlns:ns3="92efdeaa-2ae3-407c-a5b8-d7c39eaf4b0f" targetNamespace="http://schemas.microsoft.com/office/2006/metadata/properties" ma:root="true" ma:fieldsID="63ca308c6659caefb43b6803e6c75d1e" ns1:_="" ns2:_="" ns3:_="">
     <xsd:import namespace="http://schemas.microsoft.com/sharepoint/v3"/>
@@ -12891,87 +14231,35 @@
 </ct:contentTypeSchema>
 </file>
 
-<file path=customXml/item2.xml><?xml version="1.0" encoding="utf-8"?>
-<b:Sources xmlns:b="http://schemas.openxmlformats.org/officeDocument/2006/bibliography" SelectedStyle="\APA.XSL" StyleName="APA">
-  <b:Source>
-    <b:Tag>RSt01</b:Tag>
-    <b:SourceType>Book</b:SourceType>
-    <b:Guid>{7AD77338-905D-470F-B1E0-188E68B0C2E5}</b:Guid>
-    <b:Author>
-      <b:Author>
-        <b:NameList>
-          <b:Person>
-            <b:Last>Stair</b:Last>
-            <b:First>R</b:First>
-          </b:Person>
-          <b:Person>
-            <b:Last>Reynolds</b:Last>
-            <b:First>G.</b:First>
-          </b:Person>
-        </b:NameList>
-      </b:Author>
-    </b:Author>
-    <b:Title>Principles of Information Systems</b:Title>
-    <b:Year>2001</b:Year>
-    <b:City>Boston</b:City>
-    <b:Publisher>Course Technology</b:Publisher>
-    <b:RefOrder>1</b:RefOrder>
-  </b:Source>
-  <b:Source>
-    <b:Tag>Kro09</b:Tag>
-    <b:SourceType>Book</b:SourceType>
-    <b:Guid>{BECAF388-DFB8-4ECD-A8A7-68C152322225}</b:Guid>
-    <b:Author>
-      <b:Author>
-        <b:NameList>
-          <b:Person>
-            <b:Last>Kroenke</b:Last>
-            <b:First>D.</b:First>
-          </b:Person>
-          <b:Person>
-            <b:Last>Auer</b:Last>
-            <b:First>D.</b:First>
-          </b:Person>
-        </b:NameList>
-      </b:Author>
-    </b:Author>
-    <b:Year>2009</b:Year>
-    <b:Title>Database Concepts</b:Title>
-    <b:City>New Jersey</b:City>
-    <b:Publisher>Prentice Hall</b:Publisher>
-    <b:RefOrder>2</b:RefOrder>
-  </b:Source>
-</b:Sources>
+<file path=customXml/itemProps1.xml><?xml version="1.0" encoding="utf-8"?>
+<ds:datastoreItem xmlns:ds="http://schemas.openxmlformats.org/officeDocument/2006/customXml" ds:itemID="{648C9874-CF9F-4117-BA92-37ED003821DE}">
+  <ds:schemaRefs>
+    <ds:schemaRef ds:uri="http://schemas.microsoft.com/office/2006/metadata/properties"/>
+    <ds:schemaRef ds:uri="http://schemas.microsoft.com/office/infopath/2007/PartnerControls"/>
+    <ds:schemaRef ds:uri="7589ac45-c6d7-49c5-afa1-0d2a3e0f973c"/>
+    <ds:schemaRef ds:uri="http://schemas.microsoft.com/sharepoint/v3"/>
+    <ds:schemaRef ds:uri="92efdeaa-2ae3-407c-a5b8-d7c39eaf4b0f"/>
+  </ds:schemaRefs>
+</ds:datastoreItem>
 </file>
 
-<file path=customXml/item3.xml><?xml version="1.0" encoding="utf-8"?>
-<?mso-contentType ?>
-<FormTemplates xmlns="http://schemas.microsoft.com/sharepoint/v3/contenttype/forms">
-  <Display>DocumentLibraryForm</Display>
-  <Edit>DocumentLibraryForm</Edit>
-  <New>DocumentLibraryForm</New>
-</FormTemplates>
+<file path=customXml/itemProps2.xml><?xml version="1.0" encoding="utf-8"?>
+<ds:datastoreItem xmlns:ds="http://schemas.openxmlformats.org/officeDocument/2006/customXml" ds:itemID="{9C5FB5DE-2860-4D82-AAD6-BFCDA347B12C}">
+  <ds:schemaRefs>
+    <ds:schemaRef ds:uri="http://schemas.microsoft.com/sharepoint/v3/contenttype/forms"/>
+  </ds:schemaRefs>
+</ds:datastoreItem>
 </file>
 
-<file path=customXml/item4.xml><?xml version="1.0" encoding="utf-8"?>
-<p:properties xmlns:p="http://schemas.microsoft.com/office/2006/metadata/properties" xmlns:xsi="http://www.w3.org/2001/XMLSchema-instance" xmlns:pc="http://schemas.microsoft.com/office/infopath/2007/PartnerControls">
-  <documentManagement>
-    <lcf76f155ced4ddcb4097134ff3c332f xmlns="7589ac45-c6d7-49c5-afa1-0d2a3e0f973c">
-      <Terms xmlns="http://schemas.microsoft.com/office/infopath/2007/PartnerControls"/>
-    </lcf76f155ced4ddcb4097134ff3c332f>
-    <_ip_UnifiedCompliancePolicyUIAction xmlns="http://schemas.microsoft.com/sharepoint/v3" xsi:nil="true"/>
-    <Description xmlns="7589ac45-c6d7-49c5-afa1-0d2a3e0f973c" xsi:nil="true"/>
-    <DateCreated xmlns="7589ac45-c6d7-49c5-afa1-0d2a3e0f973c" xsi:nil="true"/>
-    <Notes xmlns="7589ac45-c6d7-49c5-afa1-0d2a3e0f973c" xsi:nil="true"/>
-    <_ip_UnifiedCompliancePolicyProperties xmlns="http://schemas.microsoft.com/sharepoint/v3" xsi:nil="true"/>
-    <TaxCatchAll xmlns="92efdeaa-2ae3-407c-a5b8-d7c39eaf4b0f" xsi:nil="true"/>
-    <IndustryVertical xmlns="7589ac45-c6d7-49c5-afa1-0d2a3e0f973c" xsi:nil="true"/>
-    <_Flow_SignoffStatus xmlns="7589ac45-c6d7-49c5-afa1-0d2a3e0f973c" xsi:nil="true"/>
-  </documentManagement>
-</p:properties>
+<file path=customXml/itemProps3.xml><?xml version="1.0" encoding="utf-8"?>
+<ds:datastoreItem xmlns:ds="http://schemas.openxmlformats.org/officeDocument/2006/customXml" ds:itemID="{5DD01CBD-2731-4D46-8FE8-91F7AB0AE296}">
+  <ds:schemaRefs>
+    <ds:schemaRef ds:uri="http://schemas.openxmlformats.org/officeDocument/2006/bibliography"/>
+  </ds:schemaRefs>
+</ds:datastoreItem>
 </file>
 
-<file path=customXml/itemProps1.xml><?xml version="1.0" encoding="utf-8"?>
+<file path=customXml/itemProps4.xml><?xml version="1.0" encoding="utf-8"?>
 <ds:datastoreItem xmlns:ds="http://schemas.openxmlformats.org/officeDocument/2006/customXml" ds:itemID="{AC18D132-09BD-4880-A9CE-40404CCA2282}">
   <ds:schemaRefs>
     <ds:schemaRef ds:uri="http://schemas.microsoft.com/office/2006/metadata/contentType"/>
@@ -12989,32 +14277,4 @@
     <ds:schemaRef ds:uri="http://schemas.microsoft.com/internal/obd"/>
   </ds:schemaRefs>
 </ds:datastoreItem>
-</file>
-
-<file path=customXml/itemProps2.xml><?xml version="1.0" encoding="utf-8"?>
-<ds:datastoreItem xmlns:ds="http://schemas.openxmlformats.org/officeDocument/2006/customXml" ds:itemID="{5DD01CBD-2731-4D46-8FE8-91F7AB0AE296}">
-  <ds:schemaRefs>
-    <ds:schemaRef ds:uri="http://schemas.openxmlformats.org/officeDocument/2006/bibliography"/>
-  </ds:schemaRefs>
-</ds:datastoreItem>
-</file>
-
-<file path=customXml/itemProps3.xml><?xml version="1.0" encoding="utf-8"?>
-<ds:datastoreItem xmlns:ds="http://schemas.openxmlformats.org/officeDocument/2006/customXml" ds:itemID="{9C5FB5DE-2860-4D82-AAD6-BFCDA347B12C}">
-  <ds:schemaRefs>
-    <ds:schemaRef ds:uri="http://schemas.microsoft.com/sharepoint/v3/contenttype/forms"/>
-  </ds:schemaRefs>
-</ds:datastoreItem>
-</file>
-
-<file path=customXml/itemProps4.xml><?xml version="1.0" encoding="utf-8"?>
-<ds:datastoreItem xmlns:ds="http://schemas.openxmlformats.org/officeDocument/2006/customXml" ds:itemID="{648C9874-CF9F-4117-BA92-37ED003821DE}">
-  <ds:schemaRefs>
-    <ds:schemaRef ds:uri="http://schemas.microsoft.com/office/2006/metadata/properties"/>
-    <ds:schemaRef ds:uri="http://schemas.microsoft.com/office/infopath/2007/PartnerControls"/>
-    <ds:schemaRef ds:uri="7589ac45-c6d7-49c5-afa1-0d2a3e0f973c"/>
-    <ds:schemaRef ds:uri="http://schemas.microsoft.com/sharepoint/v3"/>
-    <ds:schemaRef ds:uri="92efdeaa-2ae3-407c-a5b8-d7c39eaf4b0f"/>
-  </ds:schemaRefs>
-</ds:datastoreItem>
 </file>
--- a/AGeneric_PDD_Template.docx
+++ b/AGeneric_PDD_Template.docx
@@ -16,31 +16,10 @@
             <w:rPr>
               <w:rFonts w:ascii="Arial" w:eastAsia="Arial" w:hAnsi="Arial" w:cs="Arial"/>
               <w:b/>
-              <w:color w:val="FF002B"/>
               <w:sz w:val="24"/>
               <w:szCs w:val="24"/>
             </w:rPr>
           </w:pPr>
-        </w:p>
-        <w:p>
-          <w:pPr>
-            <w:spacing w:after="160" w:line="259" w:lineRule="auto"/>
-            <w:rPr>
-              <w:rFonts w:ascii="Arial" w:eastAsia="Arial" w:hAnsi="Arial" w:cs="Arial"/>
-              <w:b/>
-              <w:sz w:val="24"/>
-              <w:szCs w:val="24"/>
-            </w:rPr>
-          </w:pPr>
-          <w:r>
-            <w:rPr>
-              <w:rFonts w:ascii="Arial" w:eastAsia="Arial" w:hAnsi="Arial" w:cs="Arial"/>
-              <w:b/>
-              <w:sz w:val="24"/>
-              <w:szCs w:val="24"/>
-            </w:rPr>
-            <w:br w:type="page"/>
-          </w:r>
         </w:p>
         <w:p>
           <w:pPr>
@@ -54,7 +33,6 @@
               <w:rFonts w:ascii="Arial" w:eastAsia="Arial" w:hAnsi="Arial" w:cs="Arial"/>
               <w:noProof/>
             </w:rPr>
-            <w:lastRenderedPageBreak/>
             <w:drawing>
               <wp:inline distT="0" distB="0" distL="0" distR="0" wp14:anchorId="76125471" wp14:editId="02FC5FFE">
                 <wp:extent cx="4286250" cy="1066800"/>
@@ -231,60 +209,14 @@
             <w:rPr>
               <w:rFonts w:ascii="Arial" w:eastAsia="Arial" w:hAnsi="Arial" w:cs="Arial"/>
               <w:b/>
-              <w:sz w:val="48"/>
-              <w:szCs w:val="48"/>
-            </w:rPr>
-          </w:pPr>
-          <w:proofErr w:type="gramStart"/>
-          <w:r>
-            <w:rPr>
-              <w:rFonts w:ascii="Arial" w:eastAsia="Arial" w:hAnsi="Arial" w:cs="Arial"/>
-              <w:b/>
-              <w:sz w:val="48"/>
-              <w:szCs w:val="48"/>
-            </w:rPr>
-            <w:t>@</w:t>
-          </w:r>
-          <w:r>
-            <w:rPr>
-              <w:rFonts w:ascii="Arial" w:eastAsia="Arial" w:hAnsi="Arial" w:cs="Arial"/>
-              <w:b/>
-              <w:sz w:val="48"/>
-              <w:szCs w:val="48"/>
-            </w:rPr>
-            <w:t>Process</w:t>
-          </w:r>
-          <w:r>
-            <w:rPr>
-              <w:rFonts w:ascii="Arial" w:eastAsia="Arial" w:hAnsi="Arial" w:cs="Arial"/>
-              <w:b/>
-              <w:sz w:val="48"/>
-              <w:szCs w:val="48"/>
-            </w:rPr>
-            <w:t>Name</w:t>
-          </w:r>
-          <w:proofErr w:type="gramEnd"/>
-          <w:r>
-            <w:rPr>
-              <w:rFonts w:ascii="Arial" w:eastAsia="Arial" w:hAnsi="Arial" w:cs="Arial"/>
-              <w:b/>
-              <w:sz w:val="48"/>
-              <w:szCs w:val="48"/>
-            </w:rPr>
-            <w:t>_PlaceHolder</w:t>
-          </w:r>
-        </w:p>
-        <w:p>
-          <w:pPr>
-            <w:jc w:val="center"/>
-            <w:rPr>
-              <w:rFonts w:ascii="Arial" w:eastAsia="Arial" w:hAnsi="Arial" w:cs="Arial"/>
-              <w:b/>
               <w:color w:val="00B050"/>
               <w:sz w:val="48"/>
               <w:szCs w:val="48"/>
             </w:rPr>
           </w:pPr>
+          <w:r>
+            <w:t>@ProcessName_PlaceHolder</w:t>
+          </w:r>
         </w:p>
         <w:p>
           <w:pPr>
@@ -315,17 +247,7 @@
               <w:sz w:val="28"/>
               <w:szCs w:val="28"/>
             </w:rPr>
-            <w:t>Process</w:t>
-          </w:r>
-          <w:r>
-            <w:rPr>
-              <w:rFonts w:ascii="Arial" w:eastAsia="Arial" w:hAnsi="Arial" w:cs="Arial"/>
-              <w:b/>
-              <w:color w:val="00B050"/>
-              <w:sz w:val="28"/>
-              <w:szCs w:val="28"/>
-            </w:rPr>
-            <w:t xml:space="preserve"> </w:t>
+            <w:t xml:space="preserve">Process </w:t>
           </w:r>
           <w:r>
             <w:rPr>
@@ -629,7 +551,14 @@
           </w:pPr>
         </w:p>
         <w:p>
+          <w:r>
+            <w:t>@ProcessName_PlaceHolder</w:t>
+          </w:r>
+        </w:p>
+        <w:p/>
+        <w:p>
           <w:pPr>
+            <w:jc w:val="center"/>
             <w:rPr>
               <w:rFonts w:ascii="Arial" w:eastAsia="Arial" w:hAnsi="Arial" w:cs="Arial"/>
               <w:b/>
@@ -637,6 +566,9 @@
               <w:szCs w:val="24"/>
             </w:rPr>
           </w:pPr>
+          <w:r>
+            <w:t>@ProcessName_PlaceHolder</w:t>
+          </w:r>
         </w:p>
         <w:p>
           <w:pPr>
@@ -4000,15 +3932,7 @@
     </w:p>
     <w:p>
       <w:r>
-        <w:t xml:space="preserve">The Process Definition Document (PDD) provides details and context on the process chosen for Intelligent Automation.  This document details </w:t>
-      </w:r>
-      <w:proofErr w:type="gramStart"/>
-      <w:r>
-        <w:t>the process</w:t>
-      </w:r>
-      <w:proofErr w:type="gramEnd"/>
-      <w:r>
-        <w:t xml:space="preserve"> steps performed, sequence, rules, inputs, outputs, reports, and success factors.  This document provides context on the process to be automated and can be leveraged by both business/functional users as well as developers.</w:t>
+        <w:t>The Process Definition Document (PDD) provides details and context on the process chosen for Intelligent Automation.  This document details the process steps performed, sequence, rules, inputs, outputs, reports, and success factors.  This document provides context on the process to be automated and can be leveraged by both business/functional users as well as developers.</w:t>
       </w:r>
     </w:p>
     <w:p>
@@ -5025,7 +4949,6 @@
     </w:p>
     <w:p>
       <w:bookmarkStart w:id="11" w:name="_Toc98162130"/>
-      <w:proofErr w:type="gramStart"/>
       <w:r>
         <w:t>@</w:t>
       </w:r>
@@ -5033,11 +4956,7 @@
         <w:t>Process</w:t>
       </w:r>
       <w:r>
-        <w:t>Overview</w:t>
-      </w:r>
-      <w:proofErr w:type="gramEnd"/>
-      <w:r>
-        <w:t>_PlaceHolder</w:t>
+        <w:t>Overview_PlaceHolder</w:t>
       </w:r>
     </w:p>
     <w:p/>
@@ -5448,13 +5367,8 @@
     </w:p>
     <w:p/>
     <w:p>
-      <w:proofErr w:type="gramStart"/>
       <w:r>
-        <w:t>@metrics</w:t>
-      </w:r>
-      <w:proofErr w:type="gramEnd"/>
-      <w:r>
-        <w:t>_table</w:t>
+        <w:t>@metrics_table</w:t>
       </w:r>
     </w:p>
     <w:p/>
@@ -5619,13 +5533,8 @@
             <w:vAlign w:val="center"/>
           </w:tcPr>
           <w:p>
-            <w:proofErr w:type="gramStart"/>
-            <w:r>
-              <w:t>@ProcessName</w:t>
-            </w:r>
-            <w:proofErr w:type="gramEnd"/>
-            <w:r>
-              <w:t>_PlaceHolder</w:t>
+            <w:r>
+              <w:t>@ProcessName_PlaceHolder</w:t>
             </w:r>
           </w:p>
         </w:tc>
@@ -5689,16 +5598,7 @@
             <w:tcW w:w="5220" w:type="dxa"/>
             <w:vAlign w:val="center"/>
           </w:tcPr>
-          <w:p>
-            <w:proofErr w:type="gramStart"/>
-            <w:r>
-              <w:t>@ProcessName</w:t>
-            </w:r>
-            <w:proofErr w:type="gramEnd"/>
-            <w:r>
-              <w:t>_PlaceHolder</w:t>
-            </w:r>
-          </w:p>
+          <w:p/>
         </w:tc>
       </w:tr>
       <w:tr>
@@ -6963,7 +6863,6 @@
       </w:pPr>
     </w:p>
     <w:p>
-      <w:proofErr w:type="gramStart"/>
       <w:r>
         <w:t>@</w:t>
       </w:r>
@@ -6973,7 +6872,6 @@
       <w:r>
         <w:t>exceptions</w:t>
       </w:r>
-      <w:proofErr w:type="gramEnd"/>
       <w:r>
         <w:t>_table</w:t>
       </w:r>
@@ -7010,15 +6908,7 @@
     </w:p>
     <w:p>
       <w:r>
-        <w:t xml:space="preserve">Describe what the automated process needs to accomplish </w:t>
-      </w:r>
-      <w:proofErr w:type="gramStart"/>
-      <w:r>
-        <w:t>in order to</w:t>
-      </w:r>
-      <w:proofErr w:type="gramEnd"/>
-      <w:r>
-        <w:t xml:space="preserve"> begin generating value.</w:t>
+        <w:t>Describe what the automated process needs to accomplish in order to begin generating value.</w:t>
       </w:r>
     </w:p>
     <w:p/>
@@ -7122,19 +7012,11 @@
                 <w:highlight w:val="yellow"/>
               </w:rPr>
             </w:pPr>
-            <w:proofErr w:type="gramStart"/>
             <w:r>
               <w:rPr>
                 <w:highlight w:val="yellow"/>
               </w:rPr>
-              <w:t>@PerformanceConsideration</w:t>
-            </w:r>
-            <w:proofErr w:type="gramEnd"/>
-            <w:r>
-              <w:rPr>
-                <w:highlight w:val="yellow"/>
-              </w:rPr>
-              <w:t>_PlaceHolder</w:t>
+              <w:t>@PerformanceConsideration_PlaceHolder</w:t>
             </w:r>
           </w:p>
           <w:p>
@@ -7209,23 +7091,13 @@
                 <w:highlight w:val="yellow"/>
               </w:rPr>
             </w:pPr>
-            <w:proofErr w:type="gramStart"/>
             <w:r>
               <w:rPr>
                 <w:rFonts w:ascii="Corbel" w:eastAsia="Corbel" w:hAnsi="Corbel" w:cs="Corbel"/>
                 <w:color w:val="000000"/>
                 <w:highlight w:val="yellow"/>
               </w:rPr>
-              <w:t>@DataInputs</w:t>
-            </w:r>
-            <w:proofErr w:type="gramEnd"/>
-            <w:r>
-              <w:rPr>
-                <w:rFonts w:ascii="Corbel" w:eastAsia="Corbel" w:hAnsi="Corbel" w:cs="Corbel"/>
-                <w:color w:val="000000"/>
-                <w:highlight w:val="yellow"/>
-              </w:rPr>
-              <w:t>_PlaceHolder</w:t>
+              <w:t>@DataInputs_PlaceHolder</w:t>
             </w:r>
           </w:p>
           <w:p>
@@ -7367,15 +7239,7 @@
     </w:p>
     <w:p>
       <w:r>
-        <w:t xml:space="preserve">Include the matrix of test scenarios that the automated process must pass </w:t>
-      </w:r>
-      <w:proofErr w:type="gramStart"/>
-      <w:r>
-        <w:t>in order to</w:t>
-      </w:r>
-      <w:proofErr w:type="gramEnd"/>
-      <w:r>
-        <w:t xml:space="preserve"> be accepted.</w:t>
+        <w:t>Include the matrix of test scenarios that the automated process must pass in order to be accepted.</w:t>
       </w:r>
     </w:p>
     <w:p/>
@@ -13850,6 +13714,15 @@
 </file>
 
 <file path=customXml/item1.xml><?xml version="1.0" encoding="utf-8"?>
+<?mso-contentType ?>
+<FormTemplates xmlns="http://schemas.microsoft.com/sharepoint/v3/contenttype/forms">
+  <Display>DocumentLibraryForm</Display>
+  <Edit>DocumentLibraryForm</Edit>
+  <New>DocumentLibraryForm</New>
+</FormTemplates>
+</file>
+
+<file path=customXml/item2.xml><?xml version="1.0" encoding="utf-8"?>
 <p:properties xmlns:p="http://schemas.microsoft.com/office/2006/metadata/properties" xmlns:xsi="http://www.w3.org/2001/XMLSchema-instance" xmlns:pc="http://schemas.microsoft.com/office/infopath/2007/PartnerControls">
   <documentManagement>
     <lcf76f155ced4ddcb4097134ff3c332f xmlns="7589ac45-c6d7-49c5-afa1-0d2a3e0f973c">
@@ -13867,69 +13740,7 @@
 </p:properties>
 </file>
 
-<file path=customXml/item2.xml><?xml version="1.0" encoding="utf-8"?>
-<?mso-contentType ?>
-<FormTemplates xmlns="http://schemas.microsoft.com/sharepoint/v3/contenttype/forms">
-  <Display>DocumentLibraryForm</Display>
-  <Edit>DocumentLibraryForm</Edit>
-  <New>DocumentLibraryForm</New>
-</FormTemplates>
-</file>
-
 <file path=customXml/item3.xml><?xml version="1.0" encoding="utf-8"?>
-<b:Sources xmlns:b="http://schemas.openxmlformats.org/officeDocument/2006/bibliography" SelectedStyle="\APA.XSL" StyleName="APA">
-  <b:Source>
-    <b:Tag>RSt01</b:Tag>
-    <b:SourceType>Book</b:SourceType>
-    <b:Guid>{7AD77338-905D-470F-B1E0-188E68B0C2E5}</b:Guid>
-    <b:Author>
-      <b:Author>
-        <b:NameList>
-          <b:Person>
-            <b:Last>Stair</b:Last>
-            <b:First>R</b:First>
-          </b:Person>
-          <b:Person>
-            <b:Last>Reynolds</b:Last>
-            <b:First>G.</b:First>
-          </b:Person>
-        </b:NameList>
-      </b:Author>
-    </b:Author>
-    <b:Title>Principles of Information Systems</b:Title>
-    <b:Year>2001</b:Year>
-    <b:City>Boston</b:City>
-    <b:Publisher>Course Technology</b:Publisher>
-    <b:RefOrder>1</b:RefOrder>
-  </b:Source>
-  <b:Source>
-    <b:Tag>Kro09</b:Tag>
-    <b:SourceType>Book</b:SourceType>
-    <b:Guid>{BECAF388-DFB8-4ECD-A8A7-68C152322225}</b:Guid>
-    <b:Author>
-      <b:Author>
-        <b:NameList>
-          <b:Person>
-            <b:Last>Kroenke</b:Last>
-            <b:First>D.</b:First>
-          </b:Person>
-          <b:Person>
-            <b:Last>Auer</b:Last>
-            <b:First>D.</b:First>
-          </b:Person>
-        </b:NameList>
-      </b:Author>
-    </b:Author>
-    <b:Year>2009</b:Year>
-    <b:Title>Database Concepts</b:Title>
-    <b:City>New Jersey</b:City>
-    <b:Publisher>Prentice Hall</b:Publisher>
-    <b:RefOrder>2</b:RefOrder>
-  </b:Source>
-</b:Sources>
-</file>
-
-<file path=customXml/item4.xml><?xml version="1.0" encoding="utf-8"?>
 <ct:contentTypeSchema xmlns:ct="http://schemas.microsoft.com/office/2006/metadata/contentType" xmlns:ma="http://schemas.microsoft.com/office/2006/metadata/properties/metaAttributes" ct:_="" ma:_="" ma:contentTypeName="Document" ma:contentTypeID="0x01010053FAC39F4FCB004E976F87BBAAC5A3E7" ma:contentTypeVersion="32" ma:contentTypeDescription="Create a new document." ma:contentTypeScope="" ma:versionID="917890e95b0b7bee309dee7d8c6ed084">
   <xsd:schema xmlns:xsd="http://www.w3.org/2001/XMLSchema" xmlns:xs="http://www.w3.org/2001/XMLSchema" xmlns:p="http://schemas.microsoft.com/office/2006/metadata/properties" xmlns:ns1="http://schemas.microsoft.com/sharepoint/v3" xmlns:ns2="7589ac45-c6d7-49c5-afa1-0d2a3e0f973c" xmlns:ns3="92efdeaa-2ae3-407c-a5b8-d7c39eaf4b0f" targetNamespace="http://schemas.microsoft.com/office/2006/metadata/properties" ma:root="true" ma:fieldsID="63ca308c6659caefb43b6803e6c75d1e" ns1:_="" ns2:_="" ns3:_="">
     <xsd:import namespace="http://schemas.microsoft.com/sharepoint/v3"/>
@@ -14231,7 +14042,68 @@
 </ct:contentTypeSchema>
 </file>
 
+<file path=customXml/item4.xml><?xml version="1.0" encoding="utf-8"?>
+<b:Sources xmlns:b="http://schemas.openxmlformats.org/officeDocument/2006/bibliography" SelectedStyle="\APA.XSL" StyleName="APA">
+  <b:Source>
+    <b:Tag>RSt01</b:Tag>
+    <b:SourceType>Book</b:SourceType>
+    <b:Guid>{7AD77338-905D-470F-B1E0-188E68B0C2E5}</b:Guid>
+    <b:Author>
+      <b:Author>
+        <b:NameList>
+          <b:Person>
+            <b:Last>Stair</b:Last>
+            <b:First>R</b:First>
+          </b:Person>
+          <b:Person>
+            <b:Last>Reynolds</b:Last>
+            <b:First>G.</b:First>
+          </b:Person>
+        </b:NameList>
+      </b:Author>
+    </b:Author>
+    <b:Title>Principles of Information Systems</b:Title>
+    <b:Year>2001</b:Year>
+    <b:City>Boston</b:City>
+    <b:Publisher>Course Technology</b:Publisher>
+    <b:RefOrder>1</b:RefOrder>
+  </b:Source>
+  <b:Source>
+    <b:Tag>Kro09</b:Tag>
+    <b:SourceType>Book</b:SourceType>
+    <b:Guid>{BECAF388-DFB8-4ECD-A8A7-68C152322225}</b:Guid>
+    <b:Author>
+      <b:Author>
+        <b:NameList>
+          <b:Person>
+            <b:Last>Kroenke</b:Last>
+            <b:First>D.</b:First>
+          </b:Person>
+          <b:Person>
+            <b:Last>Auer</b:Last>
+            <b:First>D.</b:First>
+          </b:Person>
+        </b:NameList>
+      </b:Author>
+    </b:Author>
+    <b:Year>2009</b:Year>
+    <b:Title>Database Concepts</b:Title>
+    <b:City>New Jersey</b:City>
+    <b:Publisher>Prentice Hall</b:Publisher>
+    <b:RefOrder>2</b:RefOrder>
+  </b:Source>
+</b:Sources>
+</file>
+
 <file path=customXml/itemProps1.xml><?xml version="1.0" encoding="utf-8"?>
+<ds:datastoreItem xmlns:ds="http://schemas.openxmlformats.org/officeDocument/2006/customXml" ds:itemID="{9C5FB5DE-2860-4D82-AAD6-BFCDA347B12C}">
+  <ds:schemaRefs>
+    <ds:schemaRef ds:uri="http://schemas.microsoft.com/sharepoint/v3/contenttype/forms"/>
+  </ds:schemaRefs>
+</ds:datastoreItem>
+</file>
+
+<file path=customXml/itemProps2.xml><?xml version="1.0" encoding="utf-8"?>
 <ds:datastoreItem xmlns:ds="http://schemas.openxmlformats.org/officeDocument/2006/customXml" ds:itemID="{648C9874-CF9F-4117-BA92-37ED003821DE}">
   <ds:schemaRefs>
     <ds:schemaRef ds:uri="http://schemas.microsoft.com/office/2006/metadata/properties"/>
@@ -14243,23 +14115,7 @@
 </ds:datastoreItem>
 </file>
 
-<file path=customXml/itemProps2.xml><?xml version="1.0" encoding="utf-8"?>
-<ds:datastoreItem xmlns:ds="http://schemas.openxmlformats.org/officeDocument/2006/customXml" ds:itemID="{9C5FB5DE-2860-4D82-AAD6-BFCDA347B12C}">
-  <ds:schemaRefs>
-    <ds:schemaRef ds:uri="http://schemas.microsoft.com/sharepoint/v3/contenttype/forms"/>
-  </ds:schemaRefs>
-</ds:datastoreItem>
-</file>
-
 <file path=customXml/itemProps3.xml><?xml version="1.0" encoding="utf-8"?>
-<ds:datastoreItem xmlns:ds="http://schemas.openxmlformats.org/officeDocument/2006/customXml" ds:itemID="{5DD01CBD-2731-4D46-8FE8-91F7AB0AE296}">
-  <ds:schemaRefs>
-    <ds:schemaRef ds:uri="http://schemas.openxmlformats.org/officeDocument/2006/bibliography"/>
-  </ds:schemaRefs>
-</ds:datastoreItem>
-</file>
-
-<file path=customXml/itemProps4.xml><?xml version="1.0" encoding="utf-8"?>
 <ds:datastoreItem xmlns:ds="http://schemas.openxmlformats.org/officeDocument/2006/customXml" ds:itemID="{AC18D132-09BD-4880-A9CE-40404CCA2282}">
   <ds:schemaRefs>
     <ds:schemaRef ds:uri="http://schemas.microsoft.com/office/2006/metadata/contentType"/>
@@ -14277,4 +14133,12 @@
     <ds:schemaRef ds:uri="http://schemas.microsoft.com/internal/obd"/>
   </ds:schemaRefs>
 </ds:datastoreItem>
+</file>
+
+<file path=customXml/itemProps4.xml><?xml version="1.0" encoding="utf-8"?>
+<ds:datastoreItem xmlns:ds="http://schemas.openxmlformats.org/officeDocument/2006/customXml" ds:itemID="{5DD01CBD-2731-4D46-8FE8-91F7AB0AE296}">
+  <ds:schemaRefs>
+    <ds:schemaRef ds:uri="http://schemas.openxmlformats.org/officeDocument/2006/bibliography"/>
+  </ds:schemaRefs>
+</ds:datastoreItem>
 </file>
--- a/AGeneric_PDD_Template.docx
+++ b/AGeneric_PDD_Template.docx
@@ -539,36 +539,6 @@
               <w:szCs w:val="24"/>
             </w:rPr>
           </w:pPr>
-        </w:p>
-        <w:p>
-          <w:pPr>
-            <w:rPr>
-              <w:rFonts w:ascii="Arial" w:eastAsia="Arial" w:hAnsi="Arial" w:cs="Arial"/>
-              <w:b/>
-              <w:sz w:val="24"/>
-              <w:szCs w:val="24"/>
-            </w:rPr>
-          </w:pPr>
-        </w:p>
-        <w:p>
-          <w:r>
-            <w:t>@ProcessName_PlaceHolder</w:t>
-          </w:r>
-        </w:p>
-        <w:p/>
-        <w:p>
-          <w:pPr>
-            <w:jc w:val="center"/>
-            <w:rPr>
-              <w:rFonts w:ascii="Arial" w:eastAsia="Arial" w:hAnsi="Arial" w:cs="Arial"/>
-              <w:b/>
-              <w:sz w:val="24"/>
-              <w:szCs w:val="24"/>
-            </w:rPr>
-          </w:pPr>
-          <w:r>
-            <w:t>@ProcessName_PlaceHolder</w:t>
-          </w:r>
         </w:p>
         <w:p>
           <w:pPr>
@@ -13714,15 +13684,6 @@
 </file>
 
 <file path=customXml/item1.xml><?xml version="1.0" encoding="utf-8"?>
-<?mso-contentType ?>
-<FormTemplates xmlns="http://schemas.microsoft.com/sharepoint/v3/contenttype/forms">
-  <Display>DocumentLibraryForm</Display>
-  <Edit>DocumentLibraryForm</Edit>
-  <New>DocumentLibraryForm</New>
-</FormTemplates>
-</file>
-
-<file path=customXml/item2.xml><?xml version="1.0" encoding="utf-8"?>
 <p:properties xmlns:p="http://schemas.microsoft.com/office/2006/metadata/properties" xmlns:xsi="http://www.w3.org/2001/XMLSchema-instance" xmlns:pc="http://schemas.microsoft.com/office/infopath/2007/PartnerControls">
   <documentManagement>
     <lcf76f155ced4ddcb4097134ff3c332f xmlns="7589ac45-c6d7-49c5-afa1-0d2a3e0f973c">
@@ -13740,7 +13701,69 @@
 </p:properties>
 </file>
 
+<file path=customXml/item2.xml><?xml version="1.0" encoding="utf-8"?>
+<?mso-contentType ?>
+<FormTemplates xmlns="http://schemas.microsoft.com/sharepoint/v3/contenttype/forms">
+  <Display>DocumentLibraryForm</Display>
+  <Edit>DocumentLibraryForm</Edit>
+  <New>DocumentLibraryForm</New>
+</FormTemplates>
+</file>
+
 <file path=customXml/item3.xml><?xml version="1.0" encoding="utf-8"?>
+<b:Sources xmlns:b="http://schemas.openxmlformats.org/officeDocument/2006/bibliography" SelectedStyle="\APA.XSL" StyleName="APA">
+  <b:Source>
+    <b:Tag>RSt01</b:Tag>
+    <b:SourceType>Book</b:SourceType>
+    <b:Guid>{7AD77338-905D-470F-B1E0-188E68B0C2E5}</b:Guid>
+    <b:Author>
+      <b:Author>
+        <b:NameList>
+          <b:Person>
+            <b:Last>Stair</b:Last>
+            <b:First>R</b:First>
+          </b:Person>
+          <b:Person>
+            <b:Last>Reynolds</b:Last>
+            <b:First>G.</b:First>
+          </b:Person>
+        </b:NameList>
+      </b:Author>
+    </b:Author>
+    <b:Title>Principles of Information Systems</b:Title>
+    <b:Year>2001</b:Year>
+    <b:City>Boston</b:City>
+    <b:Publisher>Course Technology</b:Publisher>
+    <b:RefOrder>1</b:RefOrder>
+  </b:Source>
+  <b:Source>
+    <b:Tag>Kro09</b:Tag>
+    <b:SourceType>Book</b:SourceType>
+    <b:Guid>{BECAF388-DFB8-4ECD-A8A7-68C152322225}</b:Guid>
+    <b:Author>
+      <b:Author>
+        <b:NameList>
+          <b:Person>
+            <b:Last>Kroenke</b:Last>
+            <b:First>D.</b:First>
+          </b:Person>
+          <b:Person>
+            <b:Last>Auer</b:Last>
+            <b:First>D.</b:First>
+          </b:Person>
+        </b:NameList>
+      </b:Author>
+    </b:Author>
+    <b:Year>2009</b:Year>
+    <b:Title>Database Concepts</b:Title>
+    <b:City>New Jersey</b:City>
+    <b:Publisher>Prentice Hall</b:Publisher>
+    <b:RefOrder>2</b:RefOrder>
+  </b:Source>
+</b:Sources>
+</file>
+
+<file path=customXml/item4.xml><?xml version="1.0" encoding="utf-8"?>
 <ct:contentTypeSchema xmlns:ct="http://schemas.microsoft.com/office/2006/metadata/contentType" xmlns:ma="http://schemas.microsoft.com/office/2006/metadata/properties/metaAttributes" ct:_="" ma:_="" ma:contentTypeName="Document" ma:contentTypeID="0x01010053FAC39F4FCB004E976F87BBAAC5A3E7" ma:contentTypeVersion="32" ma:contentTypeDescription="Create a new document." ma:contentTypeScope="" ma:versionID="917890e95b0b7bee309dee7d8c6ed084">
   <xsd:schema xmlns:xsd="http://www.w3.org/2001/XMLSchema" xmlns:xs="http://www.w3.org/2001/XMLSchema" xmlns:p="http://schemas.microsoft.com/office/2006/metadata/properties" xmlns:ns1="http://schemas.microsoft.com/sharepoint/v3" xmlns:ns2="7589ac45-c6d7-49c5-afa1-0d2a3e0f973c" xmlns:ns3="92efdeaa-2ae3-407c-a5b8-d7c39eaf4b0f" targetNamespace="http://schemas.microsoft.com/office/2006/metadata/properties" ma:root="true" ma:fieldsID="63ca308c6659caefb43b6803e6c75d1e" ns1:_="" ns2:_="" ns3:_="">
     <xsd:import namespace="http://schemas.microsoft.com/sharepoint/v3"/>
@@ -14042,68 +14065,7 @@
 </ct:contentTypeSchema>
 </file>
 
-<file path=customXml/item4.xml><?xml version="1.0" encoding="utf-8"?>
-<b:Sources xmlns:b="http://schemas.openxmlformats.org/officeDocument/2006/bibliography" SelectedStyle="\APA.XSL" StyleName="APA">
-  <b:Source>
-    <b:Tag>RSt01</b:Tag>
-    <b:SourceType>Book</b:SourceType>
-    <b:Guid>{7AD77338-905D-470F-B1E0-188E68B0C2E5}</b:Guid>
-    <b:Author>
-      <b:Author>
-        <b:NameList>
-          <b:Person>
-            <b:Last>Stair</b:Last>
-            <b:First>R</b:First>
-          </b:Person>
-          <b:Person>
-            <b:Last>Reynolds</b:Last>
-            <b:First>G.</b:First>
-          </b:Person>
-        </b:NameList>
-      </b:Author>
-    </b:Author>
-    <b:Title>Principles of Information Systems</b:Title>
-    <b:Year>2001</b:Year>
-    <b:City>Boston</b:City>
-    <b:Publisher>Course Technology</b:Publisher>
-    <b:RefOrder>1</b:RefOrder>
-  </b:Source>
-  <b:Source>
-    <b:Tag>Kro09</b:Tag>
-    <b:SourceType>Book</b:SourceType>
-    <b:Guid>{BECAF388-DFB8-4ECD-A8A7-68C152322225}</b:Guid>
-    <b:Author>
-      <b:Author>
-        <b:NameList>
-          <b:Person>
-            <b:Last>Kroenke</b:Last>
-            <b:First>D.</b:First>
-          </b:Person>
-          <b:Person>
-            <b:Last>Auer</b:Last>
-            <b:First>D.</b:First>
-          </b:Person>
-        </b:NameList>
-      </b:Author>
-    </b:Author>
-    <b:Year>2009</b:Year>
-    <b:Title>Database Concepts</b:Title>
-    <b:City>New Jersey</b:City>
-    <b:Publisher>Prentice Hall</b:Publisher>
-    <b:RefOrder>2</b:RefOrder>
-  </b:Source>
-</b:Sources>
-</file>
-
 <file path=customXml/itemProps1.xml><?xml version="1.0" encoding="utf-8"?>
-<ds:datastoreItem xmlns:ds="http://schemas.openxmlformats.org/officeDocument/2006/customXml" ds:itemID="{9C5FB5DE-2860-4D82-AAD6-BFCDA347B12C}">
-  <ds:schemaRefs>
-    <ds:schemaRef ds:uri="http://schemas.microsoft.com/sharepoint/v3/contenttype/forms"/>
-  </ds:schemaRefs>
-</ds:datastoreItem>
-</file>
-
-<file path=customXml/itemProps2.xml><?xml version="1.0" encoding="utf-8"?>
 <ds:datastoreItem xmlns:ds="http://schemas.openxmlformats.org/officeDocument/2006/customXml" ds:itemID="{648C9874-CF9F-4117-BA92-37ED003821DE}">
   <ds:schemaRefs>
     <ds:schemaRef ds:uri="http://schemas.microsoft.com/office/2006/metadata/properties"/>
@@ -14115,7 +14077,23 @@
 </ds:datastoreItem>
 </file>
 
+<file path=customXml/itemProps2.xml><?xml version="1.0" encoding="utf-8"?>
+<ds:datastoreItem xmlns:ds="http://schemas.openxmlformats.org/officeDocument/2006/customXml" ds:itemID="{9C5FB5DE-2860-4D82-AAD6-BFCDA347B12C}">
+  <ds:schemaRefs>
+    <ds:schemaRef ds:uri="http://schemas.microsoft.com/sharepoint/v3/contenttype/forms"/>
+  </ds:schemaRefs>
+</ds:datastoreItem>
+</file>
+
 <file path=customXml/itemProps3.xml><?xml version="1.0" encoding="utf-8"?>
+<ds:datastoreItem xmlns:ds="http://schemas.openxmlformats.org/officeDocument/2006/customXml" ds:itemID="{5DD01CBD-2731-4D46-8FE8-91F7AB0AE296}">
+  <ds:schemaRefs>
+    <ds:schemaRef ds:uri="http://schemas.openxmlformats.org/officeDocument/2006/bibliography"/>
+  </ds:schemaRefs>
+</ds:datastoreItem>
+</file>
+
+<file path=customXml/itemProps4.xml><?xml version="1.0" encoding="utf-8"?>
 <ds:datastoreItem xmlns:ds="http://schemas.openxmlformats.org/officeDocument/2006/customXml" ds:itemID="{AC18D132-09BD-4880-A9CE-40404CCA2282}">
   <ds:schemaRefs>
     <ds:schemaRef ds:uri="http://schemas.microsoft.com/office/2006/metadata/contentType"/>
@@ -14133,12 +14111,4 @@
     <ds:schemaRef ds:uri="http://schemas.microsoft.com/internal/obd"/>
   </ds:schemaRefs>
 </ds:datastoreItem>
-</file>
-
-<file path=customXml/itemProps4.xml><?xml version="1.0" encoding="utf-8"?>
-<ds:datastoreItem xmlns:ds="http://schemas.openxmlformats.org/officeDocument/2006/customXml" ds:itemID="{5DD01CBD-2731-4D46-8FE8-91F7AB0AE296}">
-  <ds:schemaRefs>
-    <ds:schemaRef ds:uri="http://schemas.openxmlformats.org/officeDocument/2006/bibliography"/>
-  </ds:schemaRefs>
-</ds:datastoreItem>
 </file>
--- a/AGeneric_PDD_Template.docx
+++ b/AGeneric_PDD_Template.docx
@@ -202,21 +202,6 @@
               <w:rFonts w:ascii="Arial" w:eastAsia="Arial" w:hAnsi="Arial" w:cs="Arial"/>
             </w:rPr>
           </w:pPr>
-        </w:p>
-        <w:p>
-          <w:pPr>
-            <w:jc w:val="center"/>
-            <w:rPr>
-              <w:rFonts w:ascii="Arial" w:eastAsia="Arial" w:hAnsi="Arial" w:cs="Arial"/>
-              <w:b/>
-              <w:color w:val="00B050"/>
-              <w:sz w:val="48"/>
-              <w:szCs w:val="48"/>
-            </w:rPr>
-          </w:pPr>
-          <w:r>
-            <w:t>@ProcessName_PlaceHolder</w:t>
-          </w:r>
         </w:p>
         <w:p>
           <w:pPr>
@@ -3902,7 +3887,15 @@
     </w:p>
     <w:p>
       <w:r>
-        <w:t>The Process Definition Document (PDD) provides details and context on the process chosen for Intelligent Automation.  This document details the process steps performed, sequence, rules, inputs, outputs, reports, and success factors.  This document provides context on the process to be automated and can be leveraged by both business/functional users as well as developers.</w:t>
+        <w:t xml:space="preserve">The Process Definition Document (PDD) provides details and context on the process chosen for Intelligent Automation.  This document details </w:t>
+      </w:r>
+      <w:proofErr w:type="gramStart"/>
+      <w:r>
+        <w:t>the process</w:t>
+      </w:r>
+      <w:proofErr w:type="gramEnd"/>
+      <w:r>
+        <w:t xml:space="preserve"> steps performed, sequence, rules, inputs, outputs, reports, and success factors.  This document provides context on the process to be automated and can be leveraged by both business/functional users as well as developers.</w:t>
       </w:r>
     </w:p>
     <w:p>
@@ -4919,6 +4912,7 @@
     </w:p>
     <w:p>
       <w:bookmarkStart w:id="11" w:name="_Toc98162130"/>
+      <w:proofErr w:type="gramStart"/>
       <w:r>
         <w:t>@</w:t>
       </w:r>
@@ -4926,7 +4920,11 @@
         <w:t>Process</w:t>
       </w:r>
       <w:r>
-        <w:t>Overview_PlaceHolder</w:t>
+        <w:t>Overview</w:t>
+      </w:r>
+      <w:proofErr w:type="gramEnd"/>
+      <w:r>
+        <w:t>_PlaceHolder</w:t>
       </w:r>
     </w:p>
     <w:p/>
@@ -5337,8 +5335,13 @@
     </w:p>
     <w:p/>
     <w:p>
+      <w:proofErr w:type="gramStart"/>
       <w:r>
-        <w:t>@metrics_table</w:t>
+        <w:t>@metrics</w:t>
+      </w:r>
+      <w:proofErr w:type="gramEnd"/>
+      <w:r>
+        <w:t>_table</w:t>
       </w:r>
     </w:p>
     <w:p/>
@@ -5503,8 +5506,13 @@
             <w:vAlign w:val="center"/>
           </w:tcPr>
           <w:p>
-            <w:r>
-              <w:t>@ProcessName_PlaceHolder</w:t>
+            <w:proofErr w:type="gramStart"/>
+            <w:r>
+              <w:t>@ProcessName</w:t>
+            </w:r>
+            <w:proofErr w:type="gramEnd"/>
+            <w:r>
+              <w:t>_PlaceHolder</w:t>
             </w:r>
           </w:p>
         </w:tc>
@@ -5568,7 +5576,16 @@
             <w:tcW w:w="5220" w:type="dxa"/>
             <w:vAlign w:val="center"/>
           </w:tcPr>
-          <w:p/>
+          <w:p>
+            <w:proofErr w:type="gramStart"/>
+            <w:r>
+              <w:t>@SystemsTouched</w:t>
+            </w:r>
+            <w:proofErr w:type="gramEnd"/>
+            <w:r>
+              <w:t>_PlaceHolder</w:t>
+            </w:r>
+          </w:p>
         </w:tc>
       </w:tr>
       <w:tr>
@@ -5834,6 +5851,19 @@
         <w:t>applications involved in the process.</w:t>
       </w:r>
     </w:p>
+    <w:p/>
+    <w:p>
+      <w:r>
+        <w:t>@Applications</w:t>
+      </w:r>
+      <w:r>
+        <w:t>_table</w:t>
+      </w:r>
+      <w:r>
+        <w:t>_placeholder</w:t>
+      </w:r>
+    </w:p>
+    <w:p/>
     <w:tbl>
       <w:tblPr>
         <w:tblStyle w:val="TableGrid"/>
@@ -6833,6 +6863,7 @@
       </w:pPr>
     </w:p>
     <w:p>
+      <w:proofErr w:type="gramStart"/>
       <w:r>
         <w:t>@</w:t>
       </w:r>
@@ -6842,6 +6873,7 @@
       <w:r>
         <w:t>exceptions</w:t>
       </w:r>
+      <w:proofErr w:type="gramEnd"/>
       <w:r>
         <w:t>_table</w:t>
       </w:r>
@@ -6878,7 +6910,15 @@
     </w:p>
     <w:p>
       <w:r>
-        <w:t>Describe what the automated process needs to accomplish in order to begin generating value.</w:t>
+        <w:t xml:space="preserve">Describe what the automated process needs to accomplish </w:t>
+      </w:r>
+      <w:proofErr w:type="gramStart"/>
+      <w:r>
+        <w:t>in order to</w:t>
+      </w:r>
+      <w:proofErr w:type="gramEnd"/>
+      <w:r>
+        <w:t xml:space="preserve"> begin generating value.</w:t>
       </w:r>
     </w:p>
     <w:p/>
@@ -6982,11 +7022,19 @@
                 <w:highlight w:val="yellow"/>
               </w:rPr>
             </w:pPr>
+            <w:proofErr w:type="gramStart"/>
             <w:r>
               <w:rPr>
                 <w:highlight w:val="yellow"/>
               </w:rPr>
-              <w:t>@PerformanceConsideration_PlaceHolder</w:t>
+              <w:t>@PerformanceConsideration</w:t>
+            </w:r>
+            <w:proofErr w:type="gramEnd"/>
+            <w:r>
+              <w:rPr>
+                <w:highlight w:val="yellow"/>
+              </w:rPr>
+              <w:t>_PlaceHolder</w:t>
             </w:r>
           </w:p>
           <w:p>
@@ -7061,13 +7109,23 @@
                 <w:highlight w:val="yellow"/>
               </w:rPr>
             </w:pPr>
+            <w:proofErr w:type="gramStart"/>
             <w:r>
               <w:rPr>
                 <w:rFonts w:ascii="Corbel" w:eastAsia="Corbel" w:hAnsi="Corbel" w:cs="Corbel"/>
                 <w:color w:val="000000"/>
                 <w:highlight w:val="yellow"/>
               </w:rPr>
-              <w:t>@DataInputs_PlaceHolder</w:t>
+              <w:t>@DataInputs</w:t>
+            </w:r>
+            <w:proofErr w:type="gramEnd"/>
+            <w:r>
+              <w:rPr>
+                <w:rFonts w:ascii="Corbel" w:eastAsia="Corbel" w:hAnsi="Corbel" w:cs="Corbel"/>
+                <w:color w:val="000000"/>
+                <w:highlight w:val="yellow"/>
+              </w:rPr>
+              <w:t>_PlaceHolder</w:t>
             </w:r>
           </w:p>
           <w:p>
@@ -7209,7 +7267,15 @@
     </w:p>
     <w:p>
       <w:r>
-        <w:t>Include the matrix of test scenarios that the automated process must pass in order to be accepted.</w:t>
+        <w:t xml:space="preserve">Include the matrix of test scenarios that the automated process must pass </w:t>
+      </w:r>
+      <w:proofErr w:type="gramStart"/>
+      <w:r>
+        <w:t>in order to</w:t>
+      </w:r>
+      <w:proofErr w:type="gramEnd"/>
+      <w:r>
+        <w:t xml:space="preserve"> be accepted.</w:t>
       </w:r>
     </w:p>
     <w:p/>
@@ -13684,6 +13750,15 @@
 </file>
 
 <file path=customXml/item1.xml><?xml version="1.0" encoding="utf-8"?>
+<?mso-contentType ?>
+<FormTemplates xmlns="http://schemas.microsoft.com/sharepoint/v3/contenttype/forms">
+  <Display>DocumentLibraryForm</Display>
+  <Edit>DocumentLibraryForm</Edit>
+  <New>DocumentLibraryForm</New>
+</FormTemplates>
+</file>
+
+<file path=customXml/item2.xml><?xml version="1.0" encoding="utf-8"?>
 <p:properties xmlns:p="http://schemas.microsoft.com/office/2006/metadata/properties" xmlns:xsi="http://www.w3.org/2001/XMLSchema-instance" xmlns:pc="http://schemas.microsoft.com/office/infopath/2007/PartnerControls">
   <documentManagement>
     <lcf76f155ced4ddcb4097134ff3c332f xmlns="7589ac45-c6d7-49c5-afa1-0d2a3e0f973c">
@@ -13701,69 +13776,7 @@
 </p:properties>
 </file>
 
-<file path=customXml/item2.xml><?xml version="1.0" encoding="utf-8"?>
-<?mso-contentType ?>
-<FormTemplates xmlns="http://schemas.microsoft.com/sharepoint/v3/contenttype/forms">
-  <Display>DocumentLibraryForm</Display>
-  <Edit>DocumentLibraryForm</Edit>
-  <New>DocumentLibraryForm</New>
-</FormTemplates>
-</file>
-
 <file path=customXml/item3.xml><?xml version="1.0" encoding="utf-8"?>
-<b:Sources xmlns:b="http://schemas.openxmlformats.org/officeDocument/2006/bibliography" SelectedStyle="\APA.XSL" StyleName="APA">
-  <b:Source>
-    <b:Tag>RSt01</b:Tag>
-    <b:SourceType>Book</b:SourceType>
-    <b:Guid>{7AD77338-905D-470F-B1E0-188E68B0C2E5}</b:Guid>
-    <b:Author>
-      <b:Author>
-        <b:NameList>
-          <b:Person>
-            <b:Last>Stair</b:Last>
-            <b:First>R</b:First>
-          </b:Person>
-          <b:Person>
-            <b:Last>Reynolds</b:Last>
-            <b:First>G.</b:First>
-          </b:Person>
-        </b:NameList>
-      </b:Author>
-    </b:Author>
-    <b:Title>Principles of Information Systems</b:Title>
-    <b:Year>2001</b:Year>
-    <b:City>Boston</b:City>
-    <b:Publisher>Course Technology</b:Publisher>
-    <b:RefOrder>1</b:RefOrder>
-  </b:Source>
-  <b:Source>
-    <b:Tag>Kro09</b:Tag>
-    <b:SourceType>Book</b:SourceType>
-    <b:Guid>{BECAF388-DFB8-4ECD-A8A7-68C152322225}</b:Guid>
-    <b:Author>
-      <b:Author>
-        <b:NameList>
-          <b:Person>
-            <b:Last>Kroenke</b:Last>
-            <b:First>D.</b:First>
-          </b:Person>
-          <b:Person>
-            <b:Last>Auer</b:Last>
-            <b:First>D.</b:First>
-          </b:Person>
-        </b:NameList>
-      </b:Author>
-    </b:Author>
-    <b:Year>2009</b:Year>
-    <b:Title>Database Concepts</b:Title>
-    <b:City>New Jersey</b:City>
-    <b:Publisher>Prentice Hall</b:Publisher>
-    <b:RefOrder>2</b:RefOrder>
-  </b:Source>
-</b:Sources>
-</file>
-
-<file path=customXml/item4.xml><?xml version="1.0" encoding="utf-8"?>
 <ct:contentTypeSchema xmlns:ct="http://schemas.microsoft.com/office/2006/metadata/contentType" xmlns:ma="http://schemas.microsoft.com/office/2006/metadata/properties/metaAttributes" ct:_="" ma:_="" ma:contentTypeName="Document" ma:contentTypeID="0x01010053FAC39F4FCB004E976F87BBAAC5A3E7" ma:contentTypeVersion="32" ma:contentTypeDescription="Create a new document." ma:contentTypeScope="" ma:versionID="917890e95b0b7bee309dee7d8c6ed084">
   <xsd:schema xmlns:xsd="http://www.w3.org/2001/XMLSchema" xmlns:xs="http://www.w3.org/2001/XMLSchema" xmlns:p="http://schemas.microsoft.com/office/2006/metadata/properties" xmlns:ns1="http://schemas.microsoft.com/sharepoint/v3" xmlns:ns2="7589ac45-c6d7-49c5-afa1-0d2a3e0f973c" xmlns:ns3="92efdeaa-2ae3-407c-a5b8-d7c39eaf4b0f" targetNamespace="http://schemas.microsoft.com/office/2006/metadata/properties" ma:root="true" ma:fieldsID="63ca308c6659caefb43b6803e6c75d1e" ns1:_="" ns2:_="" ns3:_="">
     <xsd:import namespace="http://schemas.microsoft.com/sharepoint/v3"/>
@@ -14065,7 +14078,68 @@
 </ct:contentTypeSchema>
 </file>
 
+<file path=customXml/item4.xml><?xml version="1.0" encoding="utf-8"?>
+<b:Sources xmlns:b="http://schemas.openxmlformats.org/officeDocument/2006/bibliography" SelectedStyle="\APA.XSL" StyleName="APA">
+  <b:Source>
+    <b:Tag>RSt01</b:Tag>
+    <b:SourceType>Book</b:SourceType>
+    <b:Guid>{7AD77338-905D-470F-B1E0-188E68B0C2E5}</b:Guid>
+    <b:Author>
+      <b:Author>
+        <b:NameList>
+          <b:Person>
+            <b:Last>Stair</b:Last>
+            <b:First>R</b:First>
+          </b:Person>
+          <b:Person>
+            <b:Last>Reynolds</b:Last>
+            <b:First>G.</b:First>
+          </b:Person>
+        </b:NameList>
+      </b:Author>
+    </b:Author>
+    <b:Title>Principles of Information Systems</b:Title>
+    <b:Year>2001</b:Year>
+    <b:City>Boston</b:City>
+    <b:Publisher>Course Technology</b:Publisher>
+    <b:RefOrder>1</b:RefOrder>
+  </b:Source>
+  <b:Source>
+    <b:Tag>Kro09</b:Tag>
+    <b:SourceType>Book</b:SourceType>
+    <b:Guid>{BECAF388-DFB8-4ECD-A8A7-68C152322225}</b:Guid>
+    <b:Author>
+      <b:Author>
+        <b:NameList>
+          <b:Person>
+            <b:Last>Kroenke</b:Last>
+            <b:First>D.</b:First>
+          </b:Person>
+          <b:Person>
+            <b:Last>Auer</b:Last>
+            <b:First>D.</b:First>
+          </b:Person>
+        </b:NameList>
+      </b:Author>
+    </b:Author>
+    <b:Year>2009</b:Year>
+    <b:Title>Database Concepts</b:Title>
+    <b:City>New Jersey</b:City>
+    <b:Publisher>Prentice Hall</b:Publisher>
+    <b:RefOrder>2</b:RefOrder>
+  </b:Source>
+</b:Sources>
+</file>
+
 <file path=customXml/itemProps1.xml><?xml version="1.0" encoding="utf-8"?>
+<ds:datastoreItem xmlns:ds="http://schemas.openxmlformats.org/officeDocument/2006/customXml" ds:itemID="{9C5FB5DE-2860-4D82-AAD6-BFCDA347B12C}">
+  <ds:schemaRefs>
+    <ds:schemaRef ds:uri="http://schemas.microsoft.com/sharepoint/v3/contenttype/forms"/>
+  </ds:schemaRefs>
+</ds:datastoreItem>
+</file>
+
+<file path=customXml/itemProps2.xml><?xml version="1.0" encoding="utf-8"?>
 <ds:datastoreItem xmlns:ds="http://schemas.openxmlformats.org/officeDocument/2006/customXml" ds:itemID="{648C9874-CF9F-4117-BA92-37ED003821DE}">
   <ds:schemaRefs>
     <ds:schemaRef ds:uri="http://schemas.microsoft.com/office/2006/metadata/properties"/>
@@ -14077,23 +14151,7 @@
 </ds:datastoreItem>
 </file>
 
-<file path=customXml/itemProps2.xml><?xml version="1.0" encoding="utf-8"?>
-<ds:datastoreItem xmlns:ds="http://schemas.openxmlformats.org/officeDocument/2006/customXml" ds:itemID="{9C5FB5DE-2860-4D82-AAD6-BFCDA347B12C}">
-  <ds:schemaRefs>
-    <ds:schemaRef ds:uri="http://schemas.microsoft.com/sharepoint/v3/contenttype/forms"/>
-  </ds:schemaRefs>
-</ds:datastoreItem>
-</file>
-
 <file path=customXml/itemProps3.xml><?xml version="1.0" encoding="utf-8"?>
-<ds:datastoreItem xmlns:ds="http://schemas.openxmlformats.org/officeDocument/2006/customXml" ds:itemID="{5DD01CBD-2731-4D46-8FE8-91F7AB0AE296}">
-  <ds:schemaRefs>
-    <ds:schemaRef ds:uri="http://schemas.openxmlformats.org/officeDocument/2006/bibliography"/>
-  </ds:schemaRefs>
-</ds:datastoreItem>
-</file>
-
-<file path=customXml/itemProps4.xml><?xml version="1.0" encoding="utf-8"?>
 <ds:datastoreItem xmlns:ds="http://schemas.openxmlformats.org/officeDocument/2006/customXml" ds:itemID="{AC18D132-09BD-4880-A9CE-40404CCA2282}">
   <ds:schemaRefs>
     <ds:schemaRef ds:uri="http://schemas.microsoft.com/office/2006/metadata/contentType"/>
@@ -14111,4 +14169,12 @@
     <ds:schemaRef ds:uri="http://schemas.microsoft.com/internal/obd"/>
   </ds:schemaRefs>
 </ds:datastoreItem>
+</file>
+
+<file path=customXml/itemProps4.xml><?xml version="1.0" encoding="utf-8"?>
+<ds:datastoreItem xmlns:ds="http://schemas.openxmlformats.org/officeDocument/2006/customXml" ds:itemID="{5DD01CBD-2731-4D46-8FE8-91F7AB0AE296}">
+  <ds:schemaRefs>
+    <ds:schemaRef ds:uri="http://schemas.openxmlformats.org/officeDocument/2006/bibliography"/>
+  </ds:schemaRefs>
+</ds:datastoreItem>
 </file>